--- a/doc/招投项目周期.docx
+++ b/doc/招投项目周期.docx
@@ -1,6 +1,6 @@
 
 <file path=word/document.xml><?xml version="1.0" encoding="utf-8"?>
-<w:document xmlns:ve="http://schemas.openxmlformats.org/markup-compatibility/2006" xmlns:o="urn:schemas-microsoft-com:office:office" xmlns:r="http://schemas.openxmlformats.org/officeDocument/2006/relationships" xmlns:m="http://schemas.openxmlformats.org/officeDocument/2006/math" xmlns:v="urn:schemas-microsoft-com:vml" xmlns:wp="http://schemas.openxmlformats.org/drawingml/2006/wordprocessingDrawing" xmlns:w10="urn:schemas-microsoft-com:office:word" xmlns:w="http://schemas.openxmlformats.org/wordprocessingml/2006/main" xmlns:wne="http://schemas.microsoft.com/office/word/2006/wordml">
+<w:document xmlns:wpc="http://schemas.microsoft.com/office/word/2010/wordprocessingCanvas" xmlns:mc="http://schemas.openxmlformats.org/markup-compatibility/2006" xmlns:o="urn:schemas-microsoft-com:office:office" xmlns:r="http://schemas.openxmlformats.org/officeDocument/2006/relationships" xmlns:m="http://schemas.openxmlformats.org/officeDocument/2006/math" xmlns:v="urn:schemas-microsoft-com:vml" xmlns:wp14="http://schemas.microsoft.com/office/word/2010/wordprocessingDrawing" xmlns:wp="http://schemas.openxmlformats.org/drawingml/2006/wordprocessingDrawing" xmlns:w10="urn:schemas-microsoft-com:office:word" xmlns:w="http://schemas.openxmlformats.org/wordprocessingml/2006/main" xmlns:w14="http://schemas.microsoft.com/office/word/2010/wordml" xmlns:wpg="http://schemas.microsoft.com/office/word/2010/wordprocessingGroup" xmlns:wpi="http://schemas.microsoft.com/office/word/2010/wordprocessingInk" xmlns:wne="http://schemas.microsoft.com/office/word/2006/wordml" xmlns:wps="http://schemas.microsoft.com/office/word/2010/wordprocessingShape" mc:Ignorable="w14 wp14">
   <w:body>
     <w:tbl>
       <w:tblPr>
@@ -14,31 +14,33 @@
           <w:insideH w:val="single" w:sz="4" w:space="0" w:color="auto"/>
           <w:insideV w:val="single" w:sz="4" w:space="0" w:color="auto"/>
         </w:tblBorders>
-        <w:tblLook w:val="04A0"/>
+        <w:tblLook w:val="04A0" w:firstRow="1" w:lastRow="0" w:firstColumn="1" w:lastColumn="0" w:noHBand="0" w:noVBand="1"/>
       </w:tblPr>
       <w:tblGrid>
-        <w:gridCol w:w="1526"/>
-        <w:gridCol w:w="1276"/>
-        <w:gridCol w:w="5528"/>
-        <w:gridCol w:w="1417"/>
-        <w:gridCol w:w="1560"/>
-        <w:gridCol w:w="2867"/>
+        <w:gridCol w:w="1305"/>
+        <w:gridCol w:w="1148"/>
+        <w:gridCol w:w="2848"/>
+        <w:gridCol w:w="1112"/>
+        <w:gridCol w:w="1208"/>
+        <w:gridCol w:w="4473"/>
+        <w:gridCol w:w="2080"/>
       </w:tblGrid>
       <w:tr>
         <w:trPr>
-          <w:cnfStyle w:val="100000000000"/>
+          <w:cnfStyle w:val="100000000000" w:firstRow="1" w:lastRow="0" w:firstColumn="0" w:lastColumn="0" w:oddVBand="0" w:evenVBand="0" w:oddHBand="0" w:evenHBand="0" w:firstRowFirstColumn="0" w:firstRowLastColumn="0" w:lastRowFirstColumn="0" w:lastRowLastColumn="0"/>
           <w:trHeight w:val="702"/>
         </w:trPr>
         <w:tc>
           <w:tcPr>
-            <w:cnfStyle w:val="001000000000"/>
-            <w:tcW w:w="1526" w:type="dxa"/>
+            <w:cnfStyle w:val="001000000000" w:firstRow="0" w:lastRow="0" w:firstColumn="1" w:lastColumn="0" w:oddVBand="0" w:evenVBand="0" w:oddHBand="0" w:evenHBand="0" w:firstRowFirstColumn="0" w:firstRowLastColumn="0" w:lastRowFirstColumn="0" w:lastRowLastColumn="0"/>
+            <w:tcW w:w="1305" w:type="dxa"/>
             <w:vAlign w:val="center"/>
           </w:tcPr>
           <w:p>
             <w:pPr>
               <w:jc w:val="center"/>
             </w:pPr>
+            <w:bookmarkStart w:id="0" w:name="_GoBack"/>
             <w:r>
               <w:rPr>
                 <w:rFonts w:hint="eastAsia"/>
@@ -49,14 +51,14 @@
         </w:tc>
         <w:tc>
           <w:tcPr>
-            <w:tcW w:w="6804" w:type="dxa"/>
+            <w:tcW w:w="3996" w:type="dxa"/>
             <w:gridSpan w:val="2"/>
             <w:vAlign w:val="center"/>
           </w:tcPr>
           <w:p>
             <w:pPr>
               <w:jc w:val="center"/>
-              <w:cnfStyle w:val="100000000000"/>
+              <w:cnfStyle w:val="100000000000" w:firstRow="1" w:lastRow="0" w:firstColumn="0" w:lastColumn="0" w:oddVBand="0" w:evenVBand="0" w:oddHBand="0" w:evenHBand="0" w:firstRowFirstColumn="0" w:firstRowLastColumn="0" w:lastRowFirstColumn="0" w:lastRowLastColumn="0"/>
             </w:pPr>
             <w:r>
               <w:rPr>
@@ -68,14 +70,20 @@
         </w:tc>
         <w:tc>
           <w:tcPr>
-            <w:tcW w:w="1417" w:type="dxa"/>
+            <w:tcW w:w="1112" w:type="dxa"/>
             <w:vAlign w:val="center"/>
           </w:tcPr>
           <w:p>
             <w:pPr>
               <w:jc w:val="center"/>
-              <w:cnfStyle w:val="100000000000"/>
-            </w:pPr>
+              <w:cnfStyle w:val="100000000000" w:firstRow="1" w:lastRow="0" w:firstColumn="0" w:lastColumn="0" w:oddVBand="0" w:evenVBand="0" w:oddHBand="0" w:evenHBand="0" w:firstRowFirstColumn="0" w:firstRowLastColumn="0" w:lastRowFirstColumn="0" w:lastRowLastColumn="0"/>
+            </w:pPr>
+            <w:r>
+              <w:rPr>
+                <w:rFonts w:hint="eastAsia"/>
+              </w:rPr>
+              <w:t>进行</w:t>
+            </w:r>
             <w:r>
               <w:rPr>
                 <w:rFonts w:hint="eastAsia"/>
@@ -86,14 +94,20 @@
         </w:tc>
         <w:tc>
           <w:tcPr>
-            <w:tcW w:w="1560" w:type="dxa"/>
+            <w:tcW w:w="1208" w:type="dxa"/>
             <w:vAlign w:val="center"/>
           </w:tcPr>
           <w:p>
             <w:pPr>
               <w:jc w:val="center"/>
-              <w:cnfStyle w:val="100000000000"/>
-            </w:pPr>
+              <w:cnfStyle w:val="100000000000" w:firstRow="1" w:lastRow="0" w:firstColumn="0" w:lastColumn="0" w:oddVBand="0" w:evenVBand="0" w:oddHBand="0" w:evenHBand="0" w:firstRowFirstColumn="0" w:firstRowLastColumn="0" w:lastRowFirstColumn="0" w:lastRowLastColumn="0"/>
+            </w:pPr>
+            <w:r>
+              <w:rPr>
+                <w:rFonts w:hint="eastAsia"/>
+              </w:rPr>
+              <w:t>交付</w:t>
+            </w:r>
             <w:r>
               <w:rPr>
                 <w:rFonts w:hint="eastAsia"/>
@@ -104,38 +118,53 @@
         </w:tc>
         <w:tc>
           <w:tcPr>
-            <w:tcW w:w="2867" w:type="dxa"/>
+            <w:tcW w:w="4473" w:type="dxa"/>
             <w:vAlign w:val="center"/>
           </w:tcPr>
           <w:p>
             <w:pPr>
               <w:jc w:val="center"/>
-              <w:cnfStyle w:val="100000000000"/>
-            </w:pPr>
-            <w:r>
-              <w:rPr>
-                <w:rFonts w:hint="eastAsia"/>
-              </w:rPr>
-              <w:t>需要</w:t>
-            </w:r>
-            <w:r>
-              <w:rPr>
-                <w:rFonts w:hint="eastAsia"/>
-              </w:rPr>
-              <w:t>资料</w:t>
+              <w:cnfStyle w:val="100000000000" w:firstRow="1" w:lastRow="0" w:firstColumn="0" w:lastColumn="0" w:oddVBand="0" w:evenVBand="0" w:oddHBand="0" w:evenHBand="0" w:firstRowFirstColumn="0" w:firstRowLastColumn="0" w:lastRowFirstColumn="0" w:lastRowLastColumn="0"/>
+              <w:rPr>
+                <w:rFonts w:hint="eastAsia"/>
+              </w:rPr>
+            </w:pPr>
+            <w:r>
+              <w:rPr>
+                <w:rFonts w:hint="eastAsia"/>
+              </w:rPr>
+              <w:t>完成目标</w:t>
+            </w:r>
+          </w:p>
+        </w:tc>
+        <w:tc>
+          <w:tcPr>
+            <w:tcW w:w="2080" w:type="dxa"/>
+            <w:vAlign w:val="center"/>
+          </w:tcPr>
+          <w:p>
+            <w:pPr>
+              <w:jc w:val="center"/>
+              <w:cnfStyle w:val="100000000000" w:firstRow="1" w:lastRow="0" w:firstColumn="0" w:lastColumn="0" w:oddVBand="0" w:evenVBand="0" w:oddHBand="0" w:evenHBand="0" w:firstRowFirstColumn="0" w:firstRowLastColumn="0" w:lastRowFirstColumn="0" w:lastRowLastColumn="0"/>
+            </w:pPr>
+            <w:r>
+              <w:rPr>
+                <w:rFonts w:hint="eastAsia"/>
+              </w:rPr>
+              <w:t>需要资料</w:t>
             </w:r>
           </w:p>
         </w:tc>
       </w:tr>
       <w:tr>
         <w:trPr>
-          <w:cnfStyle w:val="000000100000"/>
+          <w:cnfStyle w:val="000000100000" w:firstRow="0" w:lastRow="0" w:firstColumn="0" w:lastColumn="0" w:oddVBand="0" w:evenVBand="0" w:oddHBand="1" w:evenHBand="0" w:firstRowFirstColumn="0" w:firstRowLastColumn="0" w:lastRowFirstColumn="0" w:lastRowLastColumn="0"/>
           <w:trHeight w:val="557"/>
         </w:trPr>
         <w:tc>
           <w:tcPr>
-            <w:cnfStyle w:val="001000000000"/>
-            <w:tcW w:w="1526" w:type="dxa"/>
+            <w:cnfStyle w:val="001000000000" w:firstRow="0" w:lastRow="0" w:firstColumn="1" w:lastColumn="0" w:oddVBand="0" w:evenVBand="0" w:oddHBand="0" w:evenHBand="0" w:firstRowFirstColumn="0" w:firstRowLastColumn="0" w:lastRowFirstColumn="0" w:lastRowLastColumn="0"/>
+            <w:tcW w:w="1305" w:type="dxa"/>
             <w:tcBorders>
               <w:top w:val="none" w:sz="0" w:space="0" w:color="auto"/>
               <w:left w:val="none" w:sz="0" w:space="0" w:color="auto"/>
@@ -154,7 +183,7 @@
         </w:tc>
         <w:tc>
           <w:tcPr>
-            <w:tcW w:w="6804" w:type="dxa"/>
+            <w:tcW w:w="3996" w:type="dxa"/>
             <w:gridSpan w:val="2"/>
             <w:tcBorders>
               <w:top w:val="none" w:sz="0" w:space="0" w:color="auto"/>
@@ -164,7 +193,7 @@
           </w:tcPr>
           <w:p>
             <w:pPr>
-              <w:cnfStyle w:val="000000100000"/>
+              <w:cnfStyle w:val="000000100000" w:firstRow="0" w:lastRow="0" w:firstColumn="0" w:lastColumn="0" w:oddVBand="0" w:evenVBand="0" w:oddHBand="1" w:evenHBand="0" w:firstRowFirstColumn="0" w:firstRowLastColumn="0" w:lastRowFirstColumn="0" w:lastRowLastColumn="0"/>
             </w:pPr>
             <w:r>
               <w:rPr>
@@ -176,7 +205,7 @@
         </w:tc>
         <w:tc>
           <w:tcPr>
-            <w:tcW w:w="1417" w:type="dxa"/>
+            <w:tcW w:w="1112" w:type="dxa"/>
             <w:tcBorders>
               <w:top w:val="none" w:sz="0" w:space="0" w:color="auto"/>
               <w:bottom w:val="none" w:sz="0" w:space="0" w:color="auto"/>
@@ -188,22 +217,16 @@
               <w:tabs>
                 <w:tab w:val="left" w:pos="510"/>
               </w:tabs>
-              <w:cnfStyle w:val="000000100000"/>
+              <w:cnfStyle w:val="000000100000" w:firstRow="0" w:lastRow="0" w:firstColumn="0" w:lastColumn="0" w:oddVBand="0" w:evenVBand="0" w:oddHBand="1" w:evenHBand="0" w:firstRowFirstColumn="0" w:firstRowLastColumn="0" w:lastRowFirstColumn="0" w:lastRowLastColumn="0"/>
             </w:pPr>
             <w:r>
               <w:tab/>
             </w:r>
-            <w:r>
-              <w:rPr>
-                <w:rFonts w:hint="eastAsia"/>
-              </w:rPr>
-              <w:t>已完成</w:t>
-            </w:r>
-          </w:p>
-        </w:tc>
-        <w:tc>
-          <w:tcPr>
-            <w:tcW w:w="1560" w:type="dxa"/>
+          </w:p>
+        </w:tc>
+        <w:tc>
+          <w:tcPr>
+            <w:tcW w:w="1208" w:type="dxa"/>
             <w:tcBorders>
               <w:top w:val="none" w:sz="0" w:space="0" w:color="auto"/>
               <w:bottom w:val="none" w:sz="0" w:space="0" w:color="auto"/>
@@ -212,7 +235,7 @@
           </w:tcPr>
           <w:p>
             <w:pPr>
-              <w:cnfStyle w:val="000000100000"/>
+              <w:cnfStyle w:val="000000100000" w:firstRow="0" w:lastRow="0" w:firstColumn="0" w:lastColumn="0" w:oddVBand="0" w:evenVBand="0" w:oddHBand="1" w:evenHBand="0" w:firstRowFirstColumn="0" w:firstRowLastColumn="0" w:lastRowFirstColumn="0" w:lastRowLastColumn="0"/>
             </w:pPr>
             <w:r>
               <w:rPr>
@@ -230,7 +253,22 @@
         </w:tc>
         <w:tc>
           <w:tcPr>
-            <w:tcW w:w="2867" w:type="dxa"/>
+            <w:tcW w:w="4473" w:type="dxa"/>
+            <w:tcBorders>
+              <w:top w:val="none" w:sz="0" w:space="0" w:color="auto"/>
+              <w:bottom w:val="none" w:sz="0" w:space="0" w:color="auto"/>
+            </w:tcBorders>
+            <w:vAlign w:val="center"/>
+          </w:tcPr>
+          <w:p>
+            <w:pPr>
+              <w:cnfStyle w:val="000000100000" w:firstRow="0" w:lastRow="0" w:firstColumn="0" w:lastColumn="0" w:oddVBand="0" w:evenVBand="0" w:oddHBand="1" w:evenHBand="0" w:firstRowFirstColumn="0" w:firstRowLastColumn="0" w:lastRowFirstColumn="0" w:lastRowLastColumn="0"/>
+            </w:pPr>
+          </w:p>
+        </w:tc>
+        <w:tc>
+          <w:tcPr>
+            <w:tcW w:w="2080" w:type="dxa"/>
             <w:tcBorders>
               <w:top w:val="none" w:sz="0" w:space="0" w:color="auto"/>
               <w:bottom w:val="none" w:sz="0" w:space="0" w:color="auto"/>
@@ -240,7 +278,7 @@
           </w:tcPr>
           <w:p>
             <w:pPr>
-              <w:cnfStyle w:val="000000100000"/>
+              <w:cnfStyle w:val="000000100000" w:firstRow="0" w:lastRow="0" w:firstColumn="0" w:lastColumn="0" w:oddVBand="0" w:evenVBand="0" w:oddHBand="1" w:evenHBand="0" w:firstRowFirstColumn="0" w:firstRowLastColumn="0" w:lastRowFirstColumn="0" w:lastRowLastColumn="0"/>
             </w:pPr>
           </w:p>
         </w:tc>
@@ -251,8 +289,8 @@
         </w:trPr>
         <w:tc>
           <w:tcPr>
-            <w:cnfStyle w:val="001000000000"/>
-            <w:tcW w:w="1526" w:type="dxa"/>
+            <w:cnfStyle w:val="001000000000" w:firstRow="0" w:lastRow="0" w:firstColumn="1" w:lastColumn="0" w:oddVBand="0" w:evenVBand="0" w:oddHBand="0" w:evenHBand="0" w:firstRowFirstColumn="0" w:firstRowLastColumn="0" w:lastRowFirstColumn="0" w:lastRowLastColumn="0"/>
+            <w:tcW w:w="1305" w:type="dxa"/>
             <w:vAlign w:val="center"/>
           </w:tcPr>
           <w:p>
@@ -266,13 +304,13 @@
         </w:tc>
         <w:tc>
           <w:tcPr>
-            <w:tcW w:w="6804" w:type="dxa"/>
+            <w:tcW w:w="3996" w:type="dxa"/>
             <w:gridSpan w:val="2"/>
             <w:vAlign w:val="center"/>
           </w:tcPr>
           <w:p>
             <w:pPr>
-              <w:cnfStyle w:val="000000000000"/>
+              <w:cnfStyle w:val="000000000000" w:firstRow="0" w:lastRow="0" w:firstColumn="0" w:lastColumn="0" w:oddVBand="0" w:evenVBand="0" w:oddHBand="0" w:evenHBand="0" w:firstRowFirstColumn="0" w:firstRowLastColumn="0" w:lastRowFirstColumn="0" w:lastRowLastColumn="0"/>
             </w:pPr>
             <w:r>
               <w:rPr>
@@ -284,37 +322,31 @@
         </w:tc>
         <w:tc>
           <w:tcPr>
-            <w:tcW w:w="1417" w:type="dxa"/>
+            <w:tcW w:w="1112" w:type="dxa"/>
             <w:vMerge w:val="restart"/>
             <w:vAlign w:val="center"/>
           </w:tcPr>
           <w:p>
             <w:pPr>
-              <w:cnfStyle w:val="000000000000"/>
-            </w:pPr>
-            <w:r>
-              <w:rPr>
-                <w:rFonts w:hint="eastAsia"/>
-              </w:rPr>
-              <w:t>1</w:t>
-            </w:r>
-            <w:r>
-              <w:rPr>
-                <w:rFonts w:hint="eastAsia"/>
-              </w:rPr>
-              <w:t>周</w:t>
-            </w:r>
-          </w:p>
-        </w:tc>
-        <w:tc>
-          <w:tcPr>
-            <w:tcW w:w="1560" w:type="dxa"/>
+              <w:cnfStyle w:val="000000000000" w:firstRow="0" w:lastRow="0" w:firstColumn="0" w:lastColumn="0" w:oddVBand="0" w:evenVBand="0" w:oddHBand="0" w:evenHBand="0" w:firstRowFirstColumn="0" w:firstRowLastColumn="0" w:lastRowFirstColumn="0" w:lastRowLastColumn="0"/>
+            </w:pPr>
+            <w:r>
+              <w:rPr>
+                <w:rFonts w:hint="eastAsia"/>
+              </w:rPr>
+              <w:t>6.8-6.14</w:t>
+            </w:r>
+          </w:p>
+        </w:tc>
+        <w:tc>
+          <w:tcPr>
+            <w:tcW w:w="1208" w:type="dxa"/>
             <w:vMerge w:val="restart"/>
             <w:vAlign w:val="center"/>
           </w:tcPr>
           <w:p>
             <w:pPr>
-              <w:cnfStyle w:val="000000000000"/>
+              <w:cnfStyle w:val="000000000000" w:firstRow="0" w:lastRow="0" w:firstColumn="0" w:lastColumn="0" w:oddVBand="0" w:evenVBand="0" w:oddHBand="0" w:evenHBand="0" w:firstRowFirstColumn="0" w:firstRowLastColumn="0" w:lastRowFirstColumn="0" w:lastRowLastColumn="0"/>
             </w:pPr>
             <w:r>
               <w:rPr>
@@ -326,19 +358,39 @@
               <w:rPr>
                 <w:rFonts w:hint="eastAsia"/>
               </w:rPr>
-              <w:t>500</w:t>
-            </w:r>
-          </w:p>
-        </w:tc>
-        <w:tc>
-          <w:tcPr>
-            <w:tcW w:w="2867" w:type="dxa"/>
+              <w:t>1000</w:t>
+            </w:r>
+          </w:p>
+        </w:tc>
+        <w:tc>
+          <w:tcPr>
+            <w:tcW w:w="4473" w:type="dxa"/>
+            <w:vAlign w:val="center"/>
+          </w:tcPr>
+          <w:p>
+            <w:pPr>
+              <w:cnfStyle w:val="000000000000" w:firstRow="0" w:lastRow="0" w:firstColumn="0" w:lastColumn="0" w:oddVBand="0" w:evenVBand="0" w:oddHBand="0" w:evenHBand="0" w:firstRowFirstColumn="0" w:firstRowLastColumn="0" w:lastRowFirstColumn="0" w:lastRowLastColumn="0"/>
+              <w:rPr>
+                <w:rFonts w:hint="eastAsia"/>
+              </w:rPr>
+            </w:pPr>
+            <w:r>
+              <w:rPr>
+                <w:rFonts w:hint="eastAsia"/>
+              </w:rPr>
+              <w:t>交付流程表，功能划分文档</w:t>
+            </w:r>
+          </w:p>
+        </w:tc>
+        <w:tc>
+          <w:tcPr>
+            <w:tcW w:w="2080" w:type="dxa"/>
             <w:vMerge w:val="restart"/>
             <w:vAlign w:val="center"/>
           </w:tcPr>
           <w:p>
             <w:pPr>
-              <w:cnfStyle w:val="000000000000"/>
+              <w:cnfStyle w:val="000000000000" w:firstRow="0" w:lastRow="0" w:firstColumn="0" w:lastColumn="0" w:oddVBand="0" w:evenVBand="0" w:oddHBand="0" w:evenHBand="0" w:firstRowFirstColumn="0" w:firstRowLastColumn="0" w:lastRowFirstColumn="0" w:lastRowLastColumn="0"/>
             </w:pPr>
             <w:r>
               <w:rPr>
@@ -351,13 +403,13 @@
       </w:tr>
       <w:tr>
         <w:trPr>
-          <w:cnfStyle w:val="000000100000"/>
+          <w:cnfStyle w:val="000000100000" w:firstRow="0" w:lastRow="0" w:firstColumn="0" w:lastColumn="0" w:oddVBand="0" w:evenVBand="0" w:oddHBand="1" w:evenHBand="0" w:firstRowFirstColumn="0" w:firstRowLastColumn="0" w:lastRowFirstColumn="0" w:lastRowLastColumn="0"/>
           <w:trHeight w:val="579"/>
         </w:trPr>
         <w:tc>
           <w:tcPr>
-            <w:cnfStyle w:val="001000000000"/>
-            <w:tcW w:w="1526" w:type="dxa"/>
+            <w:cnfStyle w:val="001000000000" w:firstRow="0" w:lastRow="0" w:firstColumn="1" w:lastColumn="0" w:oddVBand="0" w:evenVBand="0" w:oddHBand="0" w:evenHBand="0" w:firstRowFirstColumn="0" w:firstRowLastColumn="0" w:lastRowFirstColumn="0" w:lastRowLastColumn="0"/>
+            <w:tcW w:w="1305" w:type="dxa"/>
             <w:vMerge w:val="restart"/>
             <w:tcBorders>
               <w:top w:val="none" w:sz="0" w:space="0" w:color="auto"/>
@@ -377,7 +429,7 @@
         </w:tc>
         <w:tc>
           <w:tcPr>
-            <w:tcW w:w="6804" w:type="dxa"/>
+            <w:tcW w:w="3996" w:type="dxa"/>
             <w:gridSpan w:val="2"/>
             <w:tcBorders>
               <w:top w:val="none" w:sz="0" w:space="0" w:color="auto"/>
@@ -387,7 +439,7 @@
           </w:tcPr>
           <w:p>
             <w:pPr>
-              <w:cnfStyle w:val="000000100000"/>
+              <w:cnfStyle w:val="000000100000" w:firstRow="0" w:lastRow="0" w:firstColumn="0" w:lastColumn="0" w:oddVBand="0" w:evenVBand="0" w:oddHBand="1" w:evenHBand="0" w:firstRowFirstColumn="0" w:firstRowLastColumn="0" w:lastRowFirstColumn="0" w:lastRowLastColumn="0"/>
             </w:pPr>
             <w:r>
               <w:rPr>
@@ -399,7 +451,7 @@
         </w:tc>
         <w:tc>
           <w:tcPr>
-            <w:tcW w:w="1417" w:type="dxa"/>
+            <w:tcW w:w="1112" w:type="dxa"/>
             <w:vMerge/>
             <w:tcBorders>
               <w:top w:val="none" w:sz="0" w:space="0" w:color="auto"/>
@@ -409,13 +461,13 @@
           </w:tcPr>
           <w:p>
             <w:pPr>
-              <w:cnfStyle w:val="000000100000"/>
-            </w:pPr>
-          </w:p>
-        </w:tc>
-        <w:tc>
-          <w:tcPr>
-            <w:tcW w:w="1560" w:type="dxa"/>
+              <w:cnfStyle w:val="000000100000" w:firstRow="0" w:lastRow="0" w:firstColumn="0" w:lastColumn="0" w:oddVBand="0" w:evenVBand="0" w:oddHBand="1" w:evenHBand="0" w:firstRowFirstColumn="0" w:firstRowLastColumn="0" w:lastRowFirstColumn="0" w:lastRowLastColumn="0"/>
+            </w:pPr>
+          </w:p>
+        </w:tc>
+        <w:tc>
+          <w:tcPr>
+            <w:tcW w:w="1208" w:type="dxa"/>
             <w:vMerge/>
             <w:tcBorders>
               <w:top w:val="none" w:sz="0" w:space="0" w:color="auto"/>
@@ -425,13 +477,34 @@
           </w:tcPr>
           <w:p>
             <w:pPr>
-              <w:cnfStyle w:val="000000100000"/>
-            </w:pPr>
-          </w:p>
-        </w:tc>
-        <w:tc>
-          <w:tcPr>
-            <w:tcW w:w="2867" w:type="dxa"/>
+              <w:cnfStyle w:val="000000100000" w:firstRow="0" w:lastRow="0" w:firstColumn="0" w:lastColumn="0" w:oddVBand="0" w:evenVBand="0" w:oddHBand="1" w:evenHBand="0" w:firstRowFirstColumn="0" w:firstRowLastColumn="0" w:lastRowFirstColumn="0" w:lastRowLastColumn="0"/>
+            </w:pPr>
+          </w:p>
+        </w:tc>
+        <w:tc>
+          <w:tcPr>
+            <w:tcW w:w="4473" w:type="dxa"/>
+            <w:tcBorders>
+              <w:top w:val="none" w:sz="0" w:space="0" w:color="auto"/>
+              <w:bottom w:val="none" w:sz="0" w:space="0" w:color="auto"/>
+            </w:tcBorders>
+            <w:vAlign w:val="center"/>
+          </w:tcPr>
+          <w:p>
+            <w:pPr>
+              <w:cnfStyle w:val="000000100000" w:firstRow="0" w:lastRow="0" w:firstColumn="0" w:lastColumn="0" w:oddVBand="0" w:evenVBand="0" w:oddHBand="1" w:evenHBand="0" w:firstRowFirstColumn="0" w:firstRowLastColumn="0" w:lastRowFirstColumn="0" w:lastRowLastColumn="0"/>
+            </w:pPr>
+            <w:r>
+              <w:rPr>
+                <w:rFonts w:hint="eastAsia"/>
+              </w:rPr>
+              <w:t>交付数据库关系图，数据字典；</w:t>
+            </w:r>
+          </w:p>
+        </w:tc>
+        <w:tc>
+          <w:tcPr>
+            <w:tcW w:w="2080" w:type="dxa"/>
             <w:vMerge/>
             <w:tcBorders>
               <w:top w:val="none" w:sz="0" w:space="0" w:color="auto"/>
@@ -442,42 +515,33 @@
           </w:tcPr>
           <w:p>
             <w:pPr>
-              <w:cnfStyle w:val="000000100000"/>
+              <w:cnfStyle w:val="000000100000" w:firstRow="0" w:lastRow="0" w:firstColumn="0" w:lastColumn="0" w:oddVBand="0" w:evenVBand="0" w:oddHBand="1" w:evenHBand="0" w:firstRowFirstColumn="0" w:firstRowLastColumn="0" w:lastRowFirstColumn="0" w:lastRowLastColumn="0"/>
             </w:pPr>
           </w:p>
         </w:tc>
       </w:tr>
       <w:tr>
         <w:trPr>
-          <w:trHeight w:val="666"/>
+          <w:trHeight w:val="524"/>
         </w:trPr>
         <w:tc>
           <w:tcPr>
-            <w:cnfStyle w:val="001000000000"/>
-            <w:tcW w:w="1526" w:type="dxa"/>
+            <w:cnfStyle w:val="001000000000" w:firstRow="0" w:lastRow="0" w:firstColumn="1" w:lastColumn="0" w:oddVBand="0" w:evenVBand="0" w:oddHBand="0" w:evenHBand="0" w:firstRowFirstColumn="0" w:firstRowLastColumn="0" w:lastRowFirstColumn="0" w:lastRowLastColumn="0"/>
+            <w:tcW w:w="1305" w:type="dxa"/>
             <w:vMerge/>
             <w:vAlign w:val="center"/>
           </w:tcPr>
-          <w:p>
-            <w:pPr>
-              <w:rPr>
-                <w:rFonts w:hint="eastAsia"/>
-              </w:rPr>
-            </w:pPr>
-          </w:p>
-        </w:tc>
-        <w:tc>
-          <w:tcPr>
-            <w:tcW w:w="6804" w:type="dxa"/>
+          <w:p/>
+        </w:tc>
+        <w:tc>
+          <w:tcPr>
+            <w:tcW w:w="3996" w:type="dxa"/>
             <w:gridSpan w:val="2"/>
             <w:vAlign w:val="center"/>
           </w:tcPr>
           <w:p>
             <w:pPr>
-              <w:cnfStyle w:val="000000000000"/>
-              <w:rPr>
-                <w:rFonts w:hint="eastAsia"/>
-              </w:rPr>
+              <w:cnfStyle w:val="000000000000" w:firstRow="0" w:lastRow="0" w:firstColumn="0" w:lastColumn="0" w:oddVBand="0" w:evenVBand="0" w:oddHBand="0" w:evenHBand="0" w:firstRowFirstColumn="0" w:firstRowLastColumn="0" w:lastRowFirstColumn="0" w:lastRowLastColumn="0"/>
             </w:pPr>
             <w:r>
               <w:rPr>
@@ -489,51 +553,563 @@
         </w:tc>
         <w:tc>
           <w:tcPr>
-            <w:tcW w:w="1417" w:type="dxa"/>
+            <w:tcW w:w="1112" w:type="dxa"/>
             <w:vMerge/>
             <w:vAlign w:val="center"/>
           </w:tcPr>
           <w:p>
             <w:pPr>
-              <w:cnfStyle w:val="000000000000"/>
-            </w:pPr>
-          </w:p>
-        </w:tc>
-        <w:tc>
-          <w:tcPr>
-            <w:tcW w:w="1560" w:type="dxa"/>
+              <w:cnfStyle w:val="000000000000" w:firstRow="0" w:lastRow="0" w:firstColumn="0" w:lastColumn="0" w:oddVBand="0" w:evenVBand="0" w:oddHBand="0" w:evenHBand="0" w:firstRowFirstColumn="0" w:firstRowLastColumn="0" w:lastRowFirstColumn="0" w:lastRowLastColumn="0"/>
+            </w:pPr>
+          </w:p>
+        </w:tc>
+        <w:tc>
+          <w:tcPr>
+            <w:tcW w:w="1208" w:type="dxa"/>
             <w:vMerge/>
             <w:vAlign w:val="center"/>
           </w:tcPr>
           <w:p>
             <w:pPr>
-              <w:cnfStyle w:val="000000000000"/>
-            </w:pPr>
-          </w:p>
-        </w:tc>
-        <w:tc>
-          <w:tcPr>
-            <w:tcW w:w="2867" w:type="dxa"/>
+              <w:cnfStyle w:val="000000000000" w:firstRow="0" w:lastRow="0" w:firstColumn="0" w:lastColumn="0" w:oddVBand="0" w:evenVBand="0" w:oddHBand="0" w:evenHBand="0" w:firstRowFirstColumn="0" w:firstRowLastColumn="0" w:lastRowFirstColumn="0" w:lastRowLastColumn="0"/>
+            </w:pPr>
+          </w:p>
+        </w:tc>
+        <w:tc>
+          <w:tcPr>
+            <w:tcW w:w="4473" w:type="dxa"/>
+            <w:vAlign w:val="center"/>
+          </w:tcPr>
+          <w:p>
+            <w:pPr>
+              <w:cnfStyle w:val="000000000000" w:firstRow="0" w:lastRow="0" w:firstColumn="0" w:lastColumn="0" w:oddVBand="0" w:evenVBand="0" w:oddHBand="0" w:evenHBand="0" w:firstRowFirstColumn="0" w:firstRowLastColumn="0" w:lastRowFirstColumn="0" w:lastRowLastColumn="0"/>
+            </w:pPr>
+            <w:r>
+              <w:rPr>
+                <w:rFonts w:hint="eastAsia"/>
+              </w:rPr>
+              <w:t>框架</w:t>
+            </w:r>
+            <w:r>
+              <w:rPr>
+                <w:rFonts w:hint="eastAsia"/>
+              </w:rPr>
+              <w:t>部署，基础代码</w:t>
+            </w:r>
+          </w:p>
+        </w:tc>
+        <w:tc>
+          <w:tcPr>
+            <w:tcW w:w="2080" w:type="dxa"/>
             <w:vMerge/>
             <w:vAlign w:val="center"/>
           </w:tcPr>
           <w:p>
             <w:pPr>
-              <w:cnfStyle w:val="000000000000"/>
+              <w:cnfStyle w:val="000000000000" w:firstRow="0" w:lastRow="0" w:firstColumn="0" w:lastColumn="0" w:oddVBand="0" w:evenVBand="0" w:oddHBand="0" w:evenHBand="0" w:firstRowFirstColumn="0" w:firstRowLastColumn="0" w:lastRowFirstColumn="0" w:lastRowLastColumn="0"/>
             </w:pPr>
           </w:p>
         </w:tc>
       </w:tr>
       <w:tr>
         <w:trPr>
-          <w:cnfStyle w:val="000000100000"/>
+          <w:cnfStyle w:val="000000100000" w:firstRow="0" w:lastRow="0" w:firstColumn="0" w:lastColumn="0" w:oddVBand="0" w:evenVBand="0" w:oddHBand="1" w:evenHBand="0" w:firstRowFirstColumn="0" w:firstRowLastColumn="0" w:lastRowFirstColumn="0" w:lastRowLastColumn="0"/>
           <w:trHeight w:val="420"/>
         </w:trPr>
         <w:tc>
           <w:tcPr>
-            <w:cnfStyle w:val="001000000000"/>
-            <w:tcW w:w="1526" w:type="dxa"/>
+            <w:cnfStyle w:val="001000000000" w:firstRow="0" w:lastRow="0" w:firstColumn="1" w:lastColumn="0" w:oddVBand="0" w:evenVBand="0" w:oddHBand="0" w:evenHBand="0" w:firstRowFirstColumn="0" w:firstRowLastColumn="0" w:lastRowFirstColumn="0" w:lastRowLastColumn="0"/>
+            <w:tcW w:w="1305" w:type="dxa"/>
             <w:vMerge w:val="restart"/>
+            <w:vAlign w:val="center"/>
+          </w:tcPr>
+          <w:p>
+            <w:r>
+              <w:rPr>
+                <w:rFonts w:hint="eastAsia"/>
+              </w:rPr>
+              <w:t>详细设计</w:t>
+            </w:r>
+          </w:p>
+        </w:tc>
+        <w:tc>
+          <w:tcPr>
+            <w:tcW w:w="1148" w:type="dxa"/>
+            <w:vMerge w:val="restart"/>
+            <w:vAlign w:val="center"/>
+          </w:tcPr>
+          <w:p>
+            <w:pPr>
+              <w:cnfStyle w:val="000000100000" w:firstRow="0" w:lastRow="0" w:firstColumn="0" w:lastColumn="0" w:oddVBand="0" w:evenVBand="0" w:oddHBand="1" w:evenHBand="0" w:firstRowFirstColumn="0" w:firstRowLastColumn="0" w:lastRowFirstColumn="0" w:lastRowLastColumn="0"/>
+            </w:pPr>
+            <w:r>
+              <w:rPr>
+                <w:rFonts w:hint="eastAsia"/>
+              </w:rPr>
+              <w:t>详细编码，单元测试</w:t>
+            </w:r>
+          </w:p>
+        </w:tc>
+        <w:tc>
+          <w:tcPr>
+            <w:tcW w:w="2848" w:type="dxa"/>
+            <w:vAlign w:val="center"/>
+          </w:tcPr>
+          <w:p>
+            <w:pPr>
+              <w:cnfStyle w:val="000000100000" w:firstRow="0" w:lastRow="0" w:firstColumn="0" w:lastColumn="0" w:oddVBand="0" w:evenVBand="0" w:oddHBand="1" w:evenHBand="0" w:firstRowFirstColumn="0" w:firstRowLastColumn="0" w:lastRowFirstColumn="0" w:lastRowLastColumn="0"/>
+            </w:pPr>
+            <w:r>
+              <w:rPr>
+                <w:rFonts w:hint="eastAsia"/>
+              </w:rPr>
+              <w:t>管理后台功能模块实现</w:t>
+            </w:r>
+          </w:p>
+        </w:tc>
+        <w:tc>
+          <w:tcPr>
+            <w:tcW w:w="1112" w:type="dxa"/>
+            <w:vAlign w:val="center"/>
+          </w:tcPr>
+          <w:p>
+            <w:pPr>
+              <w:cnfStyle w:val="000000100000" w:firstRow="0" w:lastRow="0" w:firstColumn="0" w:lastColumn="0" w:oddVBand="0" w:evenVBand="0" w:oddHBand="1" w:evenHBand="0" w:firstRowFirstColumn="0" w:firstRowLastColumn="0" w:lastRowFirstColumn="0" w:lastRowLastColumn="0"/>
+            </w:pPr>
+            <w:r>
+              <w:rPr>
+                <w:rFonts w:hint="eastAsia"/>
+              </w:rPr>
+              <w:t>6.15-6.28</w:t>
+            </w:r>
+          </w:p>
+        </w:tc>
+        <w:tc>
+          <w:tcPr>
+            <w:tcW w:w="1208" w:type="dxa"/>
+            <w:vMerge w:val="restart"/>
+            <w:vAlign w:val="center"/>
+          </w:tcPr>
+          <w:p>
+            <w:pPr>
+              <w:cnfStyle w:val="000000100000" w:firstRow="0" w:lastRow="0" w:firstColumn="0" w:lastColumn="0" w:oddVBand="0" w:evenVBand="0" w:oddHBand="1" w:evenHBand="0" w:firstRowFirstColumn="0" w:firstRowLastColumn="0" w:lastRowFirstColumn="0" w:lastRowLastColumn="0"/>
+            </w:pPr>
+            <w:r>
+              <w:rPr>
+                <w:rFonts w:hint="eastAsia"/>
+              </w:rPr>
+              <w:t>￥</w:t>
+            </w:r>
+            <w:r>
+              <w:rPr>
+                <w:rFonts w:hint="eastAsia"/>
+              </w:rPr>
+              <w:t>5000</w:t>
+            </w:r>
+          </w:p>
+        </w:tc>
+        <w:tc>
+          <w:tcPr>
+            <w:tcW w:w="4473" w:type="dxa"/>
+            <w:vAlign w:val="center"/>
+          </w:tcPr>
+          <w:p>
+            <w:pPr>
+              <w:cnfStyle w:val="000000100000" w:firstRow="0" w:lastRow="0" w:firstColumn="0" w:lastColumn="0" w:oddVBand="0" w:evenVBand="0" w:oddHBand="1" w:evenHBand="0" w:firstRowFirstColumn="0" w:firstRowLastColumn="0" w:lastRowFirstColumn="0" w:lastRowLastColumn="0"/>
+            </w:pPr>
+            <w:r>
+              <w:rPr>
+                <w:rFonts w:hint="eastAsia"/>
+              </w:rPr>
+              <w:t>后台管理功能</w:t>
+            </w:r>
+            <w:r>
+              <w:rPr>
+                <w:rFonts w:hint="eastAsia"/>
+              </w:rPr>
+              <w:t>实现</w:t>
+            </w:r>
+            <w:r>
+              <w:rPr>
+                <w:rFonts w:hint="eastAsia"/>
+              </w:rPr>
+              <w:t>，模拟数据测试</w:t>
+            </w:r>
+          </w:p>
+        </w:tc>
+        <w:tc>
+          <w:tcPr>
+            <w:tcW w:w="2080" w:type="dxa"/>
+            <w:vAlign w:val="center"/>
+          </w:tcPr>
+          <w:p>
+            <w:pPr>
+              <w:cnfStyle w:val="000000100000" w:firstRow="0" w:lastRow="0" w:firstColumn="0" w:lastColumn="0" w:oddVBand="0" w:evenVBand="0" w:oddHBand="1" w:evenHBand="0" w:firstRowFirstColumn="0" w:firstRowLastColumn="0" w:lastRowFirstColumn="0" w:lastRowLastColumn="0"/>
+            </w:pPr>
+          </w:p>
+        </w:tc>
+      </w:tr>
+      <w:tr>
+        <w:trPr>
+          <w:trHeight w:val="398"/>
+        </w:trPr>
+        <w:tc>
+          <w:tcPr>
+            <w:cnfStyle w:val="001000000000" w:firstRow="0" w:lastRow="0" w:firstColumn="1" w:lastColumn="0" w:oddVBand="0" w:evenVBand="0" w:oddHBand="0" w:evenHBand="0" w:firstRowFirstColumn="0" w:firstRowLastColumn="0" w:lastRowFirstColumn="0" w:lastRowLastColumn="0"/>
+            <w:tcW w:w="1305" w:type="dxa"/>
+            <w:vMerge/>
+            <w:vAlign w:val="center"/>
+          </w:tcPr>
+          <w:p/>
+        </w:tc>
+        <w:tc>
+          <w:tcPr>
+            <w:tcW w:w="1148" w:type="dxa"/>
+            <w:vMerge/>
+            <w:vAlign w:val="center"/>
+          </w:tcPr>
+          <w:p>
+            <w:pPr>
+              <w:cnfStyle w:val="000000000000" w:firstRow="0" w:lastRow="0" w:firstColumn="0" w:lastColumn="0" w:oddVBand="0" w:evenVBand="0" w:oddHBand="0" w:evenHBand="0" w:firstRowFirstColumn="0" w:firstRowLastColumn="0" w:lastRowFirstColumn="0" w:lastRowLastColumn="0"/>
+            </w:pPr>
+          </w:p>
+        </w:tc>
+        <w:tc>
+          <w:tcPr>
+            <w:tcW w:w="2848" w:type="dxa"/>
+            <w:vAlign w:val="center"/>
+          </w:tcPr>
+          <w:p>
+            <w:pPr>
+              <w:cnfStyle w:val="000000000000" w:firstRow="0" w:lastRow="0" w:firstColumn="0" w:lastColumn="0" w:oddVBand="0" w:evenVBand="0" w:oddHBand="0" w:evenHBand="0" w:firstRowFirstColumn="0" w:firstRowLastColumn="0" w:lastRowFirstColumn="0" w:lastRowLastColumn="0"/>
+            </w:pPr>
+            <w:r>
+              <w:rPr>
+                <w:rFonts w:hint="eastAsia"/>
+              </w:rPr>
+              <w:t>网站功能流程模块实现</w:t>
+            </w:r>
+          </w:p>
+        </w:tc>
+        <w:tc>
+          <w:tcPr>
+            <w:tcW w:w="1112" w:type="dxa"/>
+            <w:vAlign w:val="center"/>
+          </w:tcPr>
+          <w:p>
+            <w:pPr>
+              <w:cnfStyle w:val="000000000000" w:firstRow="0" w:lastRow="0" w:firstColumn="0" w:lastColumn="0" w:oddVBand="0" w:evenVBand="0" w:oddHBand="0" w:evenHBand="0" w:firstRowFirstColumn="0" w:firstRowLastColumn="0" w:lastRowFirstColumn="0" w:lastRowLastColumn="0"/>
+            </w:pPr>
+            <w:r>
+              <w:rPr>
+                <w:rFonts w:hint="eastAsia"/>
+              </w:rPr>
+              <w:t>6.29-</w:t>
+            </w:r>
+            <w:r>
+              <w:rPr>
+                <w:rFonts w:hint="eastAsia"/>
+              </w:rPr>
+              <w:t>7</w:t>
+            </w:r>
+            <w:r>
+              <w:rPr>
+                <w:rFonts w:hint="eastAsia"/>
+              </w:rPr>
+              <w:t>.12</w:t>
+            </w:r>
+          </w:p>
+        </w:tc>
+        <w:tc>
+          <w:tcPr>
+            <w:tcW w:w="1208" w:type="dxa"/>
+            <w:vMerge/>
+            <w:vAlign w:val="center"/>
+          </w:tcPr>
+          <w:p>
+            <w:pPr>
+              <w:cnfStyle w:val="000000000000" w:firstRow="0" w:lastRow="0" w:firstColumn="0" w:lastColumn="0" w:oddVBand="0" w:evenVBand="0" w:oddHBand="0" w:evenHBand="0" w:firstRowFirstColumn="0" w:firstRowLastColumn="0" w:lastRowFirstColumn="0" w:lastRowLastColumn="0"/>
+            </w:pPr>
+          </w:p>
+        </w:tc>
+        <w:tc>
+          <w:tcPr>
+            <w:tcW w:w="4473" w:type="dxa"/>
+            <w:vAlign w:val="center"/>
+          </w:tcPr>
+          <w:p>
+            <w:pPr>
+              <w:cnfStyle w:val="000000000000" w:firstRow="0" w:lastRow="0" w:firstColumn="0" w:lastColumn="0" w:oddVBand="0" w:evenVBand="0" w:oddHBand="0" w:evenHBand="0" w:firstRowFirstColumn="0" w:firstRowLastColumn="0" w:lastRowFirstColumn="0" w:lastRowLastColumn="0"/>
+            </w:pPr>
+            <w:r>
+              <w:rPr>
+                <w:rFonts w:hint="eastAsia"/>
+              </w:rPr>
+              <w:t>网站相关功能模块实现，模拟数据测试</w:t>
+            </w:r>
+          </w:p>
+        </w:tc>
+        <w:tc>
+          <w:tcPr>
+            <w:tcW w:w="2080" w:type="dxa"/>
+            <w:vAlign w:val="center"/>
+          </w:tcPr>
+          <w:p>
+            <w:pPr>
+              <w:cnfStyle w:val="000000000000" w:firstRow="0" w:lastRow="0" w:firstColumn="0" w:lastColumn="0" w:oddVBand="0" w:evenVBand="0" w:oddHBand="0" w:evenHBand="0" w:firstRowFirstColumn="0" w:firstRowLastColumn="0" w:lastRowFirstColumn="0" w:lastRowLastColumn="0"/>
+            </w:pPr>
+            <w:r>
+              <w:rPr>
+                <w:rFonts w:hint="eastAsia"/>
+              </w:rPr>
+              <w:t>SP</w:t>
+            </w:r>
+            <w:r>
+              <w:rPr>
+                <w:rFonts w:hint="eastAsia"/>
+              </w:rPr>
+              <w:t>运营商接口</w:t>
+            </w:r>
+          </w:p>
+        </w:tc>
+      </w:tr>
+      <w:tr>
+        <w:trPr>
+          <w:cnfStyle w:val="000000100000" w:firstRow="0" w:lastRow="0" w:firstColumn="0" w:lastColumn="0" w:oddVBand="0" w:evenVBand="0" w:oddHBand="1" w:evenHBand="0" w:firstRowFirstColumn="0" w:firstRowLastColumn="0" w:lastRowFirstColumn="0" w:lastRowLastColumn="0"/>
+          <w:trHeight w:val="392"/>
+        </w:trPr>
+        <w:tc>
+          <w:tcPr>
+            <w:cnfStyle w:val="001000000000" w:firstRow="0" w:lastRow="0" w:firstColumn="1" w:lastColumn="0" w:oddVBand="0" w:evenVBand="0" w:oddHBand="0" w:evenHBand="0" w:firstRowFirstColumn="0" w:firstRowLastColumn="0" w:lastRowFirstColumn="0" w:lastRowLastColumn="0"/>
+            <w:tcW w:w="1305" w:type="dxa"/>
+            <w:vMerge/>
+            <w:vAlign w:val="center"/>
+          </w:tcPr>
+          <w:p/>
+        </w:tc>
+        <w:tc>
+          <w:tcPr>
+            <w:tcW w:w="1148" w:type="dxa"/>
+            <w:vMerge/>
+            <w:vAlign w:val="center"/>
+          </w:tcPr>
+          <w:p>
+            <w:pPr>
+              <w:cnfStyle w:val="000000100000" w:firstRow="0" w:lastRow="0" w:firstColumn="0" w:lastColumn="0" w:oddVBand="0" w:evenVBand="0" w:oddHBand="1" w:evenHBand="0" w:firstRowFirstColumn="0" w:firstRowLastColumn="0" w:lastRowFirstColumn="0" w:lastRowLastColumn="0"/>
+            </w:pPr>
+          </w:p>
+        </w:tc>
+        <w:tc>
+          <w:tcPr>
+            <w:tcW w:w="2848" w:type="dxa"/>
+            <w:vAlign w:val="center"/>
+          </w:tcPr>
+          <w:p>
+            <w:pPr>
+              <w:cnfStyle w:val="000000100000" w:firstRow="0" w:lastRow="0" w:firstColumn="0" w:lastColumn="0" w:oddVBand="0" w:evenVBand="0" w:oddHBand="1" w:evenHBand="0" w:firstRowFirstColumn="0" w:firstRowLastColumn="0" w:lastRowFirstColumn="0" w:lastRowLastColumn="0"/>
+            </w:pPr>
+            <w:r>
+              <w:rPr>
+                <w:rFonts w:hint="eastAsia"/>
+              </w:rPr>
+              <w:t>网页前端制作</w:t>
+            </w:r>
+          </w:p>
+        </w:tc>
+        <w:tc>
+          <w:tcPr>
+            <w:tcW w:w="1112" w:type="dxa"/>
+            <w:vAlign w:val="center"/>
+          </w:tcPr>
+          <w:p>
+            <w:pPr>
+              <w:cnfStyle w:val="000000100000" w:firstRow="0" w:lastRow="0" w:firstColumn="0" w:lastColumn="0" w:oddVBand="0" w:evenVBand="0" w:oddHBand="1" w:evenHBand="0" w:firstRowFirstColumn="0" w:firstRowLastColumn="0" w:lastRowFirstColumn="0" w:lastRowLastColumn="0"/>
+            </w:pPr>
+            <w:r>
+              <w:rPr>
+                <w:rFonts w:hint="eastAsia"/>
+              </w:rPr>
+              <w:t>7.13-7.26</w:t>
+            </w:r>
+          </w:p>
+        </w:tc>
+        <w:tc>
+          <w:tcPr>
+            <w:tcW w:w="1208" w:type="dxa"/>
+            <w:vMerge/>
+            <w:vAlign w:val="center"/>
+          </w:tcPr>
+          <w:p>
+            <w:pPr>
+              <w:cnfStyle w:val="000000100000" w:firstRow="0" w:lastRow="0" w:firstColumn="0" w:lastColumn="0" w:oddVBand="0" w:evenVBand="0" w:oddHBand="1" w:evenHBand="0" w:firstRowFirstColumn="0" w:firstRowLastColumn="0" w:lastRowFirstColumn="0" w:lastRowLastColumn="0"/>
+            </w:pPr>
+          </w:p>
+        </w:tc>
+        <w:tc>
+          <w:tcPr>
+            <w:tcW w:w="4473" w:type="dxa"/>
+            <w:vAlign w:val="center"/>
+          </w:tcPr>
+          <w:p>
+            <w:pPr>
+              <w:cnfStyle w:val="000000100000" w:firstRow="0" w:lastRow="0" w:firstColumn="0" w:lastColumn="0" w:oddVBand="0" w:evenVBand="0" w:oddHBand="1" w:evenHBand="0" w:firstRowFirstColumn="0" w:firstRowLastColumn="0" w:lastRowFirstColumn="0" w:lastRowLastColumn="0"/>
+              <w:rPr>
+                <w:rFonts w:hint="eastAsia"/>
+              </w:rPr>
+            </w:pPr>
+            <w:r>
+              <w:rPr>
+                <w:rFonts w:hint="eastAsia"/>
+              </w:rPr>
+              <w:t>按设计图做出页面，实现页面交互</w:t>
+            </w:r>
+          </w:p>
+        </w:tc>
+        <w:tc>
+          <w:tcPr>
+            <w:tcW w:w="2080" w:type="dxa"/>
+            <w:vAlign w:val="center"/>
+          </w:tcPr>
+          <w:p>
+            <w:pPr>
+              <w:cnfStyle w:val="000000100000" w:firstRow="0" w:lastRow="0" w:firstColumn="0" w:lastColumn="0" w:oddVBand="0" w:evenVBand="0" w:oddHBand="1" w:evenHBand="0" w:firstRowFirstColumn="0" w:firstRowLastColumn="0" w:lastRowFirstColumn="0" w:lastRowLastColumn="0"/>
+            </w:pPr>
+            <w:r>
+              <w:rPr>
+                <w:rFonts w:hint="eastAsia"/>
+              </w:rPr>
+              <w:t>页面设计图，</w:t>
+            </w:r>
+            <w:r>
+              <w:rPr>
+                <w:rFonts w:hint="eastAsia"/>
+              </w:rPr>
+              <w:t>PSD</w:t>
+            </w:r>
+            <w:r>
+              <w:rPr>
+                <w:rFonts w:hint="eastAsia"/>
+              </w:rPr>
+              <w:t>格式</w:t>
+            </w:r>
+          </w:p>
+        </w:tc>
+      </w:tr>
+      <w:tr>
+        <w:trPr>
+          <w:trHeight w:val="424"/>
+        </w:trPr>
+        <w:tc>
+          <w:tcPr>
+            <w:cnfStyle w:val="001000000000" w:firstRow="0" w:lastRow="0" w:firstColumn="1" w:lastColumn="0" w:oddVBand="0" w:evenVBand="0" w:oddHBand="0" w:evenHBand="0" w:firstRowFirstColumn="0" w:firstRowLastColumn="0" w:lastRowFirstColumn="0" w:lastRowLastColumn="0"/>
+            <w:tcW w:w="1305" w:type="dxa"/>
+            <w:vMerge/>
+            <w:vAlign w:val="center"/>
+          </w:tcPr>
+          <w:p/>
+        </w:tc>
+        <w:tc>
+          <w:tcPr>
+            <w:tcW w:w="1148" w:type="dxa"/>
+            <w:vMerge/>
+            <w:vAlign w:val="center"/>
+          </w:tcPr>
+          <w:p>
+            <w:pPr>
+              <w:cnfStyle w:val="000000000000" w:firstRow="0" w:lastRow="0" w:firstColumn="0" w:lastColumn="0" w:oddVBand="0" w:evenVBand="0" w:oddHBand="0" w:evenHBand="0" w:firstRowFirstColumn="0" w:firstRowLastColumn="0" w:lastRowFirstColumn="0" w:lastRowLastColumn="0"/>
+            </w:pPr>
+          </w:p>
+        </w:tc>
+        <w:tc>
+          <w:tcPr>
+            <w:tcW w:w="2848" w:type="dxa"/>
+            <w:vAlign w:val="center"/>
+          </w:tcPr>
+          <w:p>
+            <w:pPr>
+              <w:cnfStyle w:val="000000000000" w:firstRow="0" w:lastRow="0" w:firstColumn="0" w:lastColumn="0" w:oddVBand="0" w:evenVBand="0" w:oddHBand="0" w:evenHBand="0" w:firstRowFirstColumn="0" w:firstRowLastColumn="0" w:lastRowFirstColumn="0" w:lastRowLastColumn="0"/>
+            </w:pPr>
+            <w:r>
+              <w:rPr>
+                <w:rFonts w:hint="eastAsia"/>
+              </w:rPr>
+              <w:t>前后端连接通信，数据交互</w:t>
+            </w:r>
+          </w:p>
+        </w:tc>
+        <w:tc>
+          <w:tcPr>
+            <w:tcW w:w="1112" w:type="dxa"/>
+            <w:vAlign w:val="center"/>
+          </w:tcPr>
+          <w:p>
+            <w:pPr>
+              <w:cnfStyle w:val="000000000000" w:firstRow="0" w:lastRow="0" w:firstColumn="0" w:lastColumn="0" w:oddVBand="0" w:evenVBand="0" w:oddHBand="0" w:evenHBand="0" w:firstRowFirstColumn="0" w:firstRowLastColumn="0" w:lastRowFirstColumn="0" w:lastRowLastColumn="0"/>
+            </w:pPr>
+            <w:r>
+              <w:rPr>
+                <w:rFonts w:hint="eastAsia"/>
+              </w:rPr>
+              <w:t>7.27-8.2</w:t>
+            </w:r>
+          </w:p>
+        </w:tc>
+        <w:tc>
+          <w:tcPr>
+            <w:tcW w:w="1208" w:type="dxa"/>
+            <w:vMerge/>
+            <w:vAlign w:val="center"/>
+          </w:tcPr>
+          <w:p>
+            <w:pPr>
+              <w:cnfStyle w:val="000000000000" w:firstRow="0" w:lastRow="0" w:firstColumn="0" w:lastColumn="0" w:oddVBand="0" w:evenVBand="0" w:oddHBand="0" w:evenHBand="0" w:firstRowFirstColumn="0" w:firstRowLastColumn="0" w:lastRowFirstColumn="0" w:lastRowLastColumn="0"/>
+            </w:pPr>
+          </w:p>
+        </w:tc>
+        <w:tc>
+          <w:tcPr>
+            <w:tcW w:w="4473" w:type="dxa"/>
+            <w:vAlign w:val="center"/>
+          </w:tcPr>
+          <w:p>
+            <w:pPr>
+              <w:cnfStyle w:val="000000000000" w:firstRow="0" w:lastRow="0" w:firstColumn="0" w:lastColumn="0" w:oddVBand="0" w:evenVBand="0" w:oddHBand="0" w:evenHBand="0" w:firstRowFirstColumn="0" w:firstRowLastColumn="0" w:lastRowFirstColumn="0" w:lastRowLastColumn="0"/>
+            </w:pPr>
+            <w:r>
+              <w:rPr>
+                <w:rFonts w:hint="eastAsia"/>
+              </w:rPr>
+              <w:t>连接</w:t>
+            </w:r>
+            <w:r>
+              <w:rPr>
+                <w:rFonts w:hint="eastAsia"/>
+              </w:rPr>
+              <w:t>数据接口正常</w:t>
+            </w:r>
+          </w:p>
+        </w:tc>
+        <w:tc>
+          <w:tcPr>
+            <w:tcW w:w="2080" w:type="dxa"/>
+            <w:vAlign w:val="center"/>
+          </w:tcPr>
+          <w:p>
+            <w:pPr>
+              <w:cnfStyle w:val="000000000000" w:firstRow="0" w:lastRow="0" w:firstColumn="0" w:lastColumn="0" w:oddVBand="0" w:evenVBand="0" w:oddHBand="0" w:evenHBand="0" w:firstRowFirstColumn="0" w:firstRowLastColumn="0" w:lastRowFirstColumn="0" w:lastRowLastColumn="0"/>
+            </w:pPr>
+          </w:p>
+        </w:tc>
+      </w:tr>
+      <w:tr>
+        <w:trPr>
+          <w:cnfStyle w:val="000000100000" w:firstRow="0" w:lastRow="0" w:firstColumn="0" w:lastColumn="0" w:oddVBand="0" w:evenVBand="0" w:oddHBand="1" w:evenHBand="0" w:firstRowFirstColumn="0" w:firstRowLastColumn="0" w:lastRowFirstColumn="0" w:lastRowLastColumn="0"/>
+          <w:trHeight w:val="558"/>
+        </w:trPr>
+        <w:tc>
+          <w:tcPr>
+            <w:cnfStyle w:val="001000000000" w:firstRow="0" w:lastRow="0" w:firstColumn="1" w:lastColumn="0" w:oddVBand="0" w:evenVBand="0" w:oddHBand="0" w:evenHBand="0" w:firstRowFirstColumn="0" w:firstRowLastColumn="0" w:lastRowFirstColumn="0" w:lastRowLastColumn="0"/>
+            <w:tcW w:w="1305" w:type="dxa"/>
             <w:tcBorders>
               <w:top w:val="none" w:sz="0" w:space="0" w:color="auto"/>
               <w:left w:val="none" w:sz="0" w:space="0" w:color="auto"/>
@@ -546,14 +1122,14 @@
               <w:rPr>
                 <w:rFonts w:hint="eastAsia"/>
               </w:rPr>
-              <w:t>详细设计</w:t>
-            </w:r>
-          </w:p>
-        </w:tc>
-        <w:tc>
-          <w:tcPr>
-            <w:tcW w:w="1276" w:type="dxa"/>
-            <w:vMerge w:val="restart"/>
+              <w:t>综合测试</w:t>
+            </w:r>
+          </w:p>
+        </w:tc>
+        <w:tc>
+          <w:tcPr>
+            <w:tcW w:w="3996" w:type="dxa"/>
+            <w:gridSpan w:val="2"/>
             <w:tcBorders>
               <w:top w:val="none" w:sz="0" w:space="0" w:color="auto"/>
               <w:bottom w:val="none" w:sz="0" w:space="0" w:color="auto"/>
@@ -562,19 +1138,19 @@
           </w:tcPr>
           <w:p>
             <w:pPr>
-              <w:cnfStyle w:val="000000100000"/>
-            </w:pPr>
-            <w:r>
-              <w:rPr>
-                <w:rFonts w:hint="eastAsia"/>
-              </w:rPr>
-              <w:t>详细编码，单元测试</w:t>
-            </w:r>
-          </w:p>
-        </w:tc>
-        <w:tc>
-          <w:tcPr>
-            <w:tcW w:w="5528" w:type="dxa"/>
+              <w:cnfStyle w:val="000000100000" w:firstRow="0" w:lastRow="0" w:firstColumn="0" w:lastColumn="0" w:oddVBand="0" w:evenVBand="0" w:oddHBand="1" w:evenHBand="0" w:firstRowFirstColumn="0" w:firstRowLastColumn="0" w:lastRowFirstColumn="0" w:lastRowLastColumn="0"/>
+            </w:pPr>
+            <w:r>
+              <w:rPr>
+                <w:rFonts w:hint="eastAsia"/>
+              </w:rPr>
+              <w:t>综合测试，支付流程测试。整理项目文档</w:t>
+            </w:r>
+          </w:p>
+        </w:tc>
+        <w:tc>
+          <w:tcPr>
+            <w:tcW w:w="1112" w:type="dxa"/>
             <w:tcBorders>
               <w:top w:val="none" w:sz="0" w:space="0" w:color="auto"/>
               <w:bottom w:val="none" w:sz="0" w:space="0" w:color="auto"/>
@@ -583,19 +1159,25 @@
           </w:tcPr>
           <w:p>
             <w:pPr>
-              <w:cnfStyle w:val="000000100000"/>
-            </w:pPr>
-            <w:r>
-              <w:rPr>
-                <w:rFonts w:hint="eastAsia"/>
-              </w:rPr>
-              <w:t>管理后台功能模块实现</w:t>
-            </w:r>
-          </w:p>
-        </w:tc>
-        <w:tc>
-          <w:tcPr>
-            <w:tcW w:w="1417" w:type="dxa"/>
+              <w:cnfStyle w:val="000000100000" w:firstRow="0" w:lastRow="0" w:firstColumn="0" w:lastColumn="0" w:oddVBand="0" w:evenVBand="0" w:oddHBand="1" w:evenHBand="0" w:firstRowFirstColumn="0" w:firstRowLastColumn="0" w:lastRowFirstColumn="0" w:lastRowLastColumn="0"/>
+            </w:pPr>
+            <w:r>
+              <w:rPr>
+                <w:rFonts w:hint="eastAsia"/>
+              </w:rPr>
+              <w:t>8.3-</w:t>
+            </w:r>
+            <w:r>
+              <w:rPr>
+                <w:rFonts w:hint="eastAsia"/>
+              </w:rPr>
+              <w:t>17</w:t>
+            </w:r>
+          </w:p>
+        </w:tc>
+        <w:tc>
+          <w:tcPr>
+            <w:tcW w:w="1208" w:type="dxa"/>
             <w:tcBorders>
               <w:top w:val="none" w:sz="0" w:space="0" w:color="auto"/>
               <w:bottom w:val="none" w:sz="0" w:space="0" w:color="auto"/>
@@ -604,25 +1186,25 @@
           </w:tcPr>
           <w:p>
             <w:pPr>
-              <w:cnfStyle w:val="000000100000"/>
-            </w:pPr>
-            <w:r>
-              <w:rPr>
-                <w:rFonts w:hint="eastAsia"/>
-              </w:rPr>
-              <w:t>2</w:t>
-            </w:r>
-            <w:r>
-              <w:rPr>
-                <w:rFonts w:hint="eastAsia"/>
-              </w:rPr>
-              <w:t>周</w:t>
-            </w:r>
-          </w:p>
-        </w:tc>
-        <w:tc>
-          <w:tcPr>
-            <w:tcW w:w="1560" w:type="dxa"/>
+              <w:cnfStyle w:val="000000100000" w:firstRow="0" w:lastRow="0" w:firstColumn="0" w:lastColumn="0" w:oddVBand="0" w:evenVBand="0" w:oddHBand="1" w:evenHBand="0" w:firstRowFirstColumn="0" w:firstRowLastColumn="0" w:lastRowFirstColumn="0" w:lastRowLastColumn="0"/>
+            </w:pPr>
+            <w:r>
+              <w:rPr>
+                <w:rFonts w:hint="eastAsia"/>
+              </w:rPr>
+              <w:t>￥</w:t>
+            </w:r>
+            <w:r>
+              <w:rPr>
+                <w:rFonts w:hint="eastAsia"/>
+              </w:rPr>
+              <w:t>2000</w:t>
+            </w:r>
+          </w:p>
+        </w:tc>
+        <w:tc>
+          <w:tcPr>
+            <w:tcW w:w="4473" w:type="dxa"/>
             <w:tcBorders>
               <w:top w:val="none" w:sz="0" w:space="0" w:color="auto"/>
               <w:bottom w:val="none" w:sz="0" w:space="0" w:color="auto"/>
@@ -631,25 +1213,22 @@
           </w:tcPr>
           <w:p>
             <w:pPr>
-              <w:cnfStyle w:val="000000100000"/>
-            </w:pPr>
-            <w:r>
-              <w:rPr>
-                <w:rFonts w:hint="eastAsia"/>
-              </w:rPr>
-              <w:t>￥</w:t>
-            </w:r>
-            <w:r>
-              <w:rPr>
-                <w:rFonts w:hint="eastAsia"/>
-              </w:rPr>
-              <w:t>2000</w:t>
-            </w:r>
-          </w:p>
-        </w:tc>
-        <w:tc>
-          <w:tcPr>
-            <w:tcW w:w="2867" w:type="dxa"/>
+              <w:cnfStyle w:val="000000100000" w:firstRow="0" w:lastRow="0" w:firstColumn="0" w:lastColumn="0" w:oddVBand="0" w:evenVBand="0" w:oddHBand="1" w:evenHBand="0" w:firstRowFirstColumn="0" w:firstRowLastColumn="0" w:lastRowFirstColumn="0" w:lastRowLastColumn="0"/>
+              <w:rPr>
+                <w:rFonts w:hint="eastAsia"/>
+              </w:rPr>
+            </w:pPr>
+            <w:r>
+              <w:rPr>
+                <w:rFonts w:hint="eastAsia"/>
+              </w:rPr>
+              <w:t>网站上线，验证支付功能</w:t>
+            </w:r>
+          </w:p>
+        </w:tc>
+        <w:tc>
+          <w:tcPr>
+            <w:tcW w:w="2080" w:type="dxa"/>
             <w:tcBorders>
               <w:top w:val="none" w:sz="0" w:space="0" w:color="auto"/>
               <w:bottom w:val="none" w:sz="0" w:space="0" w:color="auto"/>
@@ -659,508 +1238,7 @@
           </w:tcPr>
           <w:p>
             <w:pPr>
-              <w:cnfStyle w:val="000000100000"/>
-            </w:pPr>
-          </w:p>
-        </w:tc>
-      </w:tr>
-      <w:tr>
-        <w:trPr>
-          <w:trHeight w:val="398"/>
-        </w:trPr>
-        <w:tc>
-          <w:tcPr>
-            <w:cnfStyle w:val="001000000000"/>
-            <w:tcW w:w="1526" w:type="dxa"/>
-            <w:vMerge/>
-            <w:vAlign w:val="center"/>
-          </w:tcPr>
-          <w:p>
-            <w:pPr>
-              <w:rPr>
-                <w:rFonts w:hint="eastAsia"/>
-              </w:rPr>
-            </w:pPr>
-          </w:p>
-        </w:tc>
-        <w:tc>
-          <w:tcPr>
-            <w:tcW w:w="1276" w:type="dxa"/>
-            <w:vMerge/>
-            <w:vAlign w:val="center"/>
-          </w:tcPr>
-          <w:p>
-            <w:pPr>
-              <w:cnfStyle w:val="000000000000"/>
-              <w:rPr>
-                <w:rFonts w:hint="eastAsia"/>
-              </w:rPr>
-            </w:pPr>
-          </w:p>
-        </w:tc>
-        <w:tc>
-          <w:tcPr>
-            <w:tcW w:w="5528" w:type="dxa"/>
-            <w:vAlign w:val="center"/>
-          </w:tcPr>
-          <w:p>
-            <w:pPr>
-              <w:cnfStyle w:val="000000000000"/>
-            </w:pPr>
-            <w:r>
-              <w:rPr>
-                <w:rFonts w:hint="eastAsia"/>
-              </w:rPr>
-              <w:t>网站功能流程模块实现</w:t>
-            </w:r>
-          </w:p>
-        </w:tc>
-        <w:tc>
-          <w:tcPr>
-            <w:tcW w:w="1417" w:type="dxa"/>
-            <w:vAlign w:val="center"/>
-          </w:tcPr>
-          <w:p>
-            <w:pPr>
-              <w:cnfStyle w:val="000000000000"/>
-            </w:pPr>
-            <w:r>
-              <w:rPr>
-                <w:rFonts w:hint="eastAsia"/>
-              </w:rPr>
-              <w:t>3</w:t>
-            </w:r>
-            <w:r>
-              <w:rPr>
-                <w:rFonts w:hint="eastAsia"/>
-              </w:rPr>
-              <w:t>周</w:t>
-            </w:r>
-          </w:p>
-        </w:tc>
-        <w:tc>
-          <w:tcPr>
-            <w:tcW w:w="1560" w:type="dxa"/>
-            <w:vAlign w:val="center"/>
-          </w:tcPr>
-          <w:p>
-            <w:pPr>
-              <w:cnfStyle w:val="000000000000"/>
-            </w:pPr>
-            <w:r>
-              <w:rPr>
-                <w:rFonts w:hint="eastAsia"/>
-              </w:rPr>
-              <w:t>￥</w:t>
-            </w:r>
-            <w:r>
-              <w:rPr>
-                <w:rFonts w:hint="eastAsia"/>
-              </w:rPr>
-              <w:t>2500</w:t>
-            </w:r>
-          </w:p>
-        </w:tc>
-        <w:tc>
-          <w:tcPr>
-            <w:tcW w:w="2867" w:type="dxa"/>
-            <w:vAlign w:val="center"/>
-          </w:tcPr>
-          <w:p>
-            <w:pPr>
-              <w:cnfStyle w:val="000000000000"/>
-            </w:pPr>
-          </w:p>
-        </w:tc>
-      </w:tr>
-      <w:tr>
-        <w:trPr>
-          <w:cnfStyle w:val="000000100000"/>
-          <w:trHeight w:val="418"/>
-        </w:trPr>
-        <w:tc>
-          <w:tcPr>
-            <w:cnfStyle w:val="001000000000"/>
-            <w:tcW w:w="1526" w:type="dxa"/>
-            <w:vMerge/>
-            <w:tcBorders>
-              <w:top w:val="none" w:sz="0" w:space="0" w:color="auto"/>
-              <w:left w:val="none" w:sz="0" w:space="0" w:color="auto"/>
-              <w:bottom w:val="none" w:sz="0" w:space="0" w:color="auto"/>
-            </w:tcBorders>
-            <w:vAlign w:val="center"/>
-          </w:tcPr>
-          <w:p>
-            <w:pPr>
-              <w:rPr>
-                <w:rFonts w:hint="eastAsia"/>
-              </w:rPr>
-            </w:pPr>
-          </w:p>
-        </w:tc>
-        <w:tc>
-          <w:tcPr>
-            <w:tcW w:w="1276" w:type="dxa"/>
-            <w:vMerge/>
-            <w:tcBorders>
-              <w:top w:val="none" w:sz="0" w:space="0" w:color="auto"/>
-              <w:bottom w:val="none" w:sz="0" w:space="0" w:color="auto"/>
-            </w:tcBorders>
-            <w:vAlign w:val="center"/>
-          </w:tcPr>
-          <w:p>
-            <w:pPr>
-              <w:cnfStyle w:val="000000100000"/>
-              <w:rPr>
-                <w:rFonts w:hint="eastAsia"/>
-              </w:rPr>
-            </w:pPr>
-          </w:p>
-        </w:tc>
-        <w:tc>
-          <w:tcPr>
-            <w:tcW w:w="5528" w:type="dxa"/>
-            <w:tcBorders>
-              <w:top w:val="none" w:sz="0" w:space="0" w:color="auto"/>
-              <w:bottom w:val="none" w:sz="0" w:space="0" w:color="auto"/>
-            </w:tcBorders>
-            <w:vAlign w:val="center"/>
-          </w:tcPr>
-          <w:p>
-            <w:pPr>
-              <w:cnfStyle w:val="000000100000"/>
-            </w:pPr>
-            <w:r>
-              <w:rPr>
-                <w:rFonts w:hint="eastAsia"/>
-              </w:rPr>
-              <w:t>网页前端制作</w:t>
-            </w:r>
-          </w:p>
-        </w:tc>
-        <w:tc>
-          <w:tcPr>
-            <w:tcW w:w="1417" w:type="dxa"/>
-            <w:tcBorders>
-              <w:top w:val="none" w:sz="0" w:space="0" w:color="auto"/>
-              <w:bottom w:val="none" w:sz="0" w:space="0" w:color="auto"/>
-            </w:tcBorders>
-            <w:vAlign w:val="center"/>
-          </w:tcPr>
-          <w:p>
-            <w:pPr>
-              <w:cnfStyle w:val="000000100000"/>
-            </w:pPr>
-            <w:r>
-              <w:rPr>
-                <w:rFonts w:hint="eastAsia"/>
-              </w:rPr>
-              <w:t>2</w:t>
-            </w:r>
-            <w:r>
-              <w:rPr>
-                <w:rFonts w:hint="eastAsia"/>
-              </w:rPr>
-              <w:t>周</w:t>
-            </w:r>
-          </w:p>
-        </w:tc>
-        <w:tc>
-          <w:tcPr>
-            <w:tcW w:w="1560" w:type="dxa"/>
-            <w:tcBorders>
-              <w:top w:val="none" w:sz="0" w:space="0" w:color="auto"/>
-              <w:bottom w:val="none" w:sz="0" w:space="0" w:color="auto"/>
-            </w:tcBorders>
-            <w:vAlign w:val="center"/>
-          </w:tcPr>
-          <w:p>
-            <w:pPr>
-              <w:cnfStyle w:val="000000100000"/>
-            </w:pPr>
-            <w:r>
-              <w:rPr>
-                <w:rFonts w:hint="eastAsia"/>
-              </w:rPr>
-              <w:t>￥</w:t>
-            </w:r>
-            <w:r>
-              <w:rPr>
-                <w:rFonts w:hint="eastAsia"/>
-              </w:rPr>
-              <w:t>2000</w:t>
-            </w:r>
-          </w:p>
-        </w:tc>
-        <w:tc>
-          <w:tcPr>
-            <w:tcW w:w="2867" w:type="dxa"/>
-            <w:tcBorders>
-              <w:top w:val="none" w:sz="0" w:space="0" w:color="auto"/>
-              <w:bottom w:val="none" w:sz="0" w:space="0" w:color="auto"/>
-              <w:right w:val="none" w:sz="0" w:space="0" w:color="auto"/>
-            </w:tcBorders>
-            <w:vAlign w:val="center"/>
-          </w:tcPr>
-          <w:p>
-            <w:pPr>
-              <w:cnfStyle w:val="000000100000"/>
-            </w:pPr>
-            <w:r>
-              <w:rPr>
-                <w:rFonts w:hint="eastAsia"/>
-              </w:rPr>
-              <w:t>页面设计图，</w:t>
-            </w:r>
-            <w:r>
-              <w:rPr>
-                <w:rFonts w:hint="eastAsia"/>
-              </w:rPr>
-              <w:t>PSD</w:t>
-            </w:r>
-            <w:r>
-              <w:rPr>
-                <w:rFonts w:hint="eastAsia"/>
-              </w:rPr>
-              <w:t>格式</w:t>
-            </w:r>
-          </w:p>
-        </w:tc>
-      </w:tr>
-      <w:tr>
-        <w:trPr>
-          <w:trHeight w:val="424"/>
-        </w:trPr>
-        <w:tc>
-          <w:tcPr>
-            <w:cnfStyle w:val="001000000000"/>
-            <w:tcW w:w="1526" w:type="dxa"/>
-            <w:vMerge/>
-            <w:vAlign w:val="center"/>
-          </w:tcPr>
-          <w:p>
-            <w:pPr>
-              <w:rPr>
-                <w:rFonts w:hint="eastAsia"/>
-              </w:rPr>
-            </w:pPr>
-          </w:p>
-        </w:tc>
-        <w:tc>
-          <w:tcPr>
-            <w:tcW w:w="1276" w:type="dxa"/>
-            <w:vMerge/>
-            <w:vAlign w:val="center"/>
-          </w:tcPr>
-          <w:p>
-            <w:pPr>
-              <w:cnfStyle w:val="000000000000"/>
-              <w:rPr>
-                <w:rFonts w:hint="eastAsia"/>
-              </w:rPr>
-            </w:pPr>
-          </w:p>
-        </w:tc>
-        <w:tc>
-          <w:tcPr>
-            <w:tcW w:w="5528" w:type="dxa"/>
-            <w:vAlign w:val="center"/>
-          </w:tcPr>
-          <w:p>
-            <w:pPr>
-              <w:cnfStyle w:val="000000000000"/>
-            </w:pPr>
-            <w:r>
-              <w:rPr>
-                <w:rFonts w:hint="eastAsia"/>
-              </w:rPr>
-              <w:t>前后端连接通信，数据交互</w:t>
-            </w:r>
-          </w:p>
-        </w:tc>
-        <w:tc>
-          <w:tcPr>
-            <w:tcW w:w="1417" w:type="dxa"/>
-            <w:vAlign w:val="center"/>
-          </w:tcPr>
-          <w:p>
-            <w:pPr>
-              <w:cnfStyle w:val="000000000000"/>
-            </w:pPr>
-            <w:r>
-              <w:rPr>
-                <w:rFonts w:hint="eastAsia"/>
-              </w:rPr>
-              <w:t>1</w:t>
-            </w:r>
-            <w:r>
-              <w:rPr>
-                <w:rFonts w:hint="eastAsia"/>
-              </w:rPr>
-              <w:t>周</w:t>
-            </w:r>
-          </w:p>
-        </w:tc>
-        <w:tc>
-          <w:tcPr>
-            <w:tcW w:w="1560" w:type="dxa"/>
-            <w:vAlign w:val="center"/>
-          </w:tcPr>
-          <w:p>
-            <w:pPr>
-              <w:cnfStyle w:val="000000000000"/>
-            </w:pPr>
-            <w:r>
-              <w:rPr>
-                <w:rFonts w:hint="eastAsia"/>
-              </w:rPr>
-              <w:t>￥</w:t>
-            </w:r>
-            <w:r>
-              <w:rPr>
-                <w:rFonts w:hint="eastAsia"/>
-              </w:rPr>
-              <w:t>1000</w:t>
-            </w:r>
-          </w:p>
-        </w:tc>
-        <w:tc>
-          <w:tcPr>
-            <w:tcW w:w="2867" w:type="dxa"/>
-            <w:vAlign w:val="center"/>
-          </w:tcPr>
-          <w:p>
-            <w:pPr>
-              <w:cnfStyle w:val="000000000000"/>
-            </w:pPr>
-          </w:p>
-        </w:tc>
-      </w:tr>
-      <w:tr>
-        <w:trPr>
-          <w:cnfStyle w:val="000000100000"/>
-          <w:trHeight w:val="558"/>
-        </w:trPr>
-        <w:tc>
-          <w:tcPr>
-            <w:cnfStyle w:val="001000000000"/>
-            <w:tcW w:w="1526" w:type="dxa"/>
-            <w:tcBorders>
-              <w:top w:val="none" w:sz="0" w:space="0" w:color="auto"/>
-              <w:left w:val="none" w:sz="0" w:space="0" w:color="auto"/>
-              <w:bottom w:val="none" w:sz="0" w:space="0" w:color="auto"/>
-            </w:tcBorders>
-            <w:vAlign w:val="center"/>
-          </w:tcPr>
-          <w:p>
-            <w:pPr>
-              <w:rPr>
-                <w:rFonts w:hint="eastAsia"/>
-              </w:rPr>
-            </w:pPr>
-            <w:r>
-              <w:rPr>
-                <w:rFonts w:hint="eastAsia"/>
-              </w:rPr>
-              <w:t>综合测试</w:t>
-            </w:r>
-          </w:p>
-        </w:tc>
-        <w:tc>
-          <w:tcPr>
-            <w:tcW w:w="6804" w:type="dxa"/>
-            <w:gridSpan w:val="2"/>
-            <w:tcBorders>
-              <w:top w:val="none" w:sz="0" w:space="0" w:color="auto"/>
-              <w:bottom w:val="none" w:sz="0" w:space="0" w:color="auto"/>
-            </w:tcBorders>
-            <w:vAlign w:val="center"/>
-          </w:tcPr>
-          <w:p>
-            <w:pPr>
-              <w:cnfStyle w:val="000000100000"/>
-            </w:pPr>
-            <w:r>
-              <w:rPr>
-                <w:rFonts w:hint="eastAsia"/>
-              </w:rPr>
-              <w:t>综合测试，支付流程测试</w:t>
-            </w:r>
-            <w:r>
-              <w:rPr>
-                <w:rFonts w:hint="eastAsia"/>
-              </w:rPr>
-              <w:t>。整理项目文档</w:t>
-            </w:r>
-          </w:p>
-        </w:tc>
-        <w:tc>
-          <w:tcPr>
-            <w:tcW w:w="1417" w:type="dxa"/>
-            <w:tcBorders>
-              <w:top w:val="none" w:sz="0" w:space="0" w:color="auto"/>
-              <w:bottom w:val="none" w:sz="0" w:space="0" w:color="auto"/>
-            </w:tcBorders>
-            <w:vAlign w:val="center"/>
-          </w:tcPr>
-          <w:p>
-            <w:pPr>
-              <w:cnfStyle w:val="000000100000"/>
-            </w:pPr>
-            <w:r>
-              <w:rPr>
-                <w:rFonts w:hint="eastAsia"/>
-              </w:rPr>
-              <w:t>1-2</w:t>
-            </w:r>
-            <w:r>
-              <w:rPr>
-                <w:rFonts w:hint="eastAsia"/>
-              </w:rPr>
-              <w:t>周</w:t>
-            </w:r>
-          </w:p>
-        </w:tc>
-        <w:tc>
-          <w:tcPr>
-            <w:tcW w:w="1560" w:type="dxa"/>
-            <w:tcBorders>
-              <w:top w:val="none" w:sz="0" w:space="0" w:color="auto"/>
-              <w:bottom w:val="none" w:sz="0" w:space="0" w:color="auto"/>
-            </w:tcBorders>
-            <w:vAlign w:val="center"/>
-          </w:tcPr>
-          <w:p>
-            <w:pPr>
-              <w:cnfStyle w:val="000000100000"/>
-            </w:pPr>
-            <w:r>
-              <w:rPr>
-                <w:rFonts w:hint="eastAsia"/>
-              </w:rPr>
-              <w:t>￥</w:t>
-            </w:r>
-            <w:r>
-              <w:rPr>
-                <w:rFonts w:hint="eastAsia"/>
-              </w:rPr>
-              <w:t>0</w:t>
-            </w:r>
-          </w:p>
-        </w:tc>
-        <w:tc>
-          <w:tcPr>
-            <w:tcW w:w="2867" w:type="dxa"/>
-            <w:tcBorders>
-              <w:top w:val="none" w:sz="0" w:space="0" w:color="auto"/>
-              <w:bottom w:val="none" w:sz="0" w:space="0" w:color="auto"/>
-              <w:right w:val="none" w:sz="0" w:space="0" w:color="auto"/>
-            </w:tcBorders>
-            <w:vAlign w:val="center"/>
-          </w:tcPr>
-          <w:p>
-            <w:pPr>
-              <w:cnfStyle w:val="000000100000"/>
+              <w:cnfStyle w:val="000000100000" w:firstRow="0" w:lastRow="0" w:firstColumn="0" w:lastColumn="0" w:oddVBand="0" w:evenVBand="0" w:oddHBand="1" w:evenHBand="0" w:firstRowFirstColumn="0" w:firstRowLastColumn="0" w:lastRowFirstColumn="0" w:lastRowLastColumn="0"/>
             </w:pPr>
             <w:r>
               <w:rPr>
@@ -1177,19 +1255,11 @@
         </w:trPr>
         <w:tc>
           <w:tcPr>
-            <w:cnfStyle w:val="001000000000"/>
-            <w:tcW w:w="1526" w:type="dxa"/>
-            <w:tcBorders>
-              <w:bottom w:val="single" w:sz="4" w:space="0" w:color="auto"/>
-            </w:tcBorders>
-            <w:vAlign w:val="center"/>
-          </w:tcPr>
-          <w:p>
-            <w:pPr>
-              <w:rPr>
-                <w:rFonts w:hint="eastAsia"/>
-              </w:rPr>
-            </w:pPr>
+            <w:cnfStyle w:val="001000000000" w:firstRow="0" w:lastRow="0" w:firstColumn="1" w:lastColumn="0" w:oddVBand="0" w:evenVBand="0" w:oddHBand="0" w:evenHBand="0" w:firstRowFirstColumn="0" w:firstRowLastColumn="0" w:lastRowFirstColumn="0" w:lastRowLastColumn="0"/>
+            <w:tcW w:w="1305" w:type="dxa"/>
+            <w:vAlign w:val="center"/>
+          </w:tcPr>
+          <w:p>
             <w:r>
               <w:rPr>
                 <w:rFonts w:hint="eastAsia"/>
@@ -1200,16 +1270,13 @@
         </w:tc>
         <w:tc>
           <w:tcPr>
-            <w:tcW w:w="6804" w:type="dxa"/>
+            <w:tcW w:w="3996" w:type="dxa"/>
             <w:gridSpan w:val="2"/>
-            <w:tcBorders>
-              <w:bottom w:val="single" w:sz="4" w:space="0" w:color="auto"/>
-            </w:tcBorders>
-            <w:vAlign w:val="center"/>
-          </w:tcPr>
-          <w:p>
-            <w:pPr>
-              <w:cnfStyle w:val="000000000000"/>
+            <w:vAlign w:val="center"/>
+          </w:tcPr>
+          <w:p>
+            <w:pPr>
+              <w:cnfStyle w:val="000000000000" w:firstRow="0" w:lastRow="0" w:firstColumn="0" w:lastColumn="0" w:oddVBand="0" w:evenVBand="0" w:oddHBand="0" w:evenHBand="0" w:firstRowFirstColumn="0" w:firstRowLastColumn="0" w:lastRowFirstColumn="0" w:lastRowLastColumn="0"/>
             </w:pPr>
             <w:r>
               <w:rPr>
@@ -1230,27 +1297,18 @@
               <w:rPr>
                 <w:rFonts w:hint="eastAsia"/>
               </w:rPr>
-              <w:t>跟踪</w:t>
-            </w:r>
-            <w:r>
-              <w:rPr>
-                <w:rFonts w:hint="eastAsia"/>
-              </w:rPr>
-              <w:t>修复，轻微的功能需求调整</w:t>
-            </w:r>
-          </w:p>
-        </w:tc>
-        <w:tc>
-          <w:tcPr>
-            <w:tcW w:w="1417" w:type="dxa"/>
-            <w:tcBorders>
-              <w:bottom w:val="single" w:sz="4" w:space="0" w:color="auto"/>
-            </w:tcBorders>
-            <w:vAlign w:val="center"/>
-          </w:tcPr>
-          <w:p>
-            <w:pPr>
-              <w:cnfStyle w:val="000000000000"/>
+              <w:t>跟踪修复，轻微的功能需求调整</w:t>
+            </w:r>
+          </w:p>
+        </w:tc>
+        <w:tc>
+          <w:tcPr>
+            <w:tcW w:w="1112" w:type="dxa"/>
+            <w:vAlign w:val="center"/>
+          </w:tcPr>
+          <w:p>
+            <w:pPr>
+              <w:cnfStyle w:val="000000000000" w:firstRow="0" w:lastRow="0" w:firstColumn="0" w:lastColumn="0" w:oddVBand="0" w:evenVBand="0" w:oddHBand="0" w:evenHBand="0" w:firstRowFirstColumn="0" w:firstRowLastColumn="0" w:lastRowFirstColumn="0" w:lastRowLastColumn="0"/>
             </w:pPr>
             <w:r>
               <w:rPr>
@@ -1268,15 +1326,12 @@
         </w:tc>
         <w:tc>
           <w:tcPr>
-            <w:tcW w:w="1560" w:type="dxa"/>
-            <w:tcBorders>
-              <w:bottom w:val="single" w:sz="4" w:space="0" w:color="auto"/>
-            </w:tcBorders>
-            <w:vAlign w:val="center"/>
-          </w:tcPr>
-          <w:p>
-            <w:pPr>
-              <w:cnfStyle w:val="000000000000"/>
+            <w:tcW w:w="1208" w:type="dxa"/>
+            <w:vAlign w:val="center"/>
+          </w:tcPr>
+          <w:p>
+            <w:pPr>
+              <w:cnfStyle w:val="000000000000" w:firstRow="0" w:lastRow="0" w:firstColumn="0" w:lastColumn="0" w:oddVBand="0" w:evenVBand="0" w:oddHBand="0" w:evenHBand="0" w:firstRowFirstColumn="0" w:firstRowLastColumn="0" w:lastRowFirstColumn="0" w:lastRowLastColumn="0"/>
             </w:pPr>
             <w:r>
               <w:rPr>
@@ -1294,15 +1349,38 @@
         </w:tc>
         <w:tc>
           <w:tcPr>
-            <w:tcW w:w="2867" w:type="dxa"/>
-            <w:tcBorders>
-              <w:bottom w:val="single" w:sz="4" w:space="0" w:color="auto"/>
-            </w:tcBorders>
-            <w:vAlign w:val="center"/>
-          </w:tcPr>
-          <w:p>
-            <w:pPr>
-              <w:cnfStyle w:val="000000000000"/>
+            <w:tcW w:w="4473" w:type="dxa"/>
+            <w:vAlign w:val="center"/>
+          </w:tcPr>
+          <w:p>
+            <w:pPr>
+              <w:cnfStyle w:val="000000000000" w:firstRow="0" w:lastRow="0" w:firstColumn="0" w:lastColumn="0" w:oddVBand="0" w:evenVBand="0" w:oddHBand="0" w:evenHBand="0" w:firstRowFirstColumn="0" w:firstRowLastColumn="0" w:lastRowFirstColumn="0" w:lastRowLastColumn="0"/>
+            </w:pPr>
+            <w:r>
+              <w:t>B</w:t>
+            </w:r>
+            <w:r>
+              <w:rPr>
+                <w:rFonts w:hint="eastAsia"/>
+              </w:rPr>
+              <w:t>ug</w:t>
+            </w:r>
+            <w:r>
+              <w:rPr>
+                <w:rFonts w:hint="eastAsia"/>
+              </w:rPr>
+              <w:t>修复与解决方案。</w:t>
+            </w:r>
+          </w:p>
+        </w:tc>
+        <w:tc>
+          <w:tcPr>
+            <w:tcW w:w="2080" w:type="dxa"/>
+            <w:vAlign w:val="center"/>
+          </w:tcPr>
+          <w:p>
+            <w:pPr>
+              <w:cnfStyle w:val="000000000000" w:firstRow="0" w:lastRow="0" w:firstColumn="0" w:lastColumn="0" w:oddVBand="0" w:evenVBand="0" w:oddHBand="0" w:evenHBand="0" w:firstRowFirstColumn="0" w:firstRowLastColumn="0" w:lastRowFirstColumn="0" w:lastRowLastColumn="0"/>
             </w:pPr>
             <w:r>
               <w:t>B</w:t>
@@ -1324,13 +1402,13 @@
       </w:tr>
       <w:tr>
         <w:trPr>
-          <w:cnfStyle w:val="000000100000"/>
+          <w:cnfStyle w:val="000000100000" w:firstRow="0" w:lastRow="0" w:firstColumn="0" w:lastColumn="0" w:oddVBand="0" w:evenVBand="0" w:oddHBand="1" w:evenHBand="0" w:firstRowFirstColumn="0" w:firstRowLastColumn="0" w:lastRowFirstColumn="0" w:lastRowLastColumn="0"/>
           <w:trHeight w:val="560"/>
         </w:trPr>
         <w:tc>
           <w:tcPr>
-            <w:cnfStyle w:val="001000000000"/>
-            <w:tcW w:w="1526" w:type="dxa"/>
+            <w:cnfStyle w:val="001000000000" w:firstRow="0" w:lastRow="0" w:firstColumn="1" w:lastColumn="0" w:oddVBand="0" w:evenVBand="0" w:oddHBand="0" w:evenHBand="0" w:firstRowFirstColumn="0" w:firstRowLastColumn="0" w:lastRowFirstColumn="0" w:lastRowLastColumn="0"/>
+            <w:tcW w:w="1305" w:type="dxa"/>
             <w:tcBorders>
               <w:top w:val="none" w:sz="0" w:space="0" w:color="auto"/>
               <w:left w:val="none" w:sz="0" w:space="0" w:color="auto"/>
@@ -1340,11 +1418,6 @@
             <w:vAlign w:val="center"/>
           </w:tcPr>
           <w:p>
-            <w:pPr>
-              <w:rPr>
-                <w:rFonts w:hint="eastAsia"/>
-              </w:rPr>
-            </w:pPr>
             <w:r>
               <w:rPr>
                 <w:rFonts w:hint="eastAsia"/>
@@ -1355,7 +1428,7 @@
         </w:tc>
         <w:tc>
           <w:tcPr>
-            <w:tcW w:w="6804" w:type="dxa"/>
+            <w:tcW w:w="3996" w:type="dxa"/>
             <w:gridSpan w:val="2"/>
             <w:tcBorders>
               <w:top w:val="none" w:sz="0" w:space="0" w:color="auto"/>
@@ -1366,13 +1439,13 @@
           </w:tcPr>
           <w:p>
             <w:pPr>
-              <w:cnfStyle w:val="000000100000"/>
-            </w:pPr>
-          </w:p>
-        </w:tc>
-        <w:tc>
-          <w:tcPr>
-            <w:tcW w:w="1417" w:type="dxa"/>
+              <w:cnfStyle w:val="000000100000" w:firstRow="0" w:lastRow="0" w:firstColumn="0" w:lastColumn="0" w:oddVBand="0" w:evenVBand="0" w:oddHBand="1" w:evenHBand="0" w:firstRowFirstColumn="0" w:firstRowLastColumn="0" w:lastRowFirstColumn="0" w:lastRowLastColumn="0"/>
+            </w:pPr>
+          </w:p>
+        </w:tc>
+        <w:tc>
+          <w:tcPr>
+            <w:tcW w:w="1112" w:type="dxa"/>
             <w:tcBorders>
               <w:top w:val="none" w:sz="0" w:space="0" w:color="auto"/>
               <w:bottom w:val="none" w:sz="0" w:space="0" w:color="auto"/>
@@ -1382,7 +1455,7 @@
           </w:tcPr>
           <w:p>
             <w:pPr>
-              <w:cnfStyle w:val="000000100000"/>
+              <w:cnfStyle w:val="000000100000" w:firstRow="0" w:lastRow="0" w:firstColumn="0" w:lastColumn="0" w:oddVBand="0" w:evenVBand="0" w:oddHBand="1" w:evenHBand="0" w:firstRowFirstColumn="0" w:firstRowLastColumn="0" w:lastRowFirstColumn="0" w:lastRowLastColumn="0"/>
             </w:pPr>
             <w:r>
               <w:rPr>
@@ -1400,7 +1473,7 @@
         </w:tc>
         <w:tc>
           <w:tcPr>
-            <w:tcW w:w="1560" w:type="dxa"/>
+            <w:tcW w:w="1208" w:type="dxa"/>
             <w:tcBorders>
               <w:top w:val="none" w:sz="0" w:space="0" w:color="auto"/>
               <w:bottom w:val="none" w:sz="0" w:space="0" w:color="auto"/>
@@ -1410,7 +1483,7 @@
           </w:tcPr>
           <w:p>
             <w:pPr>
-              <w:cnfStyle w:val="000000100000"/>
+              <w:cnfStyle w:val="000000100000" w:firstRow="0" w:lastRow="0" w:firstColumn="0" w:lastColumn="0" w:oddVBand="0" w:evenVBand="0" w:oddHBand="1" w:evenHBand="0" w:firstRowFirstColumn="0" w:firstRowLastColumn="0" w:lastRowFirstColumn="0" w:lastRowLastColumn="0"/>
             </w:pPr>
             <w:r>
               <w:rPr>
@@ -1428,7 +1501,23 @@
         </w:tc>
         <w:tc>
           <w:tcPr>
-            <w:tcW w:w="2867" w:type="dxa"/>
+            <w:tcW w:w="4473" w:type="dxa"/>
+            <w:tcBorders>
+              <w:top w:val="none" w:sz="0" w:space="0" w:color="auto"/>
+              <w:bottom w:val="none" w:sz="0" w:space="0" w:color="auto"/>
+            </w:tcBorders>
+            <w:shd w:val="clear" w:color="auto" w:fill="00B050"/>
+            <w:vAlign w:val="center"/>
+          </w:tcPr>
+          <w:p>
+            <w:pPr>
+              <w:cnfStyle w:val="000000100000" w:firstRow="0" w:lastRow="0" w:firstColumn="0" w:lastColumn="0" w:oddVBand="0" w:evenVBand="0" w:oddHBand="1" w:evenHBand="0" w:firstRowFirstColumn="0" w:firstRowLastColumn="0" w:lastRowFirstColumn="0" w:lastRowLastColumn="0"/>
+            </w:pPr>
+          </w:p>
+        </w:tc>
+        <w:tc>
+          <w:tcPr>
+            <w:tcW w:w="2080" w:type="dxa"/>
             <w:tcBorders>
               <w:top w:val="none" w:sz="0" w:space="0" w:color="auto"/>
               <w:bottom w:val="none" w:sz="0" w:space="0" w:color="auto"/>
@@ -1439,7 +1528,7 @@
           </w:tcPr>
           <w:p>
             <w:pPr>
-              <w:cnfStyle w:val="000000100000"/>
+              <w:cnfStyle w:val="000000100000" w:firstRow="0" w:lastRow="0" w:firstColumn="0" w:lastColumn="0" w:oddVBand="0" w:evenVBand="0" w:oddHBand="1" w:evenHBand="0" w:firstRowFirstColumn="0" w:firstRowLastColumn="0" w:lastRowFirstColumn="0" w:lastRowLastColumn="0"/>
             </w:pPr>
           </w:p>
         </w:tc>
@@ -1450,16 +1539,11 @@
         </w:trPr>
         <w:tc>
           <w:tcPr>
-            <w:cnfStyle w:val="001000000000"/>
-            <w:tcW w:w="1526" w:type="dxa"/>
-            <w:vAlign w:val="center"/>
-          </w:tcPr>
-          <w:p>
-            <w:pPr>
-              <w:rPr>
-                <w:rFonts w:hint="eastAsia"/>
-              </w:rPr>
-            </w:pPr>
+            <w:cnfStyle w:val="001000000000" w:firstRow="0" w:lastRow="0" w:firstColumn="1" w:lastColumn="0" w:oddVBand="0" w:evenVBand="0" w:oddHBand="0" w:evenHBand="0" w:firstRowFirstColumn="0" w:firstRowLastColumn="0" w:lastRowFirstColumn="0" w:lastRowLastColumn="0"/>
+            <w:tcW w:w="1305" w:type="dxa"/>
+            <w:vAlign w:val="center"/>
+          </w:tcPr>
+          <w:p>
             <w:r>
               <w:rPr>
                 <w:rFonts w:hint="eastAsia"/>
@@ -1470,8 +1554,8 @@
         </w:tc>
         <w:tc>
           <w:tcPr>
-            <w:tcW w:w="12648" w:type="dxa"/>
-            <w:gridSpan w:val="5"/>
+            <w:tcW w:w="12869" w:type="dxa"/>
+            <w:gridSpan w:val="6"/>
             <w:vAlign w:val="center"/>
           </w:tcPr>
           <w:p>
@@ -1482,10 +1566,7 @@
                 <w:numId w:val="1"/>
               </w:numPr>
               <w:ind w:firstLineChars="0"/>
-              <w:cnfStyle w:val="000000000000"/>
-              <w:rPr>
-                <w:rFonts w:hint="eastAsia"/>
-              </w:rPr>
+              <w:cnfStyle w:val="000000000000" w:firstRow="0" w:lastRow="0" w:firstColumn="0" w:lastColumn="0" w:oddVBand="0" w:evenVBand="0" w:oddHBand="0" w:evenHBand="0" w:firstRowFirstColumn="0" w:firstRowLastColumn="0" w:lastRowFirstColumn="0" w:lastRowLastColumn="0"/>
             </w:pPr>
             <w:r>
               <w:rPr>
@@ -1502,7 +1583,7 @@
                 <w:numId w:val="1"/>
               </w:numPr>
               <w:ind w:firstLineChars="0"/>
-              <w:cnfStyle w:val="000000000000"/>
+              <w:cnfStyle w:val="000000000000" w:firstRow="0" w:lastRow="0" w:firstColumn="0" w:lastColumn="0" w:oddVBand="0" w:evenVBand="0" w:oddHBand="0" w:evenHBand="0" w:firstRowFirstColumn="0" w:firstRowLastColumn="0" w:lastRowFirstColumn="0" w:lastRowLastColumn="0"/>
             </w:pPr>
             <w:r>
               <w:rPr>
@@ -1516,6 +1597,7 @@
           </w:p>
         </w:tc>
       </w:tr>
+      <w:bookmarkEnd w:id="0"/>
     </w:tbl>
     <w:p/>
     <w:sectPr>
@@ -1529,15 +1611,15 @@
 </file>
 
 <file path=word/endnotes.xml><?xml version="1.0" encoding="utf-8"?>
-<w:endnotes xmlns:ve="http://schemas.openxmlformats.org/markup-compatibility/2006" xmlns:o="urn:schemas-microsoft-com:office:office" xmlns:r="http://schemas.openxmlformats.org/officeDocument/2006/relationships" xmlns:m="http://schemas.openxmlformats.org/officeDocument/2006/math" xmlns:v="urn:schemas-microsoft-com:vml" xmlns:wp="http://schemas.openxmlformats.org/drawingml/2006/wordprocessingDrawing" xmlns:w10="urn:schemas-microsoft-com:office:word" xmlns:w="http://schemas.openxmlformats.org/wordprocessingml/2006/main" xmlns:wne="http://schemas.microsoft.com/office/word/2006/wordml">
-  <w:endnote w:type="separator" w:id="0">
+<w:endnotes xmlns:wpc="http://schemas.microsoft.com/office/word/2010/wordprocessingCanvas" xmlns:mc="http://schemas.openxmlformats.org/markup-compatibility/2006" xmlns:o="urn:schemas-microsoft-com:office:office" xmlns:r="http://schemas.openxmlformats.org/officeDocument/2006/relationships" xmlns:m="http://schemas.openxmlformats.org/officeDocument/2006/math" xmlns:v="urn:schemas-microsoft-com:vml" xmlns:wp14="http://schemas.microsoft.com/office/word/2010/wordprocessingDrawing" xmlns:wp="http://schemas.openxmlformats.org/drawingml/2006/wordprocessingDrawing" xmlns:w10="urn:schemas-microsoft-com:office:word" xmlns:w="http://schemas.openxmlformats.org/wordprocessingml/2006/main" xmlns:w14="http://schemas.microsoft.com/office/word/2010/wordml" xmlns:wpg="http://schemas.microsoft.com/office/word/2010/wordprocessingGroup" xmlns:wpi="http://schemas.microsoft.com/office/word/2010/wordprocessingInk" xmlns:wne="http://schemas.microsoft.com/office/word/2006/wordml" xmlns:wps="http://schemas.microsoft.com/office/word/2010/wordprocessingShape" mc:Ignorable="w14 wp14">
+  <w:endnote w:type="separator" w:id="-1">
     <w:p>
       <w:r>
         <w:separator/>
       </w:r>
     </w:p>
   </w:endnote>
-  <w:endnote w:type="continuationSeparator" w:id="1">
+  <w:endnote w:type="continuationSeparator" w:id="0">
     <w:p>
       <w:r>
         <w:continuationSeparator/>
@@ -1548,15 +1630,15 @@
 </file>
 
 <file path=word/footnotes.xml><?xml version="1.0" encoding="utf-8"?>
-<w:footnotes xmlns:ve="http://schemas.openxmlformats.org/markup-compatibility/2006" xmlns:o="urn:schemas-microsoft-com:office:office" xmlns:r="http://schemas.openxmlformats.org/officeDocument/2006/relationships" xmlns:m="http://schemas.openxmlformats.org/officeDocument/2006/math" xmlns:v="urn:schemas-microsoft-com:vml" xmlns:wp="http://schemas.openxmlformats.org/drawingml/2006/wordprocessingDrawing" xmlns:w10="urn:schemas-microsoft-com:office:word" xmlns:w="http://schemas.openxmlformats.org/wordprocessingml/2006/main" xmlns:wne="http://schemas.microsoft.com/office/word/2006/wordml">
-  <w:footnote w:type="separator" w:id="0">
+<w:footnotes xmlns:wpc="http://schemas.microsoft.com/office/word/2010/wordprocessingCanvas" xmlns:mc="http://schemas.openxmlformats.org/markup-compatibility/2006" xmlns:o="urn:schemas-microsoft-com:office:office" xmlns:r="http://schemas.openxmlformats.org/officeDocument/2006/relationships" xmlns:m="http://schemas.openxmlformats.org/officeDocument/2006/math" xmlns:v="urn:schemas-microsoft-com:vml" xmlns:wp14="http://schemas.microsoft.com/office/word/2010/wordprocessingDrawing" xmlns:wp="http://schemas.openxmlformats.org/drawingml/2006/wordprocessingDrawing" xmlns:w10="urn:schemas-microsoft-com:office:word" xmlns:w="http://schemas.openxmlformats.org/wordprocessingml/2006/main" xmlns:w14="http://schemas.microsoft.com/office/word/2010/wordml" xmlns:wpg="http://schemas.microsoft.com/office/word/2010/wordprocessingGroup" xmlns:wpi="http://schemas.microsoft.com/office/word/2010/wordprocessingInk" xmlns:wne="http://schemas.microsoft.com/office/word/2006/wordml" xmlns:wps="http://schemas.microsoft.com/office/word/2010/wordprocessingShape" mc:Ignorable="w14 wp14">
+  <w:footnote w:type="separator" w:id="-1">
     <w:p>
       <w:r>
         <w:separator/>
       </w:r>
     </w:p>
   </w:footnote>
-  <w:footnote w:type="continuationSeparator" w:id="1">
+  <w:footnote w:type="continuationSeparator" w:id="0">
     <w:p>
       <w:r>
         <w:continuationSeparator/>
@@ -1567,7 +1649,7 @@
 </file>
 
 <file path=word/numbering.xml><?xml version="1.0" encoding="utf-8"?>
-<w:numbering xmlns:ve="http://schemas.openxmlformats.org/markup-compatibility/2006" xmlns:o="urn:schemas-microsoft-com:office:office" xmlns:r="http://schemas.openxmlformats.org/officeDocument/2006/relationships" xmlns:m="http://schemas.openxmlformats.org/officeDocument/2006/math" xmlns:v="urn:schemas-microsoft-com:vml" xmlns:wp="http://schemas.openxmlformats.org/drawingml/2006/wordprocessingDrawing" xmlns:w10="urn:schemas-microsoft-com:office:word" xmlns:w="http://schemas.openxmlformats.org/wordprocessingml/2006/main" xmlns:wne="http://schemas.microsoft.com/office/word/2006/wordml">
+<w:numbering xmlns:wpc="http://schemas.microsoft.com/office/word/2010/wordprocessingCanvas" xmlns:mc="http://schemas.openxmlformats.org/markup-compatibility/2006" xmlns:o="urn:schemas-microsoft-com:office:office" xmlns:r="http://schemas.openxmlformats.org/officeDocument/2006/relationships" xmlns:m="http://schemas.openxmlformats.org/officeDocument/2006/math" xmlns:v="urn:schemas-microsoft-com:vml" xmlns:wp14="http://schemas.microsoft.com/office/word/2010/wordprocessingDrawing" xmlns:wp="http://schemas.openxmlformats.org/drawingml/2006/wordprocessingDrawing" xmlns:w10="urn:schemas-microsoft-com:office:word" xmlns:w="http://schemas.openxmlformats.org/wordprocessingml/2006/main" xmlns:w14="http://schemas.microsoft.com/office/word/2010/wordml" xmlns:wpg="http://schemas.microsoft.com/office/word/2010/wordprocessingGroup" xmlns:wpi="http://schemas.microsoft.com/office/word/2010/wordprocessingInk" xmlns:wne="http://schemas.microsoft.com/office/word/2006/wordml" xmlns:wps="http://schemas.microsoft.com/office/word/2010/wordprocessingShape" mc:Ignorable="w14 wp14">
   <w:abstractNum w:abstractNumId="0">
     <w:nsid w:val="29F14B96"/>
     <w:multiLevelType w:val="hybridMultilevel"/>
@@ -1664,7 +1746,7 @@
 </file>
 
 <file path=word/styles.xml><?xml version="1.0" encoding="utf-8"?>
-<w:styles xmlns:r="http://schemas.openxmlformats.org/officeDocument/2006/relationships" xmlns:w="http://schemas.openxmlformats.org/wordprocessingml/2006/main">
+<w:styles xmlns:mc="http://schemas.openxmlformats.org/markup-compatibility/2006" xmlns:r="http://schemas.openxmlformats.org/officeDocument/2006/relationships" xmlns:w="http://schemas.openxmlformats.org/wordprocessingml/2006/main" xmlns:w14="http://schemas.microsoft.com/office/word/2010/wordml" mc:Ignorable="w14">
   <w:docDefaults>
     <w:rPrDefault>
       <w:rPr>
@@ -1835,7 +1917,6 @@
     <w:uiPriority w:val="99"/>
     <w:semiHidden/>
     <w:unhideWhenUsed/>
-    <w:qFormat/>
     <w:tblPr>
       <w:tblInd w:w="0" w:type="dxa"/>
       <w:tblCellMar>
@@ -1857,7 +1938,6 @@
     <w:basedOn w:val="a"/>
     <w:link w:val="Char"/>
     <w:uiPriority w:val="99"/>
-    <w:semiHidden/>
     <w:unhideWhenUsed/>
     <w:rsid w:val="00585B9E"/>
     <w:pPr>
@@ -1881,7 +1961,6 @@
     <w:basedOn w:val="a0"/>
     <w:link w:val="a3"/>
     <w:uiPriority w:val="99"/>
-    <w:semiHidden/>
     <w:rsid w:val="00585B9E"/>
     <w:rPr>
       <w:sz w:val="18"/>
@@ -1893,7 +1972,6 @@
     <w:basedOn w:val="a"/>
     <w:link w:val="Char0"/>
     <w:uiPriority w:val="99"/>
-    <w:semiHidden/>
     <w:unhideWhenUsed/>
     <w:rsid w:val="00585B9E"/>
     <w:pPr>
@@ -1914,7 +1992,6 @@
     <w:basedOn w:val="a0"/>
     <w:link w:val="a4"/>
     <w:uiPriority w:val="99"/>
-    <w:semiHidden/>
     <w:rsid w:val="00585B9E"/>
     <w:rPr>
       <w:sz w:val="18"/>
@@ -2042,6 +2119,197 @@
     <w:pPr>
       <w:ind w:firstLineChars="200" w:firstLine="420"/>
     </w:pPr>
+  </w:style>
+</w:styles>
+</file>
+
+<file path=word/stylesWithEffects.xml><?xml version="1.0" encoding="utf-8"?>
+<w:styles xmlns:wpc="http://schemas.microsoft.com/office/word/2010/wordprocessingCanvas" xmlns:mc="http://schemas.openxmlformats.org/markup-compatibility/2006" xmlns:o="urn:schemas-microsoft-com:office:office" xmlns:r="http://schemas.openxmlformats.org/officeDocument/2006/relationships" xmlns:m="http://schemas.openxmlformats.org/officeDocument/2006/math" xmlns:v="urn:schemas-microsoft-com:vml" xmlns:wp14="http://schemas.microsoft.com/office/word/2010/wordprocessingDrawing" xmlns:wp="http://schemas.openxmlformats.org/drawingml/2006/wordprocessingDrawing" xmlns:w10="urn:schemas-microsoft-com:office:word" xmlns:w="http://schemas.openxmlformats.org/wordprocessingml/2006/main" xmlns:w14="http://schemas.microsoft.com/office/word/2010/wordml" xmlns:wpg="http://schemas.microsoft.com/office/word/2010/wordprocessingGroup" xmlns:wpi="http://schemas.microsoft.com/office/word/2010/wordprocessingInk" xmlns:wne="http://schemas.microsoft.com/office/word/2006/wordml" xmlns:wps="http://schemas.microsoft.com/office/word/2010/wordprocessingShape" mc:Ignorable="w14 wp14">
+  <w:docDefaults>
+    <w:rPrDefault>
+      <w:rPr>
+        <w:rFonts w:asciiTheme="minorHAnsi" w:eastAsiaTheme="minorEastAsia" w:hAnsiTheme="minorHAnsi" w:cstheme="minorBidi"/>
+        <w:kern w:val="2"/>
+        <w:sz w:val="21"/>
+        <w:szCs w:val="22"/>
+        <w:lang w:val="en-US" w:eastAsia="zh-CN" w:bidi="ar-SA"/>
+      </w:rPr>
+    </w:rPrDefault>
+    <w:pPrDefault/>
+  </w:docDefaults>
+  <w:latentStyles w:defLockedState="0" w:defUIPriority="99" w:defSemiHidden="1" w:defUnhideWhenUsed="1" w:defQFormat="0" w:count="267">
+    <w:lsdException w:name="Normal" w:semiHidden="0" w:uiPriority="0" w:unhideWhenUsed="0" w:qFormat="1"/>
+    <w:lsdException w:name="heading 1" w:semiHidden="0" w:uiPriority="9" w:unhideWhenUsed="0" w:qFormat="1"/>
+    <w:lsdException w:name="heading 2" w:uiPriority="9" w:qFormat="1"/>
+    <w:lsdException w:name="heading 3" w:uiPriority="9" w:qFormat="1"/>
+    <w:lsdException w:name="heading 4" w:uiPriority="9" w:qFormat="1"/>
+    <w:lsdException w:name="heading 5" w:uiPriority="9" w:qFormat="1"/>
+    <w:lsdException w:name="heading 6" w:uiPriority="9" w:qFormat="1"/>
+    <w:lsdException w:name="heading 7" w:uiPriority="9" w:qFormat="1"/>
+    <w:lsdException w:name="heading 8" w:uiPriority="9" w:qFormat="1"/>
+    <w:lsdException w:name="heading 9" w:uiPriority="9" w:qFormat="1"/>
+    <w:lsdException w:name="toc 1" w:uiPriority="39"/>
+    <w:lsdException w:name="toc 2" w:uiPriority="39"/>
+    <w:lsdException w:name="toc 3" w:uiPriority="39"/>
+    <w:lsdException w:name="toc 4" w:uiPriority="39"/>
+    <w:lsdException w:name="toc 5" w:uiPriority="39"/>
+    <w:lsdException w:name="toc 6" w:uiPriority="39"/>
+    <w:lsdException w:name="toc 7" w:uiPriority="39"/>
+    <w:lsdException w:name="toc 8" w:uiPriority="39"/>
+    <w:lsdException w:name="toc 9" w:uiPriority="39"/>
+    <w:lsdException w:name="caption" w:uiPriority="35" w:qFormat="1"/>
+    <w:lsdException w:name="Title" w:semiHidden="0" w:uiPriority="10" w:unhideWhenUsed="0" w:qFormat="1"/>
+    <w:lsdException w:name="Default Paragraph Font" w:uiPriority="1"/>
+    <w:lsdException w:name="Subtitle" w:semiHidden="0" w:uiPriority="11" w:unhideWhenUsed="0" w:qFormat="1"/>
+    <w:lsdException w:name="Strong" w:semiHidden="0" w:uiPriority="22" w:unhideWhenUsed="0" w:qFormat="1"/>
+    <w:lsdException w:name="Emphasis" w:semiHidden="0" w:uiPriority="20" w:unhideWhenUsed="0" w:qFormat="1"/>
+    <w:lsdException w:name="Table Grid" w:semiHidden="0" w:uiPriority="59" w:unhideWhenUsed="0"/>
+    <w:lsdException w:name="Placeholder Text" w:unhideWhenUsed="0"/>
+    <w:lsdException w:name="No Spacing" w:semiHidden="0" w:uiPriority="1" w:unhideWhenUsed="0" w:qFormat="1"/>
+    <w:lsdException w:name="Light Shading" w:semiHidden="0" w:uiPriority="60" w:unhideWhenUsed="0"/>
+    <w:lsdException w:name="Light List" w:semiHidden="0" w:uiPriority="61" w:unhideWhenUsed="0"/>
+    <w:lsdException w:name="Light Grid" w:semiHidden="0" w:uiPriority="62" w:unhideWhenUsed="0"/>
+    <w:lsdException w:name="Medium Shading 1" w:semiHidden="0" w:uiPriority="63" w:unhideWhenUsed="0"/>
+    <w:lsdException w:name="Medium Shading 2" w:semiHidden="0" w:uiPriority="64" w:unhideWhenUsed="0"/>
+    <w:lsdException w:name="Medium List 1" w:semiHidden="0" w:uiPriority="65" w:unhideWhenUsed="0"/>
+    <w:lsdException w:name="Medium List 2" w:semiHidden="0" w:uiPriority="66" w:unhideWhenUsed="0"/>
+    <w:lsdException w:name="Medium Grid 1" w:semiHidden="0" w:uiPriority="67" w:unhideWhenUsed="0"/>
+    <w:lsdException w:name="Medium Grid 2" w:semiHidden="0" w:uiPriority="68" w:unhideWhenUsed="0"/>
+    <w:lsdException w:name="Medium Grid 3" w:semiHidden="0" w:uiPriority="69" w:unhideWhenUsed="0"/>
+    <w:lsdException w:name="Dark List" w:semiHidden="0" w:uiPriority="70" w:unhideWhenUsed="0"/>
+    <w:lsdException w:name="Colorful Shading" w:semiHidden="0" w:uiPriority="71" w:unhideWhenUsed="0"/>
+    <w:lsdException w:name="Colorful List" w:semiHidden="0" w:uiPriority="72" w:unhideWhenUsed="0"/>
+    <w:lsdException w:name="Colorful Grid" w:semiHidden="0" w:uiPriority="73" w:unhideWhenUsed="0"/>
+    <w:lsdException w:name="Light Shading Accent 1" w:semiHidden="0" w:uiPriority="60" w:unhideWhenUsed="0"/>
+    <w:lsdException w:name="Light List Accent 1" w:semiHidden="0" w:uiPriority="61" w:unhideWhenUsed="0"/>
+    <w:lsdException w:name="Light Grid Accent 1" w:semiHidden="0" w:uiPriority="62" w:unhideWhenUsed="0"/>
+    <w:lsdException w:name="Medium Shading 1 Accent 1" w:semiHidden="0" w:uiPriority="63" w:unhideWhenUsed="0"/>
+    <w:lsdException w:name="Medium Shading 2 Accent 1" w:semiHidden="0" w:uiPriority="64" w:unhideWhenUsed="0"/>
+    <w:lsdException w:name="Medium List 1 Accent 1" w:semiHidden="0" w:uiPriority="65" w:unhideWhenUsed="0"/>
+    <w:lsdException w:name="Revision" w:unhideWhenUsed="0"/>
+    <w:lsdException w:name="List Paragraph" w:semiHidden="0" w:uiPriority="34" w:unhideWhenUsed="0" w:qFormat="1"/>
+    <w:lsdException w:name="Quote" w:semiHidden="0" w:uiPriority="29" w:unhideWhenUsed="0" w:qFormat="1"/>
+    <w:lsdException w:name="Intense Quote" w:semiHidden="0" w:uiPriority="30" w:unhideWhenUsed="0" w:qFormat="1"/>
+    <w:lsdException w:name="Medium List 2 Accent 1" w:semiHidden="0" w:uiPriority="66" w:unhideWhenUsed="0"/>
+    <w:lsdException w:name="Medium Grid 1 Accent 1" w:semiHidden="0" w:uiPriority="67" w:unhideWhenUsed="0"/>
+    <w:lsdException w:name="Medium Grid 2 Accent 1" w:semiHidden="0" w:uiPriority="68" w:unhideWhenUsed="0"/>
+    <w:lsdException w:name="Medium Grid 3 Accent 1" w:semiHidden="0" w:uiPriority="69" w:unhideWhenUsed="0"/>
+    <w:lsdException w:name="Dark List Accent 1" w:semiHidden="0" w:uiPriority="70" w:unhideWhenUsed="0"/>
+    <w:lsdException w:name="Colorful Shading Accent 1" w:semiHidden="0" w:uiPriority="71" w:unhideWhenUsed="0"/>
+    <w:lsdException w:name="Colorful List Accent 1" w:semiHidden="0" w:uiPriority="72" w:unhideWhenUsed="0"/>
+    <w:lsdException w:name="Colorful Grid Accent 1" w:semiHidden="0" w:uiPriority="73" w:unhideWhenUsed="0"/>
+    <w:lsdException w:name="Light Shading Accent 2" w:semiHidden="0" w:uiPriority="60" w:unhideWhenUsed="0"/>
+    <w:lsdException w:name="Light List Accent 2" w:semiHidden="0" w:uiPriority="61" w:unhideWhenUsed="0"/>
+    <w:lsdException w:name="Light Grid Accent 2" w:semiHidden="0" w:uiPriority="62" w:unhideWhenUsed="0"/>
+    <w:lsdException w:name="Medium Shading 1 Accent 2" w:semiHidden="0" w:uiPriority="63" w:unhideWhenUsed="0"/>
+    <w:lsdException w:name="Medium Shading 2 Accent 2" w:semiHidden="0" w:uiPriority="64" w:unhideWhenUsed="0"/>
+    <w:lsdException w:name="Medium List 1 Accent 2" w:semiHidden="0" w:uiPriority="65" w:unhideWhenUsed="0"/>
+    <w:lsdException w:name="Medium List 2 Accent 2" w:semiHidden="0" w:uiPriority="66" w:unhideWhenUsed="0"/>
+    <w:lsdException w:name="Medium Grid 1 Accent 2" w:semiHidden="0" w:uiPriority="67" w:unhideWhenUsed="0"/>
+    <w:lsdException w:name="Medium Grid 2 Accent 2" w:semiHidden="0" w:uiPriority="68" w:unhideWhenUsed="0"/>
+    <w:lsdException w:name="Medium Grid 3 Accent 2" w:semiHidden="0" w:uiPriority="69" w:unhideWhenUsed="0"/>
+    <w:lsdException w:name="Dark List Accent 2" w:semiHidden="0" w:uiPriority="70" w:unhideWhenUsed="0"/>
+    <w:lsdException w:name="Colorful Shading Accent 2" w:semiHidden="0" w:uiPriority="71" w:unhideWhenUsed="0"/>
+    <w:lsdException w:name="Colorful List Accent 2" w:semiHidden="0" w:uiPriority="72" w:unhideWhenUsed="0"/>
+    <w:lsdException w:name="Colorful Grid Accent 2" w:semiHidden="0" w:uiPriority="73" w:unhideWhenUsed="0"/>
+    <w:lsdException w:name="Light Shading Accent 3" w:semiHidden="0" w:uiPriority="60" w:unhideWhenUsed="0"/>
+    <w:lsdException w:name="Light List Accent 3" w:semiHidden="0" w:uiPriority="61" w:unhideWhenUsed="0"/>
+    <w:lsdException w:name="Light Grid Accent 3" w:semiHidden="0" w:uiPriority="62" w:unhideWhenUsed="0"/>
+    <w:lsdException w:name="Medium Shading 1 Accent 3" w:semiHidden="0" w:uiPriority="63" w:unhideWhenUsed="0"/>
+    <w:lsdException w:name="Medium Shading 2 Accent 3" w:semiHidden="0" w:uiPriority="64" w:unhideWhenUsed="0"/>
+    <w:lsdException w:name="Medium List 1 Accent 3" w:semiHidden="0" w:uiPriority="65" w:unhideWhenUsed="0"/>
+    <w:lsdException w:name="Medium List 2 Accent 3" w:semiHidden="0" w:uiPriority="66" w:unhideWhenUsed="0"/>
+    <w:lsdException w:name="Medium Grid 1 Accent 3" w:semiHidden="0" w:uiPriority="67" w:unhideWhenUsed="0"/>
+    <w:lsdException w:name="Medium Grid 2 Accent 3" w:semiHidden="0" w:uiPriority="68" w:unhideWhenUsed="0"/>
+    <w:lsdException w:name="Medium Grid 3 Accent 3" w:semiHidden="0" w:uiPriority="69" w:unhideWhenUsed="0"/>
+    <w:lsdException w:name="Dark List Accent 3" w:semiHidden="0" w:uiPriority="70" w:unhideWhenUsed="0"/>
+    <w:lsdException w:name="Colorful Shading Accent 3" w:semiHidden="0" w:uiPriority="71" w:unhideWhenUsed="0"/>
+    <w:lsdException w:name="Colorful List Accent 3" w:semiHidden="0" w:uiPriority="72" w:unhideWhenUsed="0"/>
+    <w:lsdException w:name="Colorful Grid Accent 3" w:semiHidden="0" w:uiPriority="73" w:unhideWhenUsed="0"/>
+    <w:lsdException w:name="Light Shading Accent 4" w:semiHidden="0" w:uiPriority="60" w:unhideWhenUsed="0"/>
+    <w:lsdException w:name="Light List Accent 4" w:semiHidden="0" w:uiPriority="61" w:unhideWhenUsed="0"/>
+    <w:lsdException w:name="Light Grid Accent 4" w:semiHidden="0" w:uiPriority="62" w:unhideWhenUsed="0"/>
+    <w:lsdException w:name="Medium Shading 1 Accent 4" w:semiHidden="0" w:uiPriority="63" w:unhideWhenUsed="0"/>
+    <w:lsdException w:name="Medium Shading 2 Accent 4" w:semiHidden="0" w:uiPriority="64" w:unhideWhenUsed="0"/>
+    <w:lsdException w:name="Medium List 1 Accent 4" w:semiHidden="0" w:uiPriority="65" w:unhideWhenUsed="0"/>
+    <w:lsdException w:name="Medium List 2 Accent 4" w:semiHidden="0" w:uiPriority="66" w:unhideWhenUsed="0"/>
+    <w:lsdException w:name="Medium Grid 1 Accent 4" w:semiHidden="0" w:uiPriority="67" w:unhideWhenUsed="0"/>
+    <w:lsdException w:name="Medium Grid 2 Accent 4" w:semiHidden="0" w:uiPriority="68" w:unhideWhenUsed="0"/>
+    <w:lsdException w:name="Medium Grid 3 Accent 4" w:semiHidden="0" w:uiPriority="69" w:unhideWhenUsed="0"/>
+    <w:lsdException w:name="Dark List Accent 4" w:semiHidden="0" w:uiPriority="70" w:unhideWhenUsed="0"/>
+    <w:lsdException w:name="Colorful Shading Accent 4" w:semiHidden="0" w:uiPriority="71" w:unhideWhenUsed="0"/>
+    <w:lsdException w:name="Colorful List Accent 4" w:semiHidden="0" w:uiPriority="72" w:unhideWhenUsed="0"/>
+    <w:lsdException w:name="Colorful Grid Accent 4" w:semiHidden="0" w:uiPriority="73" w:unhideWhenUsed="0"/>
+    <w:lsdException w:name="Light Shading Accent 5" w:semiHidden="0" w:uiPriority="60" w:unhideWhenUsed="0"/>
+    <w:lsdException w:name="Light List Accent 5" w:semiHidden="0" w:uiPriority="61" w:unhideWhenUsed="0"/>
+    <w:lsdException w:name="Light Grid Accent 5" w:semiHidden="0" w:uiPriority="62" w:unhideWhenUsed="0"/>
+    <w:lsdException w:name="Medium Shading 1 Accent 5" w:semiHidden="0" w:uiPriority="63" w:unhideWhenUsed="0"/>
+    <w:lsdException w:name="Medium Shading 2 Accent 5" w:semiHidden="0" w:uiPriority="64" w:unhideWhenUsed="0"/>
+    <w:lsdException w:name="Medium List 1 Accent 5" w:semiHidden="0" w:uiPriority="65" w:unhideWhenUsed="0"/>
+    <w:lsdException w:name="Medium List 2 Accent 5" w:semiHidden="0" w:uiPriority="66" w:unhideWhenUsed="0"/>
+    <w:lsdException w:name="Medium Grid 1 Accent 5" w:semiHidden="0" w:uiPriority="67" w:unhideWhenUsed="0"/>
+    <w:lsdException w:name="Medium Grid 2 Accent 5" w:semiHidden="0" w:uiPriority="68" w:unhideWhenUsed="0"/>
+    <w:lsdException w:name="Medium Grid 3 Accent 5" w:semiHidden="0" w:uiPriority="69" w:unhideWhenUsed="0"/>
+    <w:lsdException w:name="Dark List Accent 5" w:semiHidden="0" w:uiPriority="70" w:unhideWhenUsed="0"/>
+    <w:lsdException w:name="Colorful Shading Accent 5" w:semiHidden="0" w:uiPriority="71" w:unhideWhenUsed="0"/>
+    <w:lsdException w:name="Colorful List Accent 5" w:semiHidden="0" w:uiPriority="72" w:unhideWhenUsed="0"/>
+    <w:lsdException w:name="Colorful Grid Accent 5" w:semiHidden="0" w:uiPriority="73" w:unhideWhenUsed="0"/>
+    <w:lsdException w:name="Light Shading Accent 6" w:semiHidden="0" w:uiPriority="60" w:unhideWhenUsed="0"/>
+    <w:lsdException w:name="Light List Accent 6" w:semiHidden="0" w:uiPriority="61" w:unhideWhenUsed="0"/>
+    <w:lsdException w:name="Light Grid Accent 6" w:semiHidden="0" w:uiPriority="62" w:unhideWhenUsed="0"/>
+    <w:lsdException w:name="Medium Shading 1 Accent 6" w:semiHidden="0" w:uiPriority="63" w:unhideWhenUsed="0"/>
+    <w:lsdException w:name="Medium Shading 2 Accent 6" w:semiHidden="0" w:uiPriority="64" w:unhideWhenUsed="0"/>
+    <w:lsdException w:name="Medium List 1 Accent 6" w:semiHidden="0" w:uiPriority="65" w:unhideWhenUsed="0"/>
+    <w:lsdException w:name="Medium List 2 Accent 6" w:semiHidden="0" w:uiPriority="66" w:unhideWhenUsed="0"/>
+    <w:lsdException w:name="Medium Grid 1 Accent 6" w:semiHidden="0" w:uiPriority="67" w:unhideWhenUsed="0"/>
+    <w:lsdException w:name="Medium Grid 2 Accent 6" w:semiHidden="0" w:uiPriority="68" w:unhideWhenUsed="0"/>
+    <w:lsdException w:name="Medium Grid 3 Accent 6" w:semiHidden="0" w:uiPriority="69" w:unhideWhenUsed="0"/>
+    <w:lsdException w:name="Dark List Accent 6" w:semiHidden="0" w:uiPriority="70" w:unhideWhenUsed="0"/>
+    <w:lsdException w:name="Colorful Shading Accent 6" w:semiHidden="0" w:uiPriority="71" w:unhideWhenUsed="0"/>
+    <w:lsdException w:name="Colorful List Accent 6" w:semiHidden="0" w:uiPriority="72" w:unhideWhenUsed="0"/>
+    <w:lsdException w:name="Colorful Grid Accent 6" w:semiHidden="0" w:uiPriority="73" w:unhideWhenUsed="0"/>
+    <w:lsdException w:name="Subtle Emphasis" w:semiHidden="0" w:uiPriority="19" w:unhideWhenUsed="0" w:qFormat="1"/>
+    <w:lsdException w:name="Intense Emphasis" w:semiHidden="0" w:uiPriority="21" w:unhideWhenUsed="0" w:qFormat="1"/>
+    <w:lsdException w:name="Subtle Reference" w:semiHidden="0" w:uiPriority="31" w:unhideWhenUsed="0" w:qFormat="1"/>
+    <w:lsdException w:name="Intense Reference" w:semiHidden="0" w:uiPriority="32" w:unhideWhenUsed="0" w:qFormat="1"/>
+    <w:lsdException w:name="Book Title" w:semiHidden="0" w:uiPriority="33" w:unhideWhenUsed="0" w:qFormat="1"/>
+    <w:lsdException w:name="Bibliography" w:uiPriority="37"/>
+    <w:lsdException w:name="TOC Heading" w:uiPriority="39" w:qFormat="1"/>
+  </w:latentStyles>
+  <w:style w:type="paragraph" w:default="1" w:styleId="a">
+    <w:name w:val="Normal"/>
+    <w:qFormat/>
+    <w:pPr>
+      <w:widowControl w:val="0"/>
+      <w:jc w:val="both"/>
+    </w:pPr>
+  </w:style>
+  <w:style w:type="character" w:default="1" w:styleId="a0">
+    <w:name w:val="Default Paragraph Font"/>
+    <w:uiPriority w:val="1"/>
+    <w:semiHidden/>
+    <w:unhideWhenUsed/>
+  </w:style>
+  <w:style w:type="table" w:default="1" w:styleId="a1">
+    <w:name w:val="Normal Table"/>
+    <w:uiPriority w:val="99"/>
+    <w:semiHidden/>
+    <w:unhideWhenUsed/>
+    <w:tblPr>
+      <w:tblInd w:w="0" w:type="dxa"/>
+      <w:tblCellMar>
+        <w:top w:w="0" w:type="dxa"/>
+        <w:left w:w="108" w:type="dxa"/>
+        <w:bottom w:w="0" w:type="dxa"/>
+        <w:right w:w="108" w:type="dxa"/>
+      </w:tblCellMar>
+    </w:tblPr>
+  </w:style>
+  <w:style w:type="numbering" w:default="1" w:styleId="a2">
+    <w:name w:val="No List"/>
+    <w:uiPriority w:val="99"/>
+    <w:semiHidden/>
+    <w:unhideWhenUsed/>
   </w:style>
 </w:styles>
 </file>

--- a/doc/招投项目周期.docx
+++ b/doc/招投项目周期.docx
@@ -1,6 +1,6 @@
 
 <file path=word/document.xml><?xml version="1.0" encoding="utf-8"?>
-<w:document xmlns:wpc="http://schemas.microsoft.com/office/word/2010/wordprocessingCanvas" xmlns:mc="http://schemas.openxmlformats.org/markup-compatibility/2006" xmlns:o="urn:schemas-microsoft-com:office:office" xmlns:r="http://schemas.openxmlformats.org/officeDocument/2006/relationships" xmlns:m="http://schemas.openxmlformats.org/officeDocument/2006/math" xmlns:v="urn:schemas-microsoft-com:vml" xmlns:wp14="http://schemas.microsoft.com/office/word/2010/wordprocessingDrawing" xmlns:wp="http://schemas.openxmlformats.org/drawingml/2006/wordprocessingDrawing" xmlns:w10="urn:schemas-microsoft-com:office:word" xmlns:w="http://schemas.openxmlformats.org/wordprocessingml/2006/main" xmlns:w14="http://schemas.microsoft.com/office/word/2010/wordml" xmlns:wpg="http://schemas.microsoft.com/office/word/2010/wordprocessingGroup" xmlns:wpi="http://schemas.microsoft.com/office/word/2010/wordprocessingInk" xmlns:wne="http://schemas.microsoft.com/office/word/2006/wordml" xmlns:wps="http://schemas.microsoft.com/office/word/2010/wordprocessingShape" mc:Ignorable="w14 wp14">
+<w:document xmlns:ve="http://schemas.openxmlformats.org/markup-compatibility/2006" xmlns:o="urn:schemas-microsoft-com:office:office" xmlns:r="http://schemas.openxmlformats.org/officeDocument/2006/relationships" xmlns:m="http://schemas.openxmlformats.org/officeDocument/2006/math" xmlns:v="urn:schemas-microsoft-com:vml" xmlns:wp="http://schemas.openxmlformats.org/drawingml/2006/wordprocessingDrawing" xmlns:w10="urn:schemas-microsoft-com:office:word" xmlns:w="http://schemas.openxmlformats.org/wordprocessingml/2006/main" xmlns:wne="http://schemas.microsoft.com/office/word/2006/wordml">
   <w:body>
     <w:tbl>
       <w:tblPr>
@@ -14,33 +14,31 @@
           <w:insideH w:val="single" w:sz="4" w:space="0" w:color="auto"/>
           <w:insideV w:val="single" w:sz="4" w:space="0" w:color="auto"/>
         </w:tblBorders>
-        <w:tblLook w:val="04A0" w:firstRow="1" w:lastRow="0" w:firstColumn="1" w:lastColumn="0" w:noHBand="0" w:noVBand="1"/>
+        <w:tblLook w:val="04A0"/>
       </w:tblPr>
       <w:tblGrid>
-        <w:gridCol w:w="1305"/>
-        <w:gridCol w:w="1148"/>
-        <w:gridCol w:w="2848"/>
-        <w:gridCol w:w="1112"/>
-        <w:gridCol w:w="1208"/>
-        <w:gridCol w:w="4473"/>
-        <w:gridCol w:w="2080"/>
+        <w:gridCol w:w="1526"/>
+        <w:gridCol w:w="1276"/>
+        <w:gridCol w:w="5528"/>
+        <w:gridCol w:w="1417"/>
+        <w:gridCol w:w="1560"/>
+        <w:gridCol w:w="2867"/>
       </w:tblGrid>
       <w:tr>
         <w:trPr>
-          <w:cnfStyle w:val="100000000000" w:firstRow="1" w:lastRow="0" w:firstColumn="0" w:lastColumn="0" w:oddVBand="0" w:evenVBand="0" w:oddHBand="0" w:evenHBand="0" w:firstRowFirstColumn="0" w:firstRowLastColumn="0" w:lastRowFirstColumn="0" w:lastRowLastColumn="0"/>
+          <w:cnfStyle w:val="100000000000"/>
           <w:trHeight w:val="702"/>
         </w:trPr>
         <w:tc>
           <w:tcPr>
-            <w:cnfStyle w:val="001000000000" w:firstRow="0" w:lastRow="0" w:firstColumn="1" w:lastColumn="0" w:oddVBand="0" w:evenVBand="0" w:oddHBand="0" w:evenHBand="0" w:firstRowFirstColumn="0" w:firstRowLastColumn="0" w:lastRowFirstColumn="0" w:lastRowLastColumn="0"/>
-            <w:tcW w:w="1305" w:type="dxa"/>
+            <w:cnfStyle w:val="001000000000"/>
+            <w:tcW w:w="1526" w:type="dxa"/>
             <w:vAlign w:val="center"/>
           </w:tcPr>
           <w:p>
             <w:pPr>
               <w:jc w:val="center"/>
             </w:pPr>
-            <w:bookmarkStart w:id="0" w:name="_GoBack"/>
             <w:r>
               <w:rPr>
                 <w:rFonts w:hint="eastAsia"/>
@@ -51,14 +49,14 @@
         </w:tc>
         <w:tc>
           <w:tcPr>
-            <w:tcW w:w="3996" w:type="dxa"/>
+            <w:tcW w:w="6804" w:type="dxa"/>
             <w:gridSpan w:val="2"/>
             <w:vAlign w:val="center"/>
           </w:tcPr>
           <w:p>
             <w:pPr>
               <w:jc w:val="center"/>
-              <w:cnfStyle w:val="100000000000" w:firstRow="1" w:lastRow="0" w:firstColumn="0" w:lastColumn="0" w:oddVBand="0" w:evenVBand="0" w:oddHBand="0" w:evenHBand="0" w:firstRowFirstColumn="0" w:firstRowLastColumn="0" w:lastRowFirstColumn="0" w:lastRowLastColumn="0"/>
+              <w:cnfStyle w:val="100000000000"/>
             </w:pPr>
             <w:r>
               <w:rPr>
@@ -70,20 +68,14 @@
         </w:tc>
         <w:tc>
           <w:tcPr>
-            <w:tcW w:w="1112" w:type="dxa"/>
+            <w:tcW w:w="1417" w:type="dxa"/>
             <w:vAlign w:val="center"/>
           </w:tcPr>
           <w:p>
             <w:pPr>
               <w:jc w:val="center"/>
-              <w:cnfStyle w:val="100000000000" w:firstRow="1" w:lastRow="0" w:firstColumn="0" w:lastColumn="0" w:oddVBand="0" w:evenVBand="0" w:oddHBand="0" w:evenHBand="0" w:firstRowFirstColumn="0" w:firstRowLastColumn="0" w:lastRowFirstColumn="0" w:lastRowLastColumn="0"/>
-            </w:pPr>
-            <w:r>
-              <w:rPr>
-                <w:rFonts w:hint="eastAsia"/>
-              </w:rPr>
-              <w:t>进行</w:t>
-            </w:r>
+              <w:cnfStyle w:val="100000000000"/>
+            </w:pPr>
             <w:r>
               <w:rPr>
                 <w:rFonts w:hint="eastAsia"/>
@@ -94,20 +86,14 @@
         </w:tc>
         <w:tc>
           <w:tcPr>
-            <w:tcW w:w="1208" w:type="dxa"/>
+            <w:tcW w:w="1560" w:type="dxa"/>
             <w:vAlign w:val="center"/>
           </w:tcPr>
           <w:p>
             <w:pPr>
               <w:jc w:val="center"/>
-              <w:cnfStyle w:val="100000000000" w:firstRow="1" w:lastRow="0" w:firstColumn="0" w:lastColumn="0" w:oddVBand="0" w:evenVBand="0" w:oddHBand="0" w:evenHBand="0" w:firstRowFirstColumn="0" w:firstRowLastColumn="0" w:lastRowFirstColumn="0" w:lastRowLastColumn="0"/>
-            </w:pPr>
-            <w:r>
-              <w:rPr>
-                <w:rFonts w:hint="eastAsia"/>
-              </w:rPr>
-              <w:t>交付</w:t>
-            </w:r>
+              <w:cnfStyle w:val="100000000000"/>
+            </w:pPr>
             <w:r>
               <w:rPr>
                 <w:rFonts w:hint="eastAsia"/>
@@ -118,53 +104,38 @@
         </w:tc>
         <w:tc>
           <w:tcPr>
-            <w:tcW w:w="4473" w:type="dxa"/>
+            <w:tcW w:w="2867" w:type="dxa"/>
             <w:vAlign w:val="center"/>
           </w:tcPr>
           <w:p>
             <w:pPr>
               <w:jc w:val="center"/>
-              <w:cnfStyle w:val="100000000000" w:firstRow="1" w:lastRow="0" w:firstColumn="0" w:lastColumn="0" w:oddVBand="0" w:evenVBand="0" w:oddHBand="0" w:evenHBand="0" w:firstRowFirstColumn="0" w:firstRowLastColumn="0" w:lastRowFirstColumn="0" w:lastRowLastColumn="0"/>
-              <w:rPr>
-                <w:rFonts w:hint="eastAsia"/>
-              </w:rPr>
-            </w:pPr>
-            <w:r>
-              <w:rPr>
-                <w:rFonts w:hint="eastAsia"/>
-              </w:rPr>
-              <w:t>完成目标</w:t>
-            </w:r>
-          </w:p>
-        </w:tc>
-        <w:tc>
-          <w:tcPr>
-            <w:tcW w:w="2080" w:type="dxa"/>
-            <w:vAlign w:val="center"/>
-          </w:tcPr>
-          <w:p>
-            <w:pPr>
-              <w:jc w:val="center"/>
-              <w:cnfStyle w:val="100000000000" w:firstRow="1" w:lastRow="0" w:firstColumn="0" w:lastColumn="0" w:oddVBand="0" w:evenVBand="0" w:oddHBand="0" w:evenHBand="0" w:firstRowFirstColumn="0" w:firstRowLastColumn="0" w:lastRowFirstColumn="0" w:lastRowLastColumn="0"/>
-            </w:pPr>
-            <w:r>
-              <w:rPr>
-                <w:rFonts w:hint="eastAsia"/>
-              </w:rPr>
-              <w:t>需要资料</w:t>
+              <w:cnfStyle w:val="100000000000"/>
+            </w:pPr>
+            <w:r>
+              <w:rPr>
+                <w:rFonts w:hint="eastAsia"/>
+              </w:rPr>
+              <w:t>需要</w:t>
+            </w:r>
+            <w:r>
+              <w:rPr>
+                <w:rFonts w:hint="eastAsia"/>
+              </w:rPr>
+              <w:t>资料</w:t>
             </w:r>
           </w:p>
         </w:tc>
       </w:tr>
       <w:tr>
         <w:trPr>
-          <w:cnfStyle w:val="000000100000" w:firstRow="0" w:lastRow="0" w:firstColumn="0" w:lastColumn="0" w:oddVBand="0" w:evenVBand="0" w:oddHBand="1" w:evenHBand="0" w:firstRowFirstColumn="0" w:firstRowLastColumn="0" w:lastRowFirstColumn="0" w:lastRowLastColumn="0"/>
+          <w:cnfStyle w:val="000000100000"/>
           <w:trHeight w:val="557"/>
         </w:trPr>
         <w:tc>
           <w:tcPr>
-            <w:cnfStyle w:val="001000000000" w:firstRow="0" w:lastRow="0" w:firstColumn="1" w:lastColumn="0" w:oddVBand="0" w:evenVBand="0" w:oddHBand="0" w:evenHBand="0" w:firstRowFirstColumn="0" w:firstRowLastColumn="0" w:lastRowFirstColumn="0" w:lastRowLastColumn="0"/>
-            <w:tcW w:w="1305" w:type="dxa"/>
+            <w:cnfStyle w:val="001000000000"/>
+            <w:tcW w:w="1526" w:type="dxa"/>
             <w:tcBorders>
               <w:top w:val="none" w:sz="0" w:space="0" w:color="auto"/>
               <w:left w:val="none" w:sz="0" w:space="0" w:color="auto"/>
@@ -183,7 +154,7 @@
         </w:tc>
         <w:tc>
           <w:tcPr>
-            <w:tcW w:w="3996" w:type="dxa"/>
+            <w:tcW w:w="6804" w:type="dxa"/>
             <w:gridSpan w:val="2"/>
             <w:tcBorders>
               <w:top w:val="none" w:sz="0" w:space="0" w:color="auto"/>
@@ -193,7 +164,7 @@
           </w:tcPr>
           <w:p>
             <w:pPr>
-              <w:cnfStyle w:val="000000100000" w:firstRow="0" w:lastRow="0" w:firstColumn="0" w:lastColumn="0" w:oddVBand="0" w:evenVBand="0" w:oddHBand="1" w:evenHBand="0" w:firstRowFirstColumn="0" w:firstRowLastColumn="0" w:lastRowFirstColumn="0" w:lastRowLastColumn="0"/>
+              <w:cnfStyle w:val="000000100000"/>
             </w:pPr>
             <w:r>
               <w:rPr>
@@ -205,7 +176,7 @@
         </w:tc>
         <w:tc>
           <w:tcPr>
-            <w:tcW w:w="1112" w:type="dxa"/>
+            <w:tcW w:w="1417" w:type="dxa"/>
             <w:tcBorders>
               <w:top w:val="none" w:sz="0" w:space="0" w:color="auto"/>
               <w:bottom w:val="none" w:sz="0" w:space="0" w:color="auto"/>
@@ -217,25 +188,31 @@
               <w:tabs>
                 <w:tab w:val="left" w:pos="510"/>
               </w:tabs>
-              <w:cnfStyle w:val="000000100000" w:firstRow="0" w:lastRow="0" w:firstColumn="0" w:lastColumn="0" w:oddVBand="0" w:evenVBand="0" w:oddHBand="1" w:evenHBand="0" w:firstRowFirstColumn="0" w:firstRowLastColumn="0" w:lastRowFirstColumn="0" w:lastRowLastColumn="0"/>
+              <w:cnfStyle w:val="000000100000"/>
             </w:pPr>
             <w:r>
               <w:tab/>
             </w:r>
-          </w:p>
-        </w:tc>
-        <w:tc>
-          <w:tcPr>
-            <w:tcW w:w="1208" w:type="dxa"/>
-            <w:tcBorders>
-              <w:top w:val="none" w:sz="0" w:space="0" w:color="auto"/>
-              <w:bottom w:val="none" w:sz="0" w:space="0" w:color="auto"/>
-            </w:tcBorders>
-            <w:vAlign w:val="center"/>
-          </w:tcPr>
-          <w:p>
-            <w:pPr>
-              <w:cnfStyle w:val="000000100000" w:firstRow="0" w:lastRow="0" w:firstColumn="0" w:lastColumn="0" w:oddVBand="0" w:evenVBand="0" w:oddHBand="1" w:evenHBand="0" w:firstRowFirstColumn="0" w:firstRowLastColumn="0" w:lastRowFirstColumn="0" w:lastRowLastColumn="0"/>
+            <w:r>
+              <w:rPr>
+                <w:rFonts w:hint="eastAsia"/>
+              </w:rPr>
+              <w:t>已完成</w:t>
+            </w:r>
+          </w:p>
+        </w:tc>
+        <w:tc>
+          <w:tcPr>
+            <w:tcW w:w="1560" w:type="dxa"/>
+            <w:tcBorders>
+              <w:top w:val="none" w:sz="0" w:space="0" w:color="auto"/>
+              <w:bottom w:val="none" w:sz="0" w:space="0" w:color="auto"/>
+            </w:tcBorders>
+            <w:vAlign w:val="center"/>
+          </w:tcPr>
+          <w:p>
+            <w:pPr>
+              <w:cnfStyle w:val="000000100000"/>
             </w:pPr>
             <w:r>
               <w:rPr>
@@ -253,22 +230,7 @@
         </w:tc>
         <w:tc>
           <w:tcPr>
-            <w:tcW w:w="4473" w:type="dxa"/>
-            <w:tcBorders>
-              <w:top w:val="none" w:sz="0" w:space="0" w:color="auto"/>
-              <w:bottom w:val="none" w:sz="0" w:space="0" w:color="auto"/>
-            </w:tcBorders>
-            <w:vAlign w:val="center"/>
-          </w:tcPr>
-          <w:p>
-            <w:pPr>
-              <w:cnfStyle w:val="000000100000" w:firstRow="0" w:lastRow="0" w:firstColumn="0" w:lastColumn="0" w:oddVBand="0" w:evenVBand="0" w:oddHBand="1" w:evenHBand="0" w:firstRowFirstColumn="0" w:firstRowLastColumn="0" w:lastRowFirstColumn="0" w:lastRowLastColumn="0"/>
-            </w:pPr>
-          </w:p>
-        </w:tc>
-        <w:tc>
-          <w:tcPr>
-            <w:tcW w:w="2080" w:type="dxa"/>
+            <w:tcW w:w="2867" w:type="dxa"/>
             <w:tcBorders>
               <w:top w:val="none" w:sz="0" w:space="0" w:color="auto"/>
               <w:bottom w:val="none" w:sz="0" w:space="0" w:color="auto"/>
@@ -278,7 +240,7 @@
           </w:tcPr>
           <w:p>
             <w:pPr>
-              <w:cnfStyle w:val="000000100000" w:firstRow="0" w:lastRow="0" w:firstColumn="0" w:lastColumn="0" w:oddVBand="0" w:evenVBand="0" w:oddHBand="1" w:evenHBand="0" w:firstRowFirstColumn="0" w:firstRowLastColumn="0" w:lastRowFirstColumn="0" w:lastRowLastColumn="0"/>
+              <w:cnfStyle w:val="000000100000"/>
             </w:pPr>
           </w:p>
         </w:tc>
@@ -289,8 +251,8 @@
         </w:trPr>
         <w:tc>
           <w:tcPr>
-            <w:cnfStyle w:val="001000000000" w:firstRow="0" w:lastRow="0" w:firstColumn="1" w:lastColumn="0" w:oddVBand="0" w:evenVBand="0" w:oddHBand="0" w:evenHBand="0" w:firstRowFirstColumn="0" w:firstRowLastColumn="0" w:lastRowFirstColumn="0" w:lastRowLastColumn="0"/>
-            <w:tcW w:w="1305" w:type="dxa"/>
+            <w:cnfStyle w:val="001000000000"/>
+            <w:tcW w:w="1526" w:type="dxa"/>
             <w:vAlign w:val="center"/>
           </w:tcPr>
           <w:p>
@@ -304,13 +266,13 @@
         </w:tc>
         <w:tc>
           <w:tcPr>
-            <w:tcW w:w="3996" w:type="dxa"/>
+            <w:tcW w:w="6804" w:type="dxa"/>
             <w:gridSpan w:val="2"/>
             <w:vAlign w:val="center"/>
           </w:tcPr>
           <w:p>
             <w:pPr>
-              <w:cnfStyle w:val="000000000000" w:firstRow="0" w:lastRow="0" w:firstColumn="0" w:lastColumn="0" w:oddVBand="0" w:evenVBand="0" w:oddHBand="0" w:evenHBand="0" w:firstRowFirstColumn="0" w:firstRowLastColumn="0" w:lastRowFirstColumn="0" w:lastRowLastColumn="0"/>
+              <w:cnfStyle w:val="000000000000"/>
             </w:pPr>
             <w:r>
               <w:rPr>
@@ -322,31 +284,37 @@
         </w:tc>
         <w:tc>
           <w:tcPr>
-            <w:tcW w:w="1112" w:type="dxa"/>
+            <w:tcW w:w="1417" w:type="dxa"/>
             <w:vMerge w:val="restart"/>
             <w:vAlign w:val="center"/>
           </w:tcPr>
           <w:p>
             <w:pPr>
-              <w:cnfStyle w:val="000000000000" w:firstRow="0" w:lastRow="0" w:firstColumn="0" w:lastColumn="0" w:oddVBand="0" w:evenVBand="0" w:oddHBand="0" w:evenHBand="0" w:firstRowFirstColumn="0" w:firstRowLastColumn="0" w:lastRowFirstColumn="0" w:lastRowLastColumn="0"/>
-            </w:pPr>
-            <w:r>
-              <w:rPr>
-                <w:rFonts w:hint="eastAsia"/>
-              </w:rPr>
-              <w:t>6.8-6.14</w:t>
-            </w:r>
-          </w:p>
-        </w:tc>
-        <w:tc>
-          <w:tcPr>
-            <w:tcW w:w="1208" w:type="dxa"/>
+              <w:cnfStyle w:val="000000000000"/>
+            </w:pPr>
+            <w:r>
+              <w:rPr>
+                <w:rFonts w:hint="eastAsia"/>
+              </w:rPr>
+              <w:t>1</w:t>
+            </w:r>
+            <w:r>
+              <w:rPr>
+                <w:rFonts w:hint="eastAsia"/>
+              </w:rPr>
+              <w:t>周</w:t>
+            </w:r>
+          </w:p>
+        </w:tc>
+        <w:tc>
+          <w:tcPr>
+            <w:tcW w:w="1560" w:type="dxa"/>
             <w:vMerge w:val="restart"/>
             <w:vAlign w:val="center"/>
           </w:tcPr>
           <w:p>
             <w:pPr>
-              <w:cnfStyle w:val="000000000000" w:firstRow="0" w:lastRow="0" w:firstColumn="0" w:lastColumn="0" w:oddVBand="0" w:evenVBand="0" w:oddHBand="0" w:evenHBand="0" w:firstRowFirstColumn="0" w:firstRowLastColumn="0" w:lastRowFirstColumn="0" w:lastRowLastColumn="0"/>
+              <w:cnfStyle w:val="000000000000"/>
             </w:pPr>
             <w:r>
               <w:rPr>
@@ -358,39 +326,19 @@
               <w:rPr>
                 <w:rFonts w:hint="eastAsia"/>
               </w:rPr>
-              <w:t>1000</w:t>
-            </w:r>
-          </w:p>
-        </w:tc>
-        <w:tc>
-          <w:tcPr>
-            <w:tcW w:w="4473" w:type="dxa"/>
-            <w:vAlign w:val="center"/>
-          </w:tcPr>
-          <w:p>
-            <w:pPr>
-              <w:cnfStyle w:val="000000000000" w:firstRow="0" w:lastRow="0" w:firstColumn="0" w:lastColumn="0" w:oddVBand="0" w:evenVBand="0" w:oddHBand="0" w:evenHBand="0" w:firstRowFirstColumn="0" w:firstRowLastColumn="0" w:lastRowFirstColumn="0" w:lastRowLastColumn="0"/>
-              <w:rPr>
-                <w:rFonts w:hint="eastAsia"/>
-              </w:rPr>
-            </w:pPr>
-            <w:r>
-              <w:rPr>
-                <w:rFonts w:hint="eastAsia"/>
-              </w:rPr>
-              <w:t>交付流程表，功能划分文档</w:t>
-            </w:r>
-          </w:p>
-        </w:tc>
-        <w:tc>
-          <w:tcPr>
-            <w:tcW w:w="2080" w:type="dxa"/>
+              <w:t>500</w:t>
+            </w:r>
+          </w:p>
+        </w:tc>
+        <w:tc>
+          <w:tcPr>
+            <w:tcW w:w="2867" w:type="dxa"/>
             <w:vMerge w:val="restart"/>
             <w:vAlign w:val="center"/>
           </w:tcPr>
           <w:p>
             <w:pPr>
-              <w:cnfStyle w:val="000000000000" w:firstRow="0" w:lastRow="0" w:firstColumn="0" w:lastColumn="0" w:oddVBand="0" w:evenVBand="0" w:oddHBand="0" w:evenHBand="0" w:firstRowFirstColumn="0" w:firstRowLastColumn="0" w:lastRowFirstColumn="0" w:lastRowLastColumn="0"/>
+              <w:cnfStyle w:val="000000000000"/>
             </w:pPr>
             <w:r>
               <w:rPr>
@@ -403,13 +351,13 @@
       </w:tr>
       <w:tr>
         <w:trPr>
-          <w:cnfStyle w:val="000000100000" w:firstRow="0" w:lastRow="0" w:firstColumn="0" w:lastColumn="0" w:oddVBand="0" w:evenVBand="0" w:oddHBand="1" w:evenHBand="0" w:firstRowFirstColumn="0" w:firstRowLastColumn="0" w:lastRowFirstColumn="0" w:lastRowLastColumn="0"/>
+          <w:cnfStyle w:val="000000100000"/>
           <w:trHeight w:val="579"/>
         </w:trPr>
         <w:tc>
           <w:tcPr>
-            <w:cnfStyle w:val="001000000000" w:firstRow="0" w:lastRow="0" w:firstColumn="1" w:lastColumn="0" w:oddVBand="0" w:evenVBand="0" w:oddHBand="0" w:evenHBand="0" w:firstRowFirstColumn="0" w:firstRowLastColumn="0" w:lastRowFirstColumn="0" w:lastRowLastColumn="0"/>
-            <w:tcW w:w="1305" w:type="dxa"/>
+            <w:cnfStyle w:val="001000000000"/>
+            <w:tcW w:w="1526" w:type="dxa"/>
             <w:vMerge w:val="restart"/>
             <w:tcBorders>
               <w:top w:val="none" w:sz="0" w:space="0" w:color="auto"/>
@@ -429,7 +377,7 @@
         </w:tc>
         <w:tc>
           <w:tcPr>
-            <w:tcW w:w="3996" w:type="dxa"/>
+            <w:tcW w:w="6804" w:type="dxa"/>
             <w:gridSpan w:val="2"/>
             <w:tcBorders>
               <w:top w:val="none" w:sz="0" w:space="0" w:color="auto"/>
@@ -439,7 +387,7 @@
           </w:tcPr>
           <w:p>
             <w:pPr>
-              <w:cnfStyle w:val="000000100000" w:firstRow="0" w:lastRow="0" w:firstColumn="0" w:lastColumn="0" w:oddVBand="0" w:evenVBand="0" w:oddHBand="1" w:evenHBand="0" w:firstRowFirstColumn="0" w:firstRowLastColumn="0" w:lastRowFirstColumn="0" w:lastRowLastColumn="0"/>
+              <w:cnfStyle w:val="000000100000"/>
             </w:pPr>
             <w:r>
               <w:rPr>
@@ -451,7 +399,7 @@
         </w:tc>
         <w:tc>
           <w:tcPr>
-            <w:tcW w:w="1112" w:type="dxa"/>
+            <w:tcW w:w="1417" w:type="dxa"/>
             <w:vMerge/>
             <w:tcBorders>
               <w:top w:val="none" w:sz="0" w:space="0" w:color="auto"/>
@@ -461,13 +409,13 @@
           </w:tcPr>
           <w:p>
             <w:pPr>
-              <w:cnfStyle w:val="000000100000" w:firstRow="0" w:lastRow="0" w:firstColumn="0" w:lastColumn="0" w:oddVBand="0" w:evenVBand="0" w:oddHBand="1" w:evenHBand="0" w:firstRowFirstColumn="0" w:firstRowLastColumn="0" w:lastRowFirstColumn="0" w:lastRowLastColumn="0"/>
-            </w:pPr>
-          </w:p>
-        </w:tc>
-        <w:tc>
-          <w:tcPr>
-            <w:tcW w:w="1208" w:type="dxa"/>
+              <w:cnfStyle w:val="000000100000"/>
+            </w:pPr>
+          </w:p>
+        </w:tc>
+        <w:tc>
+          <w:tcPr>
+            <w:tcW w:w="1560" w:type="dxa"/>
             <w:vMerge/>
             <w:tcBorders>
               <w:top w:val="none" w:sz="0" w:space="0" w:color="auto"/>
@@ -477,34 +425,13 @@
           </w:tcPr>
           <w:p>
             <w:pPr>
-              <w:cnfStyle w:val="000000100000" w:firstRow="0" w:lastRow="0" w:firstColumn="0" w:lastColumn="0" w:oddVBand="0" w:evenVBand="0" w:oddHBand="1" w:evenHBand="0" w:firstRowFirstColumn="0" w:firstRowLastColumn="0" w:lastRowFirstColumn="0" w:lastRowLastColumn="0"/>
-            </w:pPr>
-          </w:p>
-        </w:tc>
-        <w:tc>
-          <w:tcPr>
-            <w:tcW w:w="4473" w:type="dxa"/>
-            <w:tcBorders>
-              <w:top w:val="none" w:sz="0" w:space="0" w:color="auto"/>
-              <w:bottom w:val="none" w:sz="0" w:space="0" w:color="auto"/>
-            </w:tcBorders>
-            <w:vAlign w:val="center"/>
-          </w:tcPr>
-          <w:p>
-            <w:pPr>
-              <w:cnfStyle w:val="000000100000" w:firstRow="0" w:lastRow="0" w:firstColumn="0" w:lastColumn="0" w:oddVBand="0" w:evenVBand="0" w:oddHBand="1" w:evenHBand="0" w:firstRowFirstColumn="0" w:firstRowLastColumn="0" w:lastRowFirstColumn="0" w:lastRowLastColumn="0"/>
-            </w:pPr>
-            <w:r>
-              <w:rPr>
-                <w:rFonts w:hint="eastAsia"/>
-              </w:rPr>
-              <w:t>交付数据库关系图，数据字典；</w:t>
-            </w:r>
-          </w:p>
-        </w:tc>
-        <w:tc>
-          <w:tcPr>
-            <w:tcW w:w="2080" w:type="dxa"/>
+              <w:cnfStyle w:val="000000100000"/>
+            </w:pPr>
+          </w:p>
+        </w:tc>
+        <w:tc>
+          <w:tcPr>
+            <w:tcW w:w="2867" w:type="dxa"/>
             <w:vMerge/>
             <w:tcBorders>
               <w:top w:val="none" w:sz="0" w:space="0" w:color="auto"/>
@@ -515,33 +442,42 @@
           </w:tcPr>
           <w:p>
             <w:pPr>
-              <w:cnfStyle w:val="000000100000" w:firstRow="0" w:lastRow="0" w:firstColumn="0" w:lastColumn="0" w:oddVBand="0" w:evenVBand="0" w:oddHBand="1" w:evenHBand="0" w:firstRowFirstColumn="0" w:firstRowLastColumn="0" w:lastRowFirstColumn="0" w:lastRowLastColumn="0"/>
+              <w:cnfStyle w:val="000000100000"/>
             </w:pPr>
           </w:p>
         </w:tc>
       </w:tr>
       <w:tr>
         <w:trPr>
-          <w:trHeight w:val="524"/>
+          <w:trHeight w:val="666"/>
         </w:trPr>
         <w:tc>
           <w:tcPr>
-            <w:cnfStyle w:val="001000000000" w:firstRow="0" w:lastRow="0" w:firstColumn="1" w:lastColumn="0" w:oddVBand="0" w:evenVBand="0" w:oddHBand="0" w:evenHBand="0" w:firstRowFirstColumn="0" w:firstRowLastColumn="0" w:lastRowFirstColumn="0" w:lastRowLastColumn="0"/>
-            <w:tcW w:w="1305" w:type="dxa"/>
+            <w:cnfStyle w:val="001000000000"/>
+            <w:tcW w:w="1526" w:type="dxa"/>
             <w:vMerge/>
             <w:vAlign w:val="center"/>
           </w:tcPr>
-          <w:p/>
-        </w:tc>
-        <w:tc>
-          <w:tcPr>
-            <w:tcW w:w="3996" w:type="dxa"/>
+          <w:p>
+            <w:pPr>
+              <w:rPr>
+                <w:rFonts w:hint="eastAsia"/>
+              </w:rPr>
+            </w:pPr>
+          </w:p>
+        </w:tc>
+        <w:tc>
+          <w:tcPr>
+            <w:tcW w:w="6804" w:type="dxa"/>
             <w:gridSpan w:val="2"/>
             <w:vAlign w:val="center"/>
           </w:tcPr>
           <w:p>
             <w:pPr>
-              <w:cnfStyle w:val="000000000000" w:firstRow="0" w:lastRow="0" w:firstColumn="0" w:lastColumn="0" w:oddVBand="0" w:evenVBand="0" w:oddHBand="0" w:evenHBand="0" w:firstRowFirstColumn="0" w:firstRowLastColumn="0" w:lastRowFirstColumn="0" w:lastRowLastColumn="0"/>
+              <w:cnfStyle w:val="000000000000"/>
+              <w:rPr>
+                <w:rFonts w:hint="eastAsia"/>
+              </w:rPr>
             </w:pPr>
             <w:r>
               <w:rPr>
@@ -553,74 +489,56 @@
         </w:tc>
         <w:tc>
           <w:tcPr>
-            <w:tcW w:w="1112" w:type="dxa"/>
+            <w:tcW w:w="1417" w:type="dxa"/>
             <w:vMerge/>
             <w:vAlign w:val="center"/>
           </w:tcPr>
           <w:p>
             <w:pPr>
-              <w:cnfStyle w:val="000000000000" w:firstRow="0" w:lastRow="0" w:firstColumn="0" w:lastColumn="0" w:oddVBand="0" w:evenVBand="0" w:oddHBand="0" w:evenHBand="0" w:firstRowFirstColumn="0" w:firstRowLastColumn="0" w:lastRowFirstColumn="0" w:lastRowLastColumn="0"/>
-            </w:pPr>
-          </w:p>
-        </w:tc>
-        <w:tc>
-          <w:tcPr>
-            <w:tcW w:w="1208" w:type="dxa"/>
+              <w:cnfStyle w:val="000000000000"/>
+            </w:pPr>
+          </w:p>
+        </w:tc>
+        <w:tc>
+          <w:tcPr>
+            <w:tcW w:w="1560" w:type="dxa"/>
             <w:vMerge/>
             <w:vAlign w:val="center"/>
           </w:tcPr>
           <w:p>
             <w:pPr>
-              <w:cnfStyle w:val="000000000000" w:firstRow="0" w:lastRow="0" w:firstColumn="0" w:lastColumn="0" w:oddVBand="0" w:evenVBand="0" w:oddHBand="0" w:evenHBand="0" w:firstRowFirstColumn="0" w:firstRowLastColumn="0" w:lastRowFirstColumn="0" w:lastRowLastColumn="0"/>
-            </w:pPr>
-          </w:p>
-        </w:tc>
-        <w:tc>
-          <w:tcPr>
-            <w:tcW w:w="4473" w:type="dxa"/>
-            <w:vAlign w:val="center"/>
-          </w:tcPr>
-          <w:p>
-            <w:pPr>
-              <w:cnfStyle w:val="000000000000" w:firstRow="0" w:lastRow="0" w:firstColumn="0" w:lastColumn="0" w:oddVBand="0" w:evenVBand="0" w:oddHBand="0" w:evenHBand="0" w:firstRowFirstColumn="0" w:firstRowLastColumn="0" w:lastRowFirstColumn="0" w:lastRowLastColumn="0"/>
-            </w:pPr>
-            <w:r>
-              <w:rPr>
-                <w:rFonts w:hint="eastAsia"/>
-              </w:rPr>
-              <w:t>框架</w:t>
-            </w:r>
-            <w:r>
-              <w:rPr>
-                <w:rFonts w:hint="eastAsia"/>
-              </w:rPr>
-              <w:t>部署，基础代码</w:t>
-            </w:r>
-          </w:p>
-        </w:tc>
-        <w:tc>
-          <w:tcPr>
-            <w:tcW w:w="2080" w:type="dxa"/>
+              <w:cnfStyle w:val="000000000000"/>
+            </w:pPr>
+          </w:p>
+        </w:tc>
+        <w:tc>
+          <w:tcPr>
+            <w:tcW w:w="2867" w:type="dxa"/>
             <w:vMerge/>
             <w:vAlign w:val="center"/>
           </w:tcPr>
           <w:p>
             <w:pPr>
-              <w:cnfStyle w:val="000000000000" w:firstRow="0" w:lastRow="0" w:firstColumn="0" w:lastColumn="0" w:oddVBand="0" w:evenVBand="0" w:oddHBand="0" w:evenHBand="0" w:firstRowFirstColumn="0" w:firstRowLastColumn="0" w:lastRowFirstColumn="0" w:lastRowLastColumn="0"/>
+              <w:cnfStyle w:val="000000000000"/>
             </w:pPr>
           </w:p>
         </w:tc>
       </w:tr>
       <w:tr>
         <w:trPr>
-          <w:cnfStyle w:val="000000100000" w:firstRow="0" w:lastRow="0" w:firstColumn="0" w:lastColumn="0" w:oddVBand="0" w:evenVBand="0" w:oddHBand="1" w:evenHBand="0" w:firstRowFirstColumn="0" w:firstRowLastColumn="0" w:lastRowFirstColumn="0" w:lastRowLastColumn="0"/>
+          <w:cnfStyle w:val="000000100000"/>
           <w:trHeight w:val="420"/>
         </w:trPr>
         <w:tc>
           <w:tcPr>
-            <w:cnfStyle w:val="001000000000" w:firstRow="0" w:lastRow="0" w:firstColumn="1" w:lastColumn="0" w:oddVBand="0" w:evenVBand="0" w:oddHBand="0" w:evenHBand="0" w:firstRowFirstColumn="0" w:firstRowLastColumn="0" w:lastRowFirstColumn="0" w:lastRowLastColumn="0"/>
-            <w:tcW w:w="1305" w:type="dxa"/>
+            <w:cnfStyle w:val="001000000000"/>
+            <w:tcW w:w="1526" w:type="dxa"/>
             <w:vMerge w:val="restart"/>
+            <w:tcBorders>
+              <w:top w:val="none" w:sz="0" w:space="0" w:color="auto"/>
+              <w:left w:val="none" w:sz="0" w:space="0" w:color="auto"/>
+              <w:bottom w:val="none" w:sz="0" w:space="0" w:color="auto"/>
+            </w:tcBorders>
             <w:vAlign w:val="center"/>
           </w:tcPr>
           <w:p>
@@ -634,13 +552,17 @@
         </w:tc>
         <w:tc>
           <w:tcPr>
-            <w:tcW w:w="1148" w:type="dxa"/>
+            <w:tcW w:w="1276" w:type="dxa"/>
             <w:vMerge w:val="restart"/>
-            <w:vAlign w:val="center"/>
-          </w:tcPr>
-          <w:p>
-            <w:pPr>
-              <w:cnfStyle w:val="000000100000" w:firstRow="0" w:lastRow="0" w:firstColumn="0" w:lastColumn="0" w:oddVBand="0" w:evenVBand="0" w:oddHBand="1" w:evenHBand="0" w:firstRowFirstColumn="0" w:firstRowLastColumn="0" w:lastRowFirstColumn="0" w:lastRowLastColumn="0"/>
+            <w:tcBorders>
+              <w:top w:val="none" w:sz="0" w:space="0" w:color="auto"/>
+              <w:bottom w:val="none" w:sz="0" w:space="0" w:color="auto"/>
+            </w:tcBorders>
+            <w:vAlign w:val="center"/>
+          </w:tcPr>
+          <w:p>
+            <w:pPr>
+              <w:cnfStyle w:val="000000100000"/>
             </w:pPr>
             <w:r>
               <w:rPr>
@@ -652,12 +574,16 @@
         </w:tc>
         <w:tc>
           <w:tcPr>
-            <w:tcW w:w="2848" w:type="dxa"/>
-            <w:vAlign w:val="center"/>
-          </w:tcPr>
-          <w:p>
-            <w:pPr>
-              <w:cnfStyle w:val="000000100000" w:firstRow="0" w:lastRow="0" w:firstColumn="0" w:lastColumn="0" w:oddVBand="0" w:evenVBand="0" w:oddHBand="1" w:evenHBand="0" w:firstRowFirstColumn="0" w:firstRowLastColumn="0" w:lastRowFirstColumn="0" w:lastRowLastColumn="0"/>
+            <w:tcW w:w="5528" w:type="dxa"/>
+            <w:tcBorders>
+              <w:top w:val="none" w:sz="0" w:space="0" w:color="auto"/>
+              <w:bottom w:val="none" w:sz="0" w:space="0" w:color="auto"/>
+            </w:tcBorders>
+            <w:vAlign w:val="center"/>
+          </w:tcPr>
+          <w:p>
+            <w:pPr>
+              <w:cnfStyle w:val="000000100000"/>
             </w:pPr>
             <w:r>
               <w:rPr>
@@ -669,30 +595,43 @@
         </w:tc>
         <w:tc>
           <w:tcPr>
-            <w:tcW w:w="1112" w:type="dxa"/>
-            <w:vAlign w:val="center"/>
-          </w:tcPr>
-          <w:p>
-            <w:pPr>
-              <w:cnfStyle w:val="000000100000" w:firstRow="0" w:lastRow="0" w:firstColumn="0" w:lastColumn="0" w:oddVBand="0" w:evenVBand="0" w:oddHBand="1" w:evenHBand="0" w:firstRowFirstColumn="0" w:firstRowLastColumn="0" w:lastRowFirstColumn="0" w:lastRowLastColumn="0"/>
-            </w:pPr>
-            <w:r>
-              <w:rPr>
-                <w:rFonts w:hint="eastAsia"/>
-              </w:rPr>
-              <w:t>6.15-6.28</w:t>
-            </w:r>
-          </w:p>
-        </w:tc>
-        <w:tc>
-          <w:tcPr>
-            <w:tcW w:w="1208" w:type="dxa"/>
-            <w:vMerge w:val="restart"/>
-            <w:vAlign w:val="center"/>
-          </w:tcPr>
-          <w:p>
-            <w:pPr>
-              <w:cnfStyle w:val="000000100000" w:firstRow="0" w:lastRow="0" w:firstColumn="0" w:lastColumn="0" w:oddVBand="0" w:evenVBand="0" w:oddHBand="1" w:evenHBand="0" w:firstRowFirstColumn="0" w:firstRowLastColumn="0" w:lastRowFirstColumn="0" w:lastRowLastColumn="0"/>
+            <w:tcW w:w="1417" w:type="dxa"/>
+            <w:tcBorders>
+              <w:top w:val="none" w:sz="0" w:space="0" w:color="auto"/>
+              <w:bottom w:val="none" w:sz="0" w:space="0" w:color="auto"/>
+            </w:tcBorders>
+            <w:vAlign w:val="center"/>
+          </w:tcPr>
+          <w:p>
+            <w:pPr>
+              <w:cnfStyle w:val="000000100000"/>
+            </w:pPr>
+            <w:r>
+              <w:rPr>
+                <w:rFonts w:hint="eastAsia"/>
+              </w:rPr>
+              <w:t>2</w:t>
+            </w:r>
+            <w:r>
+              <w:rPr>
+                <w:rFonts w:hint="eastAsia"/>
+              </w:rPr>
+              <w:t>周</w:t>
+            </w:r>
+          </w:p>
+        </w:tc>
+        <w:tc>
+          <w:tcPr>
+            <w:tcW w:w="1560" w:type="dxa"/>
+            <w:tcBorders>
+              <w:top w:val="none" w:sz="0" w:space="0" w:color="auto"/>
+              <w:bottom w:val="none" w:sz="0" w:space="0" w:color="auto"/>
+            </w:tcBorders>
+            <w:vAlign w:val="center"/>
+          </w:tcPr>
+          <w:p>
+            <w:pPr>
+              <w:cnfStyle w:val="000000100000"/>
             </w:pPr>
             <w:r>
               <w:rPr>
@@ -704,47 +643,23 @@
               <w:rPr>
                 <w:rFonts w:hint="eastAsia"/>
               </w:rPr>
-              <w:t>5000</w:t>
-            </w:r>
-          </w:p>
-        </w:tc>
-        <w:tc>
-          <w:tcPr>
-            <w:tcW w:w="4473" w:type="dxa"/>
-            <w:vAlign w:val="center"/>
-          </w:tcPr>
-          <w:p>
-            <w:pPr>
-              <w:cnfStyle w:val="000000100000" w:firstRow="0" w:lastRow="0" w:firstColumn="0" w:lastColumn="0" w:oddVBand="0" w:evenVBand="0" w:oddHBand="1" w:evenHBand="0" w:firstRowFirstColumn="0" w:firstRowLastColumn="0" w:lastRowFirstColumn="0" w:lastRowLastColumn="0"/>
-            </w:pPr>
-            <w:r>
-              <w:rPr>
-                <w:rFonts w:hint="eastAsia"/>
-              </w:rPr>
-              <w:t>后台管理功能</w:t>
-            </w:r>
-            <w:r>
-              <w:rPr>
-                <w:rFonts w:hint="eastAsia"/>
-              </w:rPr>
-              <w:t>实现</w:t>
-            </w:r>
-            <w:r>
-              <w:rPr>
-                <w:rFonts w:hint="eastAsia"/>
-              </w:rPr>
-              <w:t>，模拟数据测试</w:t>
-            </w:r>
-          </w:p>
-        </w:tc>
-        <w:tc>
-          <w:tcPr>
-            <w:tcW w:w="2080" w:type="dxa"/>
-            <w:vAlign w:val="center"/>
-          </w:tcPr>
-          <w:p>
-            <w:pPr>
-              <w:cnfStyle w:val="000000100000" w:firstRow="0" w:lastRow="0" w:firstColumn="0" w:lastColumn="0" w:oddVBand="0" w:evenVBand="0" w:oddHBand="1" w:evenHBand="0" w:firstRowFirstColumn="0" w:firstRowLastColumn="0" w:lastRowFirstColumn="0" w:lastRowLastColumn="0"/>
+              <w:t>2000</w:t>
+            </w:r>
+          </w:p>
+        </w:tc>
+        <w:tc>
+          <w:tcPr>
+            <w:tcW w:w="2867" w:type="dxa"/>
+            <w:tcBorders>
+              <w:top w:val="none" w:sz="0" w:space="0" w:color="auto"/>
+              <w:bottom w:val="none" w:sz="0" w:space="0" w:color="auto"/>
+              <w:right w:val="none" w:sz="0" w:space="0" w:color="auto"/>
+            </w:tcBorders>
+            <w:vAlign w:val="center"/>
+          </w:tcPr>
+          <w:p>
+            <w:pPr>
+              <w:cnfStyle w:val="000000100000"/>
             </w:pPr>
           </w:p>
         </w:tc>
@@ -755,33 +670,42 @@
         </w:trPr>
         <w:tc>
           <w:tcPr>
-            <w:cnfStyle w:val="001000000000" w:firstRow="0" w:lastRow="0" w:firstColumn="1" w:lastColumn="0" w:oddVBand="0" w:evenVBand="0" w:oddHBand="0" w:evenHBand="0" w:firstRowFirstColumn="0" w:firstRowLastColumn="0" w:lastRowFirstColumn="0" w:lastRowLastColumn="0"/>
-            <w:tcW w:w="1305" w:type="dxa"/>
+            <w:cnfStyle w:val="001000000000"/>
+            <w:tcW w:w="1526" w:type="dxa"/>
             <w:vMerge/>
             <w:vAlign w:val="center"/>
           </w:tcPr>
-          <w:p/>
-        </w:tc>
-        <w:tc>
-          <w:tcPr>
-            <w:tcW w:w="1148" w:type="dxa"/>
+          <w:p>
+            <w:pPr>
+              <w:rPr>
+                <w:rFonts w:hint="eastAsia"/>
+              </w:rPr>
+            </w:pPr>
+          </w:p>
+        </w:tc>
+        <w:tc>
+          <w:tcPr>
+            <w:tcW w:w="1276" w:type="dxa"/>
             <w:vMerge/>
             <w:vAlign w:val="center"/>
           </w:tcPr>
           <w:p>
             <w:pPr>
-              <w:cnfStyle w:val="000000000000" w:firstRow="0" w:lastRow="0" w:firstColumn="0" w:lastColumn="0" w:oddVBand="0" w:evenVBand="0" w:oddHBand="0" w:evenHBand="0" w:firstRowFirstColumn="0" w:firstRowLastColumn="0" w:lastRowFirstColumn="0" w:lastRowLastColumn="0"/>
-            </w:pPr>
-          </w:p>
-        </w:tc>
-        <w:tc>
-          <w:tcPr>
-            <w:tcW w:w="2848" w:type="dxa"/>
-            <w:vAlign w:val="center"/>
-          </w:tcPr>
-          <w:p>
-            <w:pPr>
-              <w:cnfStyle w:val="000000000000" w:firstRow="0" w:lastRow="0" w:firstColumn="0" w:lastColumn="0" w:oddVBand="0" w:evenVBand="0" w:oddHBand="0" w:evenHBand="0" w:firstRowFirstColumn="0" w:firstRowLastColumn="0" w:lastRowFirstColumn="0" w:lastRowLastColumn="0"/>
+              <w:cnfStyle w:val="000000000000"/>
+              <w:rPr>
+                <w:rFonts w:hint="eastAsia"/>
+              </w:rPr>
+            </w:pPr>
+          </w:p>
+        </w:tc>
+        <w:tc>
+          <w:tcPr>
+            <w:tcW w:w="5528" w:type="dxa"/>
+            <w:vAlign w:val="center"/>
+          </w:tcPr>
+          <w:p>
+            <w:pPr>
+              <w:cnfStyle w:val="000000000000"/>
             </w:pPr>
             <w:r>
               <w:rPr>
@@ -793,120 +717,118 @@
         </w:tc>
         <w:tc>
           <w:tcPr>
-            <w:tcW w:w="1112" w:type="dxa"/>
-            <w:vAlign w:val="center"/>
-          </w:tcPr>
-          <w:p>
-            <w:pPr>
-              <w:cnfStyle w:val="000000000000" w:firstRow="0" w:lastRow="0" w:firstColumn="0" w:lastColumn="0" w:oddVBand="0" w:evenVBand="0" w:oddHBand="0" w:evenHBand="0" w:firstRowFirstColumn="0" w:firstRowLastColumn="0" w:lastRowFirstColumn="0" w:lastRowLastColumn="0"/>
-            </w:pPr>
-            <w:r>
-              <w:rPr>
-                <w:rFonts w:hint="eastAsia"/>
-              </w:rPr>
-              <w:t>6.29-</w:t>
-            </w:r>
-            <w:r>
-              <w:rPr>
-                <w:rFonts w:hint="eastAsia"/>
-              </w:rPr>
-              <w:t>7</w:t>
-            </w:r>
-            <w:r>
-              <w:rPr>
-                <w:rFonts w:hint="eastAsia"/>
-              </w:rPr>
-              <w:t>.12</w:t>
-            </w:r>
-          </w:p>
-        </w:tc>
-        <w:tc>
-          <w:tcPr>
-            <w:tcW w:w="1208" w:type="dxa"/>
-            <w:vMerge/>
-            <w:vAlign w:val="center"/>
-          </w:tcPr>
-          <w:p>
-            <w:pPr>
-              <w:cnfStyle w:val="000000000000" w:firstRow="0" w:lastRow="0" w:firstColumn="0" w:lastColumn="0" w:oddVBand="0" w:evenVBand="0" w:oddHBand="0" w:evenHBand="0" w:firstRowFirstColumn="0" w:firstRowLastColumn="0" w:lastRowFirstColumn="0" w:lastRowLastColumn="0"/>
-            </w:pPr>
-          </w:p>
-        </w:tc>
-        <w:tc>
-          <w:tcPr>
-            <w:tcW w:w="4473" w:type="dxa"/>
-            <w:vAlign w:val="center"/>
-          </w:tcPr>
-          <w:p>
-            <w:pPr>
-              <w:cnfStyle w:val="000000000000" w:firstRow="0" w:lastRow="0" w:firstColumn="0" w:lastColumn="0" w:oddVBand="0" w:evenVBand="0" w:oddHBand="0" w:evenHBand="0" w:firstRowFirstColumn="0" w:firstRowLastColumn="0" w:lastRowFirstColumn="0" w:lastRowLastColumn="0"/>
-            </w:pPr>
-            <w:r>
-              <w:rPr>
-                <w:rFonts w:hint="eastAsia"/>
-              </w:rPr>
-              <w:t>网站相关功能模块实现，模拟数据测试</w:t>
-            </w:r>
-          </w:p>
-        </w:tc>
-        <w:tc>
-          <w:tcPr>
-            <w:tcW w:w="2080" w:type="dxa"/>
-            <w:vAlign w:val="center"/>
-          </w:tcPr>
-          <w:p>
-            <w:pPr>
-              <w:cnfStyle w:val="000000000000" w:firstRow="0" w:lastRow="0" w:firstColumn="0" w:lastColumn="0" w:oddVBand="0" w:evenVBand="0" w:oddHBand="0" w:evenHBand="0" w:firstRowFirstColumn="0" w:firstRowLastColumn="0" w:lastRowFirstColumn="0" w:lastRowLastColumn="0"/>
-            </w:pPr>
-            <w:r>
-              <w:rPr>
-                <w:rFonts w:hint="eastAsia"/>
-              </w:rPr>
-              <w:t>SP</w:t>
-            </w:r>
-            <w:r>
-              <w:rPr>
-                <w:rFonts w:hint="eastAsia"/>
-              </w:rPr>
-              <w:t>运营商接口</w:t>
-            </w:r>
+            <w:tcW w:w="1417" w:type="dxa"/>
+            <w:vAlign w:val="center"/>
+          </w:tcPr>
+          <w:p>
+            <w:pPr>
+              <w:cnfStyle w:val="000000000000"/>
+            </w:pPr>
+            <w:r>
+              <w:rPr>
+                <w:rFonts w:hint="eastAsia"/>
+              </w:rPr>
+              <w:t>3</w:t>
+            </w:r>
+            <w:r>
+              <w:rPr>
+                <w:rFonts w:hint="eastAsia"/>
+              </w:rPr>
+              <w:t>周</w:t>
+            </w:r>
+          </w:p>
+        </w:tc>
+        <w:tc>
+          <w:tcPr>
+            <w:tcW w:w="1560" w:type="dxa"/>
+            <w:vAlign w:val="center"/>
+          </w:tcPr>
+          <w:p>
+            <w:pPr>
+              <w:cnfStyle w:val="000000000000"/>
+            </w:pPr>
+            <w:r>
+              <w:rPr>
+                <w:rFonts w:hint="eastAsia"/>
+              </w:rPr>
+              <w:t>￥</w:t>
+            </w:r>
+            <w:r>
+              <w:rPr>
+                <w:rFonts w:hint="eastAsia"/>
+              </w:rPr>
+              <w:t>2500</w:t>
+            </w:r>
+          </w:p>
+        </w:tc>
+        <w:tc>
+          <w:tcPr>
+            <w:tcW w:w="2867" w:type="dxa"/>
+            <w:vAlign w:val="center"/>
+          </w:tcPr>
+          <w:p>
+            <w:pPr>
+              <w:cnfStyle w:val="000000000000"/>
+            </w:pPr>
           </w:p>
         </w:tc>
       </w:tr>
       <w:tr>
         <w:trPr>
-          <w:cnfStyle w:val="000000100000" w:firstRow="0" w:lastRow="0" w:firstColumn="0" w:lastColumn="0" w:oddVBand="0" w:evenVBand="0" w:oddHBand="1" w:evenHBand="0" w:firstRowFirstColumn="0" w:firstRowLastColumn="0" w:lastRowFirstColumn="0" w:lastRowLastColumn="0"/>
-          <w:trHeight w:val="392"/>
+          <w:cnfStyle w:val="000000100000"/>
+          <w:trHeight w:val="418"/>
         </w:trPr>
         <w:tc>
           <w:tcPr>
-            <w:cnfStyle w:val="001000000000" w:firstRow="0" w:lastRow="0" w:firstColumn="1" w:lastColumn="0" w:oddVBand="0" w:evenVBand="0" w:oddHBand="0" w:evenHBand="0" w:firstRowFirstColumn="0" w:firstRowLastColumn="0" w:lastRowFirstColumn="0" w:lastRowLastColumn="0"/>
-            <w:tcW w:w="1305" w:type="dxa"/>
+            <w:cnfStyle w:val="001000000000"/>
+            <w:tcW w:w="1526" w:type="dxa"/>
             <w:vMerge/>
-            <w:vAlign w:val="center"/>
-          </w:tcPr>
-          <w:p/>
-        </w:tc>
-        <w:tc>
-          <w:tcPr>
-            <w:tcW w:w="1148" w:type="dxa"/>
+            <w:tcBorders>
+              <w:top w:val="none" w:sz="0" w:space="0" w:color="auto"/>
+              <w:left w:val="none" w:sz="0" w:space="0" w:color="auto"/>
+              <w:bottom w:val="none" w:sz="0" w:space="0" w:color="auto"/>
+            </w:tcBorders>
+            <w:vAlign w:val="center"/>
+          </w:tcPr>
+          <w:p>
+            <w:pPr>
+              <w:rPr>
+                <w:rFonts w:hint="eastAsia"/>
+              </w:rPr>
+            </w:pPr>
+          </w:p>
+        </w:tc>
+        <w:tc>
+          <w:tcPr>
+            <w:tcW w:w="1276" w:type="dxa"/>
             <w:vMerge/>
-            <w:vAlign w:val="center"/>
-          </w:tcPr>
-          <w:p>
-            <w:pPr>
-              <w:cnfStyle w:val="000000100000" w:firstRow="0" w:lastRow="0" w:firstColumn="0" w:lastColumn="0" w:oddVBand="0" w:evenVBand="0" w:oddHBand="1" w:evenHBand="0" w:firstRowFirstColumn="0" w:firstRowLastColumn="0" w:lastRowFirstColumn="0" w:lastRowLastColumn="0"/>
-            </w:pPr>
-          </w:p>
-        </w:tc>
-        <w:tc>
-          <w:tcPr>
-            <w:tcW w:w="2848" w:type="dxa"/>
-            <w:vAlign w:val="center"/>
-          </w:tcPr>
-          <w:p>
-            <w:pPr>
-              <w:cnfStyle w:val="000000100000" w:firstRow="0" w:lastRow="0" w:firstColumn="0" w:lastColumn="0" w:oddVBand="0" w:evenVBand="0" w:oddHBand="1" w:evenHBand="0" w:firstRowFirstColumn="0" w:firstRowLastColumn="0" w:lastRowFirstColumn="0" w:lastRowLastColumn="0"/>
+            <w:tcBorders>
+              <w:top w:val="none" w:sz="0" w:space="0" w:color="auto"/>
+              <w:bottom w:val="none" w:sz="0" w:space="0" w:color="auto"/>
+            </w:tcBorders>
+            <w:vAlign w:val="center"/>
+          </w:tcPr>
+          <w:p>
+            <w:pPr>
+              <w:cnfStyle w:val="000000100000"/>
+              <w:rPr>
+                <w:rFonts w:hint="eastAsia"/>
+              </w:rPr>
+            </w:pPr>
+          </w:p>
+        </w:tc>
+        <w:tc>
+          <w:tcPr>
+            <w:tcW w:w="5528" w:type="dxa"/>
+            <w:tcBorders>
+              <w:top w:val="none" w:sz="0" w:space="0" w:color="auto"/>
+              <w:bottom w:val="none" w:sz="0" w:space="0" w:color="auto"/>
+            </w:tcBorders>
+            <w:vAlign w:val="center"/>
+          </w:tcPr>
+          <w:p>
+            <w:pPr>
+              <w:cnfStyle w:val="000000100000"/>
             </w:pPr>
             <w:r>
               <w:rPr>
@@ -918,61 +840,71 @@
         </w:tc>
         <w:tc>
           <w:tcPr>
-            <w:tcW w:w="1112" w:type="dxa"/>
-            <w:vAlign w:val="center"/>
-          </w:tcPr>
-          <w:p>
-            <w:pPr>
-              <w:cnfStyle w:val="000000100000" w:firstRow="0" w:lastRow="0" w:firstColumn="0" w:lastColumn="0" w:oddVBand="0" w:evenVBand="0" w:oddHBand="1" w:evenHBand="0" w:firstRowFirstColumn="0" w:firstRowLastColumn="0" w:lastRowFirstColumn="0" w:lastRowLastColumn="0"/>
-            </w:pPr>
-            <w:r>
-              <w:rPr>
-                <w:rFonts w:hint="eastAsia"/>
-              </w:rPr>
-              <w:t>7.13-7.26</w:t>
-            </w:r>
-          </w:p>
-        </w:tc>
-        <w:tc>
-          <w:tcPr>
-            <w:tcW w:w="1208" w:type="dxa"/>
-            <w:vMerge/>
-            <w:vAlign w:val="center"/>
-          </w:tcPr>
-          <w:p>
-            <w:pPr>
-              <w:cnfStyle w:val="000000100000" w:firstRow="0" w:lastRow="0" w:firstColumn="0" w:lastColumn="0" w:oddVBand="0" w:evenVBand="0" w:oddHBand="1" w:evenHBand="0" w:firstRowFirstColumn="0" w:firstRowLastColumn="0" w:lastRowFirstColumn="0" w:lastRowLastColumn="0"/>
-            </w:pPr>
-          </w:p>
-        </w:tc>
-        <w:tc>
-          <w:tcPr>
-            <w:tcW w:w="4473" w:type="dxa"/>
-            <w:vAlign w:val="center"/>
-          </w:tcPr>
-          <w:p>
-            <w:pPr>
-              <w:cnfStyle w:val="000000100000" w:firstRow="0" w:lastRow="0" w:firstColumn="0" w:lastColumn="0" w:oddVBand="0" w:evenVBand="0" w:oddHBand="1" w:evenHBand="0" w:firstRowFirstColumn="0" w:firstRowLastColumn="0" w:lastRowFirstColumn="0" w:lastRowLastColumn="0"/>
-              <w:rPr>
-                <w:rFonts w:hint="eastAsia"/>
-              </w:rPr>
-            </w:pPr>
-            <w:r>
-              <w:rPr>
-                <w:rFonts w:hint="eastAsia"/>
-              </w:rPr>
-              <w:t>按设计图做出页面，实现页面交互</w:t>
-            </w:r>
-          </w:p>
-        </w:tc>
-        <w:tc>
-          <w:tcPr>
-            <w:tcW w:w="2080" w:type="dxa"/>
-            <w:vAlign w:val="center"/>
-          </w:tcPr>
-          <w:p>
-            <w:pPr>
-              <w:cnfStyle w:val="000000100000" w:firstRow="0" w:lastRow="0" w:firstColumn="0" w:lastColumn="0" w:oddVBand="0" w:evenVBand="0" w:oddHBand="1" w:evenHBand="0" w:firstRowFirstColumn="0" w:firstRowLastColumn="0" w:lastRowFirstColumn="0" w:lastRowLastColumn="0"/>
+            <w:tcW w:w="1417" w:type="dxa"/>
+            <w:tcBorders>
+              <w:top w:val="none" w:sz="0" w:space="0" w:color="auto"/>
+              <w:bottom w:val="none" w:sz="0" w:space="0" w:color="auto"/>
+            </w:tcBorders>
+            <w:vAlign w:val="center"/>
+          </w:tcPr>
+          <w:p>
+            <w:pPr>
+              <w:cnfStyle w:val="000000100000"/>
+            </w:pPr>
+            <w:r>
+              <w:rPr>
+                <w:rFonts w:hint="eastAsia"/>
+              </w:rPr>
+              <w:t>2</w:t>
+            </w:r>
+            <w:r>
+              <w:rPr>
+                <w:rFonts w:hint="eastAsia"/>
+              </w:rPr>
+              <w:t>周</w:t>
+            </w:r>
+          </w:p>
+        </w:tc>
+        <w:tc>
+          <w:tcPr>
+            <w:tcW w:w="1560" w:type="dxa"/>
+            <w:tcBorders>
+              <w:top w:val="none" w:sz="0" w:space="0" w:color="auto"/>
+              <w:bottom w:val="none" w:sz="0" w:space="0" w:color="auto"/>
+            </w:tcBorders>
+            <w:vAlign w:val="center"/>
+          </w:tcPr>
+          <w:p>
+            <w:pPr>
+              <w:cnfStyle w:val="000000100000"/>
+            </w:pPr>
+            <w:r>
+              <w:rPr>
+                <w:rFonts w:hint="eastAsia"/>
+              </w:rPr>
+              <w:t>￥</w:t>
+            </w:r>
+            <w:r>
+              <w:rPr>
+                <w:rFonts w:hint="eastAsia"/>
+              </w:rPr>
+              <w:t>2000</w:t>
+            </w:r>
+          </w:p>
+        </w:tc>
+        <w:tc>
+          <w:tcPr>
+            <w:tcW w:w="2867" w:type="dxa"/>
+            <w:tcBorders>
+              <w:top w:val="none" w:sz="0" w:space="0" w:color="auto"/>
+              <w:bottom w:val="none" w:sz="0" w:space="0" w:color="auto"/>
+              <w:right w:val="none" w:sz="0" w:space="0" w:color="auto"/>
+            </w:tcBorders>
+            <w:vAlign w:val="center"/>
+          </w:tcPr>
+          <w:p>
+            <w:pPr>
+              <w:cnfStyle w:val="000000100000"/>
             </w:pPr>
             <w:r>
               <w:rPr>
@@ -1001,33 +933,42 @@
         </w:trPr>
         <w:tc>
           <w:tcPr>
-            <w:cnfStyle w:val="001000000000" w:firstRow="0" w:lastRow="0" w:firstColumn="1" w:lastColumn="0" w:oddVBand="0" w:evenVBand="0" w:oddHBand="0" w:evenHBand="0" w:firstRowFirstColumn="0" w:firstRowLastColumn="0" w:lastRowFirstColumn="0" w:lastRowLastColumn="0"/>
-            <w:tcW w:w="1305" w:type="dxa"/>
+            <w:cnfStyle w:val="001000000000"/>
+            <w:tcW w:w="1526" w:type="dxa"/>
             <w:vMerge/>
             <w:vAlign w:val="center"/>
           </w:tcPr>
-          <w:p/>
-        </w:tc>
-        <w:tc>
-          <w:tcPr>
-            <w:tcW w:w="1148" w:type="dxa"/>
+          <w:p>
+            <w:pPr>
+              <w:rPr>
+                <w:rFonts w:hint="eastAsia"/>
+              </w:rPr>
+            </w:pPr>
+          </w:p>
+        </w:tc>
+        <w:tc>
+          <w:tcPr>
+            <w:tcW w:w="1276" w:type="dxa"/>
             <w:vMerge/>
             <w:vAlign w:val="center"/>
           </w:tcPr>
           <w:p>
             <w:pPr>
-              <w:cnfStyle w:val="000000000000" w:firstRow="0" w:lastRow="0" w:firstColumn="0" w:lastColumn="0" w:oddVBand="0" w:evenVBand="0" w:oddHBand="0" w:evenHBand="0" w:firstRowFirstColumn="0" w:firstRowLastColumn="0" w:lastRowFirstColumn="0" w:lastRowLastColumn="0"/>
-            </w:pPr>
-          </w:p>
-        </w:tc>
-        <w:tc>
-          <w:tcPr>
-            <w:tcW w:w="2848" w:type="dxa"/>
-            <w:vAlign w:val="center"/>
-          </w:tcPr>
-          <w:p>
-            <w:pPr>
-              <w:cnfStyle w:val="000000000000" w:firstRow="0" w:lastRow="0" w:firstColumn="0" w:lastColumn="0" w:oddVBand="0" w:evenVBand="0" w:oddHBand="0" w:evenHBand="0" w:firstRowFirstColumn="0" w:firstRowLastColumn="0" w:lastRowFirstColumn="0" w:lastRowLastColumn="0"/>
+              <w:cnfStyle w:val="000000000000"/>
+              <w:rPr>
+                <w:rFonts w:hint="eastAsia"/>
+              </w:rPr>
+            </w:pPr>
+          </w:p>
+        </w:tc>
+        <w:tc>
+          <w:tcPr>
+            <w:tcW w:w="5528" w:type="dxa"/>
+            <w:vAlign w:val="center"/>
+          </w:tcPr>
+          <w:p>
+            <w:pPr>
+              <w:cnfStyle w:val="000000000000"/>
             </w:pPr>
             <w:r>
               <w:rPr>
@@ -1039,77 +980,71 @@
         </w:tc>
         <w:tc>
           <w:tcPr>
-            <w:tcW w:w="1112" w:type="dxa"/>
-            <w:vAlign w:val="center"/>
-          </w:tcPr>
-          <w:p>
-            <w:pPr>
-              <w:cnfStyle w:val="000000000000" w:firstRow="0" w:lastRow="0" w:firstColumn="0" w:lastColumn="0" w:oddVBand="0" w:evenVBand="0" w:oddHBand="0" w:evenHBand="0" w:firstRowFirstColumn="0" w:firstRowLastColumn="0" w:lastRowFirstColumn="0" w:lastRowLastColumn="0"/>
-            </w:pPr>
-            <w:r>
-              <w:rPr>
-                <w:rFonts w:hint="eastAsia"/>
-              </w:rPr>
-              <w:t>7.27-8.2</w:t>
-            </w:r>
-          </w:p>
-        </w:tc>
-        <w:tc>
-          <w:tcPr>
-            <w:tcW w:w="1208" w:type="dxa"/>
-            <w:vMerge/>
-            <w:vAlign w:val="center"/>
-          </w:tcPr>
-          <w:p>
-            <w:pPr>
-              <w:cnfStyle w:val="000000000000" w:firstRow="0" w:lastRow="0" w:firstColumn="0" w:lastColumn="0" w:oddVBand="0" w:evenVBand="0" w:oddHBand="0" w:evenHBand="0" w:firstRowFirstColumn="0" w:firstRowLastColumn="0" w:lastRowFirstColumn="0" w:lastRowLastColumn="0"/>
-            </w:pPr>
-          </w:p>
-        </w:tc>
-        <w:tc>
-          <w:tcPr>
-            <w:tcW w:w="4473" w:type="dxa"/>
-            <w:vAlign w:val="center"/>
-          </w:tcPr>
-          <w:p>
-            <w:pPr>
-              <w:cnfStyle w:val="000000000000" w:firstRow="0" w:lastRow="0" w:firstColumn="0" w:lastColumn="0" w:oddVBand="0" w:evenVBand="0" w:oddHBand="0" w:evenHBand="0" w:firstRowFirstColumn="0" w:firstRowLastColumn="0" w:lastRowFirstColumn="0" w:lastRowLastColumn="0"/>
-            </w:pPr>
-            <w:r>
-              <w:rPr>
-                <w:rFonts w:hint="eastAsia"/>
-              </w:rPr>
-              <w:t>连接</w:t>
-            </w:r>
-            <w:r>
-              <w:rPr>
-                <w:rFonts w:hint="eastAsia"/>
-              </w:rPr>
-              <w:t>数据接口正常</w:t>
-            </w:r>
-          </w:p>
-        </w:tc>
-        <w:tc>
-          <w:tcPr>
-            <w:tcW w:w="2080" w:type="dxa"/>
-            <w:vAlign w:val="center"/>
-          </w:tcPr>
-          <w:p>
-            <w:pPr>
-              <w:cnfStyle w:val="000000000000" w:firstRow="0" w:lastRow="0" w:firstColumn="0" w:lastColumn="0" w:oddVBand="0" w:evenVBand="0" w:oddHBand="0" w:evenHBand="0" w:firstRowFirstColumn="0" w:firstRowLastColumn="0" w:lastRowFirstColumn="0" w:lastRowLastColumn="0"/>
+            <w:tcW w:w="1417" w:type="dxa"/>
+            <w:vAlign w:val="center"/>
+          </w:tcPr>
+          <w:p>
+            <w:pPr>
+              <w:cnfStyle w:val="000000000000"/>
+            </w:pPr>
+            <w:r>
+              <w:rPr>
+                <w:rFonts w:hint="eastAsia"/>
+              </w:rPr>
+              <w:t>1</w:t>
+            </w:r>
+            <w:r>
+              <w:rPr>
+                <w:rFonts w:hint="eastAsia"/>
+              </w:rPr>
+              <w:t>周</w:t>
+            </w:r>
+          </w:p>
+        </w:tc>
+        <w:tc>
+          <w:tcPr>
+            <w:tcW w:w="1560" w:type="dxa"/>
+            <w:vAlign w:val="center"/>
+          </w:tcPr>
+          <w:p>
+            <w:pPr>
+              <w:cnfStyle w:val="000000000000"/>
+            </w:pPr>
+            <w:r>
+              <w:rPr>
+                <w:rFonts w:hint="eastAsia"/>
+              </w:rPr>
+              <w:t>￥</w:t>
+            </w:r>
+            <w:r>
+              <w:rPr>
+                <w:rFonts w:hint="eastAsia"/>
+              </w:rPr>
+              <w:t>1000</w:t>
+            </w:r>
+          </w:p>
+        </w:tc>
+        <w:tc>
+          <w:tcPr>
+            <w:tcW w:w="2867" w:type="dxa"/>
+            <w:vAlign w:val="center"/>
+          </w:tcPr>
+          <w:p>
+            <w:pPr>
+              <w:cnfStyle w:val="000000000000"/>
             </w:pPr>
           </w:p>
         </w:tc>
       </w:tr>
       <w:tr>
         <w:trPr>
-          <w:cnfStyle w:val="000000100000" w:firstRow="0" w:lastRow="0" w:firstColumn="0" w:lastColumn="0" w:oddVBand="0" w:evenVBand="0" w:oddHBand="1" w:evenHBand="0" w:firstRowFirstColumn="0" w:firstRowLastColumn="0" w:lastRowFirstColumn="0" w:lastRowLastColumn="0"/>
+          <w:cnfStyle w:val="000000100000"/>
           <w:trHeight w:val="558"/>
         </w:trPr>
         <w:tc>
           <w:tcPr>
-            <w:cnfStyle w:val="001000000000" w:firstRow="0" w:lastRow="0" w:firstColumn="1" w:lastColumn="0" w:oddVBand="0" w:evenVBand="0" w:oddHBand="0" w:evenHBand="0" w:firstRowFirstColumn="0" w:firstRowLastColumn="0" w:lastRowFirstColumn="0" w:lastRowLastColumn="0"/>
-            <w:tcW w:w="1305" w:type="dxa"/>
+            <w:cnfStyle w:val="001000000000"/>
+            <w:tcW w:w="1526" w:type="dxa"/>
             <w:tcBorders>
               <w:top w:val="none" w:sz="0" w:space="0" w:color="auto"/>
               <w:left w:val="none" w:sz="0" w:space="0" w:color="auto"/>
@@ -1118,6 +1053,11 @@
             <w:vAlign w:val="center"/>
           </w:tcPr>
           <w:p>
+            <w:pPr>
+              <w:rPr>
+                <w:rFonts w:hint="eastAsia"/>
+              </w:rPr>
+            </w:pPr>
             <w:r>
               <w:rPr>
                 <w:rFonts w:hint="eastAsia"/>
@@ -1128,7 +1068,7 @@
         </w:tc>
         <w:tc>
           <w:tcPr>
-            <w:tcW w:w="3996" w:type="dxa"/>
+            <w:tcW w:w="6804" w:type="dxa"/>
             <w:gridSpan w:val="2"/>
             <w:tcBorders>
               <w:top w:val="none" w:sz="0" w:space="0" w:color="auto"/>
@@ -1138,55 +1078,61 @@
           </w:tcPr>
           <w:p>
             <w:pPr>
-              <w:cnfStyle w:val="000000100000" w:firstRow="0" w:lastRow="0" w:firstColumn="0" w:lastColumn="0" w:oddVBand="0" w:evenVBand="0" w:oddHBand="1" w:evenHBand="0" w:firstRowFirstColumn="0" w:firstRowLastColumn="0" w:lastRowFirstColumn="0" w:lastRowLastColumn="0"/>
-            </w:pPr>
-            <w:r>
-              <w:rPr>
-                <w:rFonts w:hint="eastAsia"/>
-              </w:rPr>
-              <w:t>综合测试，支付流程测试。整理项目文档</w:t>
-            </w:r>
-          </w:p>
-        </w:tc>
-        <w:tc>
-          <w:tcPr>
-            <w:tcW w:w="1112" w:type="dxa"/>
-            <w:tcBorders>
-              <w:top w:val="none" w:sz="0" w:space="0" w:color="auto"/>
-              <w:bottom w:val="none" w:sz="0" w:space="0" w:color="auto"/>
-            </w:tcBorders>
-            <w:vAlign w:val="center"/>
-          </w:tcPr>
-          <w:p>
-            <w:pPr>
-              <w:cnfStyle w:val="000000100000" w:firstRow="0" w:lastRow="0" w:firstColumn="0" w:lastColumn="0" w:oddVBand="0" w:evenVBand="0" w:oddHBand="1" w:evenHBand="0" w:firstRowFirstColumn="0" w:firstRowLastColumn="0" w:lastRowFirstColumn="0" w:lastRowLastColumn="0"/>
-            </w:pPr>
-            <w:r>
-              <w:rPr>
-                <w:rFonts w:hint="eastAsia"/>
-              </w:rPr>
-              <w:t>8.3-</w:t>
-            </w:r>
-            <w:r>
-              <w:rPr>
-                <w:rFonts w:hint="eastAsia"/>
-              </w:rPr>
-              <w:t>17</w:t>
-            </w:r>
-          </w:p>
-        </w:tc>
-        <w:tc>
-          <w:tcPr>
-            <w:tcW w:w="1208" w:type="dxa"/>
-            <w:tcBorders>
-              <w:top w:val="none" w:sz="0" w:space="0" w:color="auto"/>
-              <w:bottom w:val="none" w:sz="0" w:space="0" w:color="auto"/>
-            </w:tcBorders>
-            <w:vAlign w:val="center"/>
-          </w:tcPr>
-          <w:p>
-            <w:pPr>
-              <w:cnfStyle w:val="000000100000" w:firstRow="0" w:lastRow="0" w:firstColumn="0" w:lastColumn="0" w:oddVBand="0" w:evenVBand="0" w:oddHBand="1" w:evenHBand="0" w:firstRowFirstColumn="0" w:firstRowLastColumn="0" w:lastRowFirstColumn="0" w:lastRowLastColumn="0"/>
+              <w:cnfStyle w:val="000000100000"/>
+            </w:pPr>
+            <w:r>
+              <w:rPr>
+                <w:rFonts w:hint="eastAsia"/>
+              </w:rPr>
+              <w:t>综合测试，支付流程测试</w:t>
+            </w:r>
+            <w:r>
+              <w:rPr>
+                <w:rFonts w:hint="eastAsia"/>
+              </w:rPr>
+              <w:t>。整理项目文档</w:t>
+            </w:r>
+          </w:p>
+        </w:tc>
+        <w:tc>
+          <w:tcPr>
+            <w:tcW w:w="1417" w:type="dxa"/>
+            <w:tcBorders>
+              <w:top w:val="none" w:sz="0" w:space="0" w:color="auto"/>
+              <w:bottom w:val="none" w:sz="0" w:space="0" w:color="auto"/>
+            </w:tcBorders>
+            <w:vAlign w:val="center"/>
+          </w:tcPr>
+          <w:p>
+            <w:pPr>
+              <w:cnfStyle w:val="000000100000"/>
+            </w:pPr>
+            <w:r>
+              <w:rPr>
+                <w:rFonts w:hint="eastAsia"/>
+              </w:rPr>
+              <w:t>1-2</w:t>
+            </w:r>
+            <w:r>
+              <w:rPr>
+                <w:rFonts w:hint="eastAsia"/>
+              </w:rPr>
+              <w:t>周</w:t>
+            </w:r>
+          </w:p>
+        </w:tc>
+        <w:tc>
+          <w:tcPr>
+            <w:tcW w:w="1560" w:type="dxa"/>
+            <w:tcBorders>
+              <w:top w:val="none" w:sz="0" w:space="0" w:color="auto"/>
+              <w:bottom w:val="none" w:sz="0" w:space="0" w:color="auto"/>
+            </w:tcBorders>
+            <w:vAlign w:val="center"/>
+          </w:tcPr>
+          <w:p>
+            <w:pPr>
+              <w:cnfStyle w:val="000000100000"/>
             </w:pPr>
             <w:r>
               <w:rPr>
@@ -1198,37 +1144,13 @@
               <w:rPr>
                 <w:rFonts w:hint="eastAsia"/>
               </w:rPr>
-              <w:t>2000</w:t>
-            </w:r>
-          </w:p>
-        </w:tc>
-        <w:tc>
-          <w:tcPr>
-            <w:tcW w:w="4473" w:type="dxa"/>
-            <w:tcBorders>
-              <w:top w:val="none" w:sz="0" w:space="0" w:color="auto"/>
-              <w:bottom w:val="none" w:sz="0" w:space="0" w:color="auto"/>
-            </w:tcBorders>
-            <w:vAlign w:val="center"/>
-          </w:tcPr>
-          <w:p>
-            <w:pPr>
-              <w:cnfStyle w:val="000000100000" w:firstRow="0" w:lastRow="0" w:firstColumn="0" w:lastColumn="0" w:oddVBand="0" w:evenVBand="0" w:oddHBand="1" w:evenHBand="0" w:firstRowFirstColumn="0" w:firstRowLastColumn="0" w:lastRowFirstColumn="0" w:lastRowLastColumn="0"/>
-              <w:rPr>
-                <w:rFonts w:hint="eastAsia"/>
-              </w:rPr>
-            </w:pPr>
-            <w:r>
-              <w:rPr>
-                <w:rFonts w:hint="eastAsia"/>
-              </w:rPr>
-              <w:t>网站上线，验证支付功能</w:t>
-            </w:r>
-          </w:p>
-        </w:tc>
-        <w:tc>
-          <w:tcPr>
-            <w:tcW w:w="2080" w:type="dxa"/>
+              <w:t>0</w:t>
+            </w:r>
+          </w:p>
+        </w:tc>
+        <w:tc>
+          <w:tcPr>
+            <w:tcW w:w="2867" w:type="dxa"/>
             <w:tcBorders>
               <w:top w:val="none" w:sz="0" w:space="0" w:color="auto"/>
               <w:bottom w:val="none" w:sz="0" w:space="0" w:color="auto"/>
@@ -1238,7 +1160,7 @@
           </w:tcPr>
           <w:p>
             <w:pPr>
-              <w:cnfStyle w:val="000000100000" w:firstRow="0" w:lastRow="0" w:firstColumn="0" w:lastColumn="0" w:oddVBand="0" w:evenVBand="0" w:oddHBand="1" w:evenHBand="0" w:firstRowFirstColumn="0" w:firstRowLastColumn="0" w:lastRowFirstColumn="0" w:lastRowLastColumn="0"/>
+              <w:cnfStyle w:val="000000100000"/>
             </w:pPr>
             <w:r>
               <w:rPr>
@@ -1255,11 +1177,19 @@
         </w:trPr>
         <w:tc>
           <w:tcPr>
-            <w:cnfStyle w:val="001000000000" w:firstRow="0" w:lastRow="0" w:firstColumn="1" w:lastColumn="0" w:oddVBand="0" w:evenVBand="0" w:oddHBand="0" w:evenHBand="0" w:firstRowFirstColumn="0" w:firstRowLastColumn="0" w:lastRowFirstColumn="0" w:lastRowLastColumn="0"/>
-            <w:tcW w:w="1305" w:type="dxa"/>
-            <w:vAlign w:val="center"/>
-          </w:tcPr>
-          <w:p>
+            <w:cnfStyle w:val="001000000000"/>
+            <w:tcW w:w="1526" w:type="dxa"/>
+            <w:tcBorders>
+              <w:bottom w:val="single" w:sz="4" w:space="0" w:color="auto"/>
+            </w:tcBorders>
+            <w:vAlign w:val="center"/>
+          </w:tcPr>
+          <w:p>
+            <w:pPr>
+              <w:rPr>
+                <w:rFonts w:hint="eastAsia"/>
+              </w:rPr>
+            </w:pPr>
             <w:r>
               <w:rPr>
                 <w:rFonts w:hint="eastAsia"/>
@@ -1270,13 +1200,16 @@
         </w:tc>
         <w:tc>
           <w:tcPr>
-            <w:tcW w:w="3996" w:type="dxa"/>
+            <w:tcW w:w="6804" w:type="dxa"/>
             <w:gridSpan w:val="2"/>
-            <w:vAlign w:val="center"/>
-          </w:tcPr>
-          <w:p>
-            <w:pPr>
-              <w:cnfStyle w:val="000000000000" w:firstRow="0" w:lastRow="0" w:firstColumn="0" w:lastColumn="0" w:oddVBand="0" w:evenVBand="0" w:oddHBand="0" w:evenHBand="0" w:firstRowFirstColumn="0" w:firstRowLastColumn="0" w:lastRowFirstColumn="0" w:lastRowLastColumn="0"/>
+            <w:tcBorders>
+              <w:bottom w:val="single" w:sz="4" w:space="0" w:color="auto"/>
+            </w:tcBorders>
+            <w:vAlign w:val="center"/>
+          </w:tcPr>
+          <w:p>
+            <w:pPr>
+              <w:cnfStyle w:val="000000000000"/>
             </w:pPr>
             <w:r>
               <w:rPr>
@@ -1297,18 +1230,27 @@
               <w:rPr>
                 <w:rFonts w:hint="eastAsia"/>
               </w:rPr>
-              <w:t>跟踪修复，轻微的功能需求调整</w:t>
-            </w:r>
-          </w:p>
-        </w:tc>
-        <w:tc>
-          <w:tcPr>
-            <w:tcW w:w="1112" w:type="dxa"/>
-            <w:vAlign w:val="center"/>
-          </w:tcPr>
-          <w:p>
-            <w:pPr>
-              <w:cnfStyle w:val="000000000000" w:firstRow="0" w:lastRow="0" w:firstColumn="0" w:lastColumn="0" w:oddVBand="0" w:evenVBand="0" w:oddHBand="0" w:evenHBand="0" w:firstRowFirstColumn="0" w:firstRowLastColumn="0" w:lastRowFirstColumn="0" w:lastRowLastColumn="0"/>
+              <w:t>跟踪</w:t>
+            </w:r>
+            <w:r>
+              <w:rPr>
+                <w:rFonts w:hint="eastAsia"/>
+              </w:rPr>
+              <w:t>修复，轻微的功能需求调整</w:t>
+            </w:r>
+          </w:p>
+        </w:tc>
+        <w:tc>
+          <w:tcPr>
+            <w:tcW w:w="1417" w:type="dxa"/>
+            <w:tcBorders>
+              <w:bottom w:val="single" w:sz="4" w:space="0" w:color="auto"/>
+            </w:tcBorders>
+            <w:vAlign w:val="center"/>
+          </w:tcPr>
+          <w:p>
+            <w:pPr>
+              <w:cnfStyle w:val="000000000000"/>
             </w:pPr>
             <w:r>
               <w:rPr>
@@ -1326,12 +1268,15 @@
         </w:tc>
         <w:tc>
           <w:tcPr>
-            <w:tcW w:w="1208" w:type="dxa"/>
-            <w:vAlign w:val="center"/>
-          </w:tcPr>
-          <w:p>
-            <w:pPr>
-              <w:cnfStyle w:val="000000000000" w:firstRow="0" w:lastRow="0" w:firstColumn="0" w:lastColumn="0" w:oddVBand="0" w:evenVBand="0" w:oddHBand="0" w:evenHBand="0" w:firstRowFirstColumn="0" w:firstRowLastColumn="0" w:lastRowFirstColumn="0" w:lastRowLastColumn="0"/>
+            <w:tcW w:w="1560" w:type="dxa"/>
+            <w:tcBorders>
+              <w:bottom w:val="single" w:sz="4" w:space="0" w:color="auto"/>
+            </w:tcBorders>
+            <w:vAlign w:val="center"/>
+          </w:tcPr>
+          <w:p>
+            <w:pPr>
+              <w:cnfStyle w:val="000000000000"/>
             </w:pPr>
             <w:r>
               <w:rPr>
@@ -1349,38 +1294,15 @@
         </w:tc>
         <w:tc>
           <w:tcPr>
-            <w:tcW w:w="4473" w:type="dxa"/>
-            <w:vAlign w:val="center"/>
-          </w:tcPr>
-          <w:p>
-            <w:pPr>
-              <w:cnfStyle w:val="000000000000" w:firstRow="0" w:lastRow="0" w:firstColumn="0" w:lastColumn="0" w:oddVBand="0" w:evenVBand="0" w:oddHBand="0" w:evenHBand="0" w:firstRowFirstColumn="0" w:firstRowLastColumn="0" w:lastRowFirstColumn="0" w:lastRowLastColumn="0"/>
-            </w:pPr>
-            <w:r>
-              <w:t>B</w:t>
-            </w:r>
-            <w:r>
-              <w:rPr>
-                <w:rFonts w:hint="eastAsia"/>
-              </w:rPr>
-              <w:t>ug</w:t>
-            </w:r>
-            <w:r>
-              <w:rPr>
-                <w:rFonts w:hint="eastAsia"/>
-              </w:rPr>
-              <w:t>修复与解决方案。</w:t>
-            </w:r>
-          </w:p>
-        </w:tc>
-        <w:tc>
-          <w:tcPr>
-            <w:tcW w:w="2080" w:type="dxa"/>
-            <w:vAlign w:val="center"/>
-          </w:tcPr>
-          <w:p>
-            <w:pPr>
-              <w:cnfStyle w:val="000000000000" w:firstRow="0" w:lastRow="0" w:firstColumn="0" w:lastColumn="0" w:oddVBand="0" w:evenVBand="0" w:oddHBand="0" w:evenHBand="0" w:firstRowFirstColumn="0" w:firstRowLastColumn="0" w:lastRowFirstColumn="0" w:lastRowLastColumn="0"/>
+            <w:tcW w:w="2867" w:type="dxa"/>
+            <w:tcBorders>
+              <w:bottom w:val="single" w:sz="4" w:space="0" w:color="auto"/>
+            </w:tcBorders>
+            <w:vAlign w:val="center"/>
+          </w:tcPr>
+          <w:p>
+            <w:pPr>
+              <w:cnfStyle w:val="000000000000"/>
             </w:pPr>
             <w:r>
               <w:t>B</w:t>
@@ -1402,13 +1324,13 @@
       </w:tr>
       <w:tr>
         <w:trPr>
-          <w:cnfStyle w:val="000000100000" w:firstRow="0" w:lastRow="0" w:firstColumn="0" w:lastColumn="0" w:oddVBand="0" w:evenVBand="0" w:oddHBand="1" w:evenHBand="0" w:firstRowFirstColumn="0" w:firstRowLastColumn="0" w:lastRowFirstColumn="0" w:lastRowLastColumn="0"/>
+          <w:cnfStyle w:val="000000100000"/>
           <w:trHeight w:val="560"/>
         </w:trPr>
         <w:tc>
           <w:tcPr>
-            <w:cnfStyle w:val="001000000000" w:firstRow="0" w:lastRow="0" w:firstColumn="1" w:lastColumn="0" w:oddVBand="0" w:evenVBand="0" w:oddHBand="0" w:evenHBand="0" w:firstRowFirstColumn="0" w:firstRowLastColumn="0" w:lastRowFirstColumn="0" w:lastRowLastColumn="0"/>
-            <w:tcW w:w="1305" w:type="dxa"/>
+            <w:cnfStyle w:val="001000000000"/>
+            <w:tcW w:w="1526" w:type="dxa"/>
             <w:tcBorders>
               <w:top w:val="none" w:sz="0" w:space="0" w:color="auto"/>
               <w:left w:val="none" w:sz="0" w:space="0" w:color="auto"/>
@@ -1418,6 +1340,11 @@
             <w:vAlign w:val="center"/>
           </w:tcPr>
           <w:p>
+            <w:pPr>
+              <w:rPr>
+                <w:rFonts w:hint="eastAsia"/>
+              </w:rPr>
+            </w:pPr>
             <w:r>
               <w:rPr>
                 <w:rFonts w:hint="eastAsia"/>
@@ -1428,7 +1355,7 @@
         </w:tc>
         <w:tc>
           <w:tcPr>
-            <w:tcW w:w="3996" w:type="dxa"/>
+            <w:tcW w:w="6804" w:type="dxa"/>
             <w:gridSpan w:val="2"/>
             <w:tcBorders>
               <w:top w:val="none" w:sz="0" w:space="0" w:color="auto"/>
@@ -1439,13 +1366,13 @@
           </w:tcPr>
           <w:p>
             <w:pPr>
-              <w:cnfStyle w:val="000000100000" w:firstRow="0" w:lastRow="0" w:firstColumn="0" w:lastColumn="0" w:oddVBand="0" w:evenVBand="0" w:oddHBand="1" w:evenHBand="0" w:firstRowFirstColumn="0" w:firstRowLastColumn="0" w:lastRowFirstColumn="0" w:lastRowLastColumn="0"/>
-            </w:pPr>
-          </w:p>
-        </w:tc>
-        <w:tc>
-          <w:tcPr>
-            <w:tcW w:w="1112" w:type="dxa"/>
+              <w:cnfStyle w:val="000000100000"/>
+            </w:pPr>
+          </w:p>
+        </w:tc>
+        <w:tc>
+          <w:tcPr>
+            <w:tcW w:w="1417" w:type="dxa"/>
             <w:tcBorders>
               <w:top w:val="none" w:sz="0" w:space="0" w:color="auto"/>
               <w:bottom w:val="none" w:sz="0" w:space="0" w:color="auto"/>
@@ -1455,7 +1382,7 @@
           </w:tcPr>
           <w:p>
             <w:pPr>
-              <w:cnfStyle w:val="000000100000" w:firstRow="0" w:lastRow="0" w:firstColumn="0" w:lastColumn="0" w:oddVBand="0" w:evenVBand="0" w:oddHBand="1" w:evenHBand="0" w:firstRowFirstColumn="0" w:firstRowLastColumn="0" w:lastRowFirstColumn="0" w:lastRowLastColumn="0"/>
+              <w:cnfStyle w:val="000000100000"/>
             </w:pPr>
             <w:r>
               <w:rPr>
@@ -1473,7 +1400,7 @@
         </w:tc>
         <w:tc>
           <w:tcPr>
-            <w:tcW w:w="1208" w:type="dxa"/>
+            <w:tcW w:w="1560" w:type="dxa"/>
             <w:tcBorders>
               <w:top w:val="none" w:sz="0" w:space="0" w:color="auto"/>
               <w:bottom w:val="none" w:sz="0" w:space="0" w:color="auto"/>
@@ -1483,7 +1410,7 @@
           </w:tcPr>
           <w:p>
             <w:pPr>
-              <w:cnfStyle w:val="000000100000" w:firstRow="0" w:lastRow="0" w:firstColumn="0" w:lastColumn="0" w:oddVBand="0" w:evenVBand="0" w:oddHBand="1" w:evenHBand="0" w:firstRowFirstColumn="0" w:firstRowLastColumn="0" w:lastRowFirstColumn="0" w:lastRowLastColumn="0"/>
+              <w:cnfStyle w:val="000000100000"/>
             </w:pPr>
             <w:r>
               <w:rPr>
@@ -1501,34 +1428,18 @@
         </w:tc>
         <w:tc>
           <w:tcPr>
-            <w:tcW w:w="4473" w:type="dxa"/>
-            <w:tcBorders>
-              <w:top w:val="none" w:sz="0" w:space="0" w:color="auto"/>
-              <w:bottom w:val="none" w:sz="0" w:space="0" w:color="auto"/>
+            <w:tcW w:w="2867" w:type="dxa"/>
+            <w:tcBorders>
+              <w:top w:val="none" w:sz="0" w:space="0" w:color="auto"/>
+              <w:bottom w:val="none" w:sz="0" w:space="0" w:color="auto"/>
+              <w:right w:val="none" w:sz="0" w:space="0" w:color="auto"/>
             </w:tcBorders>
             <w:shd w:val="clear" w:color="auto" w:fill="00B050"/>
             <w:vAlign w:val="center"/>
           </w:tcPr>
           <w:p>
             <w:pPr>
-              <w:cnfStyle w:val="000000100000" w:firstRow="0" w:lastRow="0" w:firstColumn="0" w:lastColumn="0" w:oddVBand="0" w:evenVBand="0" w:oddHBand="1" w:evenHBand="0" w:firstRowFirstColumn="0" w:firstRowLastColumn="0" w:lastRowFirstColumn="0" w:lastRowLastColumn="0"/>
-            </w:pPr>
-          </w:p>
-        </w:tc>
-        <w:tc>
-          <w:tcPr>
-            <w:tcW w:w="2080" w:type="dxa"/>
-            <w:tcBorders>
-              <w:top w:val="none" w:sz="0" w:space="0" w:color="auto"/>
-              <w:bottom w:val="none" w:sz="0" w:space="0" w:color="auto"/>
-              <w:right w:val="none" w:sz="0" w:space="0" w:color="auto"/>
-            </w:tcBorders>
-            <w:shd w:val="clear" w:color="auto" w:fill="00B050"/>
-            <w:vAlign w:val="center"/>
-          </w:tcPr>
-          <w:p>
-            <w:pPr>
-              <w:cnfStyle w:val="000000100000" w:firstRow="0" w:lastRow="0" w:firstColumn="0" w:lastColumn="0" w:oddVBand="0" w:evenVBand="0" w:oddHBand="1" w:evenHBand="0" w:firstRowFirstColumn="0" w:firstRowLastColumn="0" w:lastRowFirstColumn="0" w:lastRowLastColumn="0"/>
+              <w:cnfStyle w:val="000000100000"/>
             </w:pPr>
           </w:p>
         </w:tc>
@@ -1539,11 +1450,16 @@
         </w:trPr>
         <w:tc>
           <w:tcPr>
-            <w:cnfStyle w:val="001000000000" w:firstRow="0" w:lastRow="0" w:firstColumn="1" w:lastColumn="0" w:oddVBand="0" w:evenVBand="0" w:oddHBand="0" w:evenHBand="0" w:firstRowFirstColumn="0" w:firstRowLastColumn="0" w:lastRowFirstColumn="0" w:lastRowLastColumn="0"/>
-            <w:tcW w:w="1305" w:type="dxa"/>
-            <w:vAlign w:val="center"/>
-          </w:tcPr>
-          <w:p>
+            <w:cnfStyle w:val="001000000000"/>
+            <w:tcW w:w="1526" w:type="dxa"/>
+            <w:vAlign w:val="center"/>
+          </w:tcPr>
+          <w:p>
+            <w:pPr>
+              <w:rPr>
+                <w:rFonts w:hint="eastAsia"/>
+              </w:rPr>
+            </w:pPr>
             <w:r>
               <w:rPr>
                 <w:rFonts w:hint="eastAsia"/>
@@ -1554,8 +1470,8 @@
         </w:tc>
         <w:tc>
           <w:tcPr>
-            <w:tcW w:w="12869" w:type="dxa"/>
-            <w:gridSpan w:val="6"/>
+            <w:tcW w:w="12648" w:type="dxa"/>
+            <w:gridSpan w:val="5"/>
             <w:vAlign w:val="center"/>
           </w:tcPr>
           <w:p>
@@ -1566,7 +1482,10 @@
                 <w:numId w:val="1"/>
               </w:numPr>
               <w:ind w:firstLineChars="0"/>
-              <w:cnfStyle w:val="000000000000" w:firstRow="0" w:lastRow="0" w:firstColumn="0" w:lastColumn="0" w:oddVBand="0" w:evenVBand="0" w:oddHBand="0" w:evenHBand="0" w:firstRowFirstColumn="0" w:firstRowLastColumn="0" w:lastRowFirstColumn="0" w:lastRowLastColumn="0"/>
+              <w:cnfStyle w:val="000000000000"/>
+              <w:rPr>
+                <w:rFonts w:hint="eastAsia"/>
+              </w:rPr>
             </w:pPr>
             <w:r>
               <w:rPr>
@@ -1583,7 +1502,7 @@
                 <w:numId w:val="1"/>
               </w:numPr>
               <w:ind w:firstLineChars="0"/>
-              <w:cnfStyle w:val="000000000000" w:firstRow="0" w:lastRow="0" w:firstColumn="0" w:lastColumn="0" w:oddVBand="0" w:evenVBand="0" w:oddHBand="0" w:evenHBand="0" w:firstRowFirstColumn="0" w:firstRowLastColumn="0" w:lastRowFirstColumn="0" w:lastRowLastColumn="0"/>
+              <w:cnfStyle w:val="000000000000"/>
             </w:pPr>
             <w:r>
               <w:rPr>
@@ -1597,7 +1516,6 @@
           </w:p>
         </w:tc>
       </w:tr>
-      <w:bookmarkEnd w:id="0"/>
     </w:tbl>
     <w:p/>
     <w:sectPr>
@@ -1611,15 +1529,15 @@
 </file>
 
 <file path=word/endnotes.xml><?xml version="1.0" encoding="utf-8"?>
-<w:endnotes xmlns:wpc="http://schemas.microsoft.com/office/word/2010/wordprocessingCanvas" xmlns:mc="http://schemas.openxmlformats.org/markup-compatibility/2006" xmlns:o="urn:schemas-microsoft-com:office:office" xmlns:r="http://schemas.openxmlformats.org/officeDocument/2006/relationships" xmlns:m="http://schemas.openxmlformats.org/officeDocument/2006/math" xmlns:v="urn:schemas-microsoft-com:vml" xmlns:wp14="http://schemas.microsoft.com/office/word/2010/wordprocessingDrawing" xmlns:wp="http://schemas.openxmlformats.org/drawingml/2006/wordprocessingDrawing" xmlns:w10="urn:schemas-microsoft-com:office:word" xmlns:w="http://schemas.openxmlformats.org/wordprocessingml/2006/main" xmlns:w14="http://schemas.microsoft.com/office/word/2010/wordml" xmlns:wpg="http://schemas.microsoft.com/office/word/2010/wordprocessingGroup" xmlns:wpi="http://schemas.microsoft.com/office/word/2010/wordprocessingInk" xmlns:wne="http://schemas.microsoft.com/office/word/2006/wordml" xmlns:wps="http://schemas.microsoft.com/office/word/2010/wordprocessingShape" mc:Ignorable="w14 wp14">
-  <w:endnote w:type="separator" w:id="-1">
+<w:endnotes xmlns:ve="http://schemas.openxmlformats.org/markup-compatibility/2006" xmlns:o="urn:schemas-microsoft-com:office:office" xmlns:r="http://schemas.openxmlformats.org/officeDocument/2006/relationships" xmlns:m="http://schemas.openxmlformats.org/officeDocument/2006/math" xmlns:v="urn:schemas-microsoft-com:vml" xmlns:wp="http://schemas.openxmlformats.org/drawingml/2006/wordprocessingDrawing" xmlns:w10="urn:schemas-microsoft-com:office:word" xmlns:w="http://schemas.openxmlformats.org/wordprocessingml/2006/main" xmlns:wne="http://schemas.microsoft.com/office/word/2006/wordml">
+  <w:endnote w:type="separator" w:id="0">
     <w:p>
       <w:r>
         <w:separator/>
       </w:r>
     </w:p>
   </w:endnote>
-  <w:endnote w:type="continuationSeparator" w:id="0">
+  <w:endnote w:type="continuationSeparator" w:id="1">
     <w:p>
       <w:r>
         <w:continuationSeparator/>
@@ -1630,15 +1548,15 @@
 </file>
 
 <file path=word/footnotes.xml><?xml version="1.0" encoding="utf-8"?>
-<w:footnotes xmlns:wpc="http://schemas.microsoft.com/office/word/2010/wordprocessingCanvas" xmlns:mc="http://schemas.openxmlformats.org/markup-compatibility/2006" xmlns:o="urn:schemas-microsoft-com:office:office" xmlns:r="http://schemas.openxmlformats.org/officeDocument/2006/relationships" xmlns:m="http://schemas.openxmlformats.org/officeDocument/2006/math" xmlns:v="urn:schemas-microsoft-com:vml" xmlns:wp14="http://schemas.microsoft.com/office/word/2010/wordprocessingDrawing" xmlns:wp="http://schemas.openxmlformats.org/drawingml/2006/wordprocessingDrawing" xmlns:w10="urn:schemas-microsoft-com:office:word" xmlns:w="http://schemas.openxmlformats.org/wordprocessingml/2006/main" xmlns:w14="http://schemas.microsoft.com/office/word/2010/wordml" xmlns:wpg="http://schemas.microsoft.com/office/word/2010/wordprocessingGroup" xmlns:wpi="http://schemas.microsoft.com/office/word/2010/wordprocessingInk" xmlns:wne="http://schemas.microsoft.com/office/word/2006/wordml" xmlns:wps="http://schemas.microsoft.com/office/word/2010/wordprocessingShape" mc:Ignorable="w14 wp14">
-  <w:footnote w:type="separator" w:id="-1">
+<w:footnotes xmlns:ve="http://schemas.openxmlformats.org/markup-compatibility/2006" xmlns:o="urn:schemas-microsoft-com:office:office" xmlns:r="http://schemas.openxmlformats.org/officeDocument/2006/relationships" xmlns:m="http://schemas.openxmlformats.org/officeDocument/2006/math" xmlns:v="urn:schemas-microsoft-com:vml" xmlns:wp="http://schemas.openxmlformats.org/drawingml/2006/wordprocessingDrawing" xmlns:w10="urn:schemas-microsoft-com:office:word" xmlns:w="http://schemas.openxmlformats.org/wordprocessingml/2006/main" xmlns:wne="http://schemas.microsoft.com/office/word/2006/wordml">
+  <w:footnote w:type="separator" w:id="0">
     <w:p>
       <w:r>
         <w:separator/>
       </w:r>
     </w:p>
   </w:footnote>
-  <w:footnote w:type="continuationSeparator" w:id="0">
+  <w:footnote w:type="continuationSeparator" w:id="1">
     <w:p>
       <w:r>
         <w:continuationSeparator/>
@@ -1649,7 +1567,7 @@
 </file>
 
 <file path=word/numbering.xml><?xml version="1.0" encoding="utf-8"?>
-<w:numbering xmlns:wpc="http://schemas.microsoft.com/office/word/2010/wordprocessingCanvas" xmlns:mc="http://schemas.openxmlformats.org/markup-compatibility/2006" xmlns:o="urn:schemas-microsoft-com:office:office" xmlns:r="http://schemas.openxmlformats.org/officeDocument/2006/relationships" xmlns:m="http://schemas.openxmlformats.org/officeDocument/2006/math" xmlns:v="urn:schemas-microsoft-com:vml" xmlns:wp14="http://schemas.microsoft.com/office/word/2010/wordprocessingDrawing" xmlns:wp="http://schemas.openxmlformats.org/drawingml/2006/wordprocessingDrawing" xmlns:w10="urn:schemas-microsoft-com:office:word" xmlns:w="http://schemas.openxmlformats.org/wordprocessingml/2006/main" xmlns:w14="http://schemas.microsoft.com/office/word/2010/wordml" xmlns:wpg="http://schemas.microsoft.com/office/word/2010/wordprocessingGroup" xmlns:wpi="http://schemas.microsoft.com/office/word/2010/wordprocessingInk" xmlns:wne="http://schemas.microsoft.com/office/word/2006/wordml" xmlns:wps="http://schemas.microsoft.com/office/word/2010/wordprocessingShape" mc:Ignorable="w14 wp14">
+<w:numbering xmlns:ve="http://schemas.openxmlformats.org/markup-compatibility/2006" xmlns:o="urn:schemas-microsoft-com:office:office" xmlns:r="http://schemas.openxmlformats.org/officeDocument/2006/relationships" xmlns:m="http://schemas.openxmlformats.org/officeDocument/2006/math" xmlns:v="urn:schemas-microsoft-com:vml" xmlns:wp="http://schemas.openxmlformats.org/drawingml/2006/wordprocessingDrawing" xmlns:w10="urn:schemas-microsoft-com:office:word" xmlns:w="http://schemas.openxmlformats.org/wordprocessingml/2006/main" xmlns:wne="http://schemas.microsoft.com/office/word/2006/wordml">
   <w:abstractNum w:abstractNumId="0">
     <w:nsid w:val="29F14B96"/>
     <w:multiLevelType w:val="hybridMultilevel"/>
@@ -1746,7 +1664,7 @@
 </file>
 
 <file path=word/styles.xml><?xml version="1.0" encoding="utf-8"?>
-<w:styles xmlns:mc="http://schemas.openxmlformats.org/markup-compatibility/2006" xmlns:r="http://schemas.openxmlformats.org/officeDocument/2006/relationships" xmlns:w="http://schemas.openxmlformats.org/wordprocessingml/2006/main" xmlns:w14="http://schemas.microsoft.com/office/word/2010/wordml" mc:Ignorable="w14">
+<w:styles xmlns:r="http://schemas.openxmlformats.org/officeDocument/2006/relationships" xmlns:w="http://schemas.openxmlformats.org/wordprocessingml/2006/main">
   <w:docDefaults>
     <w:rPrDefault>
       <w:rPr>
@@ -1917,6 +1835,7 @@
     <w:uiPriority w:val="99"/>
     <w:semiHidden/>
     <w:unhideWhenUsed/>
+    <w:qFormat/>
     <w:tblPr>
       <w:tblInd w:w="0" w:type="dxa"/>
       <w:tblCellMar>
@@ -1938,6 +1857,7 @@
     <w:basedOn w:val="a"/>
     <w:link w:val="Char"/>
     <w:uiPriority w:val="99"/>
+    <w:semiHidden/>
     <w:unhideWhenUsed/>
     <w:rsid w:val="00585B9E"/>
     <w:pPr>
@@ -1961,6 +1881,7 @@
     <w:basedOn w:val="a0"/>
     <w:link w:val="a3"/>
     <w:uiPriority w:val="99"/>
+    <w:semiHidden/>
     <w:rsid w:val="00585B9E"/>
     <w:rPr>
       <w:sz w:val="18"/>
@@ -1972,6 +1893,7 @@
     <w:basedOn w:val="a"/>
     <w:link w:val="Char0"/>
     <w:uiPriority w:val="99"/>
+    <w:semiHidden/>
     <w:unhideWhenUsed/>
     <w:rsid w:val="00585B9E"/>
     <w:pPr>
@@ -1992,6 +1914,7 @@
     <w:basedOn w:val="a0"/>
     <w:link w:val="a4"/>
     <w:uiPriority w:val="99"/>
+    <w:semiHidden/>
     <w:rsid w:val="00585B9E"/>
     <w:rPr>
       <w:sz w:val="18"/>
@@ -2119,197 +2042,6 @@
     <w:pPr>
       <w:ind w:firstLineChars="200" w:firstLine="420"/>
     </w:pPr>
-  </w:style>
-</w:styles>
-</file>
-
-<file path=word/stylesWithEffects.xml><?xml version="1.0" encoding="utf-8"?>
-<w:styles xmlns:wpc="http://schemas.microsoft.com/office/word/2010/wordprocessingCanvas" xmlns:mc="http://schemas.openxmlformats.org/markup-compatibility/2006" xmlns:o="urn:schemas-microsoft-com:office:office" xmlns:r="http://schemas.openxmlformats.org/officeDocument/2006/relationships" xmlns:m="http://schemas.openxmlformats.org/officeDocument/2006/math" xmlns:v="urn:schemas-microsoft-com:vml" xmlns:wp14="http://schemas.microsoft.com/office/word/2010/wordprocessingDrawing" xmlns:wp="http://schemas.openxmlformats.org/drawingml/2006/wordprocessingDrawing" xmlns:w10="urn:schemas-microsoft-com:office:word" xmlns:w="http://schemas.openxmlformats.org/wordprocessingml/2006/main" xmlns:w14="http://schemas.microsoft.com/office/word/2010/wordml" xmlns:wpg="http://schemas.microsoft.com/office/word/2010/wordprocessingGroup" xmlns:wpi="http://schemas.microsoft.com/office/word/2010/wordprocessingInk" xmlns:wne="http://schemas.microsoft.com/office/word/2006/wordml" xmlns:wps="http://schemas.microsoft.com/office/word/2010/wordprocessingShape" mc:Ignorable="w14 wp14">
-  <w:docDefaults>
-    <w:rPrDefault>
-      <w:rPr>
-        <w:rFonts w:asciiTheme="minorHAnsi" w:eastAsiaTheme="minorEastAsia" w:hAnsiTheme="minorHAnsi" w:cstheme="minorBidi"/>
-        <w:kern w:val="2"/>
-        <w:sz w:val="21"/>
-        <w:szCs w:val="22"/>
-        <w:lang w:val="en-US" w:eastAsia="zh-CN" w:bidi="ar-SA"/>
-      </w:rPr>
-    </w:rPrDefault>
-    <w:pPrDefault/>
-  </w:docDefaults>
-  <w:latentStyles w:defLockedState="0" w:defUIPriority="99" w:defSemiHidden="1" w:defUnhideWhenUsed="1" w:defQFormat="0" w:count="267">
-    <w:lsdException w:name="Normal" w:semiHidden="0" w:uiPriority="0" w:unhideWhenUsed="0" w:qFormat="1"/>
-    <w:lsdException w:name="heading 1" w:semiHidden="0" w:uiPriority="9" w:unhideWhenUsed="0" w:qFormat="1"/>
-    <w:lsdException w:name="heading 2" w:uiPriority="9" w:qFormat="1"/>
-    <w:lsdException w:name="heading 3" w:uiPriority="9" w:qFormat="1"/>
-    <w:lsdException w:name="heading 4" w:uiPriority="9" w:qFormat="1"/>
-    <w:lsdException w:name="heading 5" w:uiPriority="9" w:qFormat="1"/>
-    <w:lsdException w:name="heading 6" w:uiPriority="9" w:qFormat="1"/>
-    <w:lsdException w:name="heading 7" w:uiPriority="9" w:qFormat="1"/>
-    <w:lsdException w:name="heading 8" w:uiPriority="9" w:qFormat="1"/>
-    <w:lsdException w:name="heading 9" w:uiPriority="9" w:qFormat="1"/>
-    <w:lsdException w:name="toc 1" w:uiPriority="39"/>
-    <w:lsdException w:name="toc 2" w:uiPriority="39"/>
-    <w:lsdException w:name="toc 3" w:uiPriority="39"/>
-    <w:lsdException w:name="toc 4" w:uiPriority="39"/>
-    <w:lsdException w:name="toc 5" w:uiPriority="39"/>
-    <w:lsdException w:name="toc 6" w:uiPriority="39"/>
-    <w:lsdException w:name="toc 7" w:uiPriority="39"/>
-    <w:lsdException w:name="toc 8" w:uiPriority="39"/>
-    <w:lsdException w:name="toc 9" w:uiPriority="39"/>
-    <w:lsdException w:name="caption" w:uiPriority="35" w:qFormat="1"/>
-    <w:lsdException w:name="Title" w:semiHidden="0" w:uiPriority="10" w:unhideWhenUsed="0" w:qFormat="1"/>
-    <w:lsdException w:name="Default Paragraph Font" w:uiPriority="1"/>
-    <w:lsdException w:name="Subtitle" w:semiHidden="0" w:uiPriority="11" w:unhideWhenUsed="0" w:qFormat="1"/>
-    <w:lsdException w:name="Strong" w:semiHidden="0" w:uiPriority="22" w:unhideWhenUsed="0" w:qFormat="1"/>
-    <w:lsdException w:name="Emphasis" w:semiHidden="0" w:uiPriority="20" w:unhideWhenUsed="0" w:qFormat="1"/>
-    <w:lsdException w:name="Table Grid" w:semiHidden="0" w:uiPriority="59" w:unhideWhenUsed="0"/>
-    <w:lsdException w:name="Placeholder Text" w:unhideWhenUsed="0"/>
-    <w:lsdException w:name="No Spacing" w:semiHidden="0" w:uiPriority="1" w:unhideWhenUsed="0" w:qFormat="1"/>
-    <w:lsdException w:name="Light Shading" w:semiHidden="0" w:uiPriority="60" w:unhideWhenUsed="0"/>
-    <w:lsdException w:name="Light List" w:semiHidden="0" w:uiPriority="61" w:unhideWhenUsed="0"/>
-    <w:lsdException w:name="Light Grid" w:semiHidden="0" w:uiPriority="62" w:unhideWhenUsed="0"/>
-    <w:lsdException w:name="Medium Shading 1" w:semiHidden="0" w:uiPriority="63" w:unhideWhenUsed="0"/>
-    <w:lsdException w:name="Medium Shading 2" w:semiHidden="0" w:uiPriority="64" w:unhideWhenUsed="0"/>
-    <w:lsdException w:name="Medium List 1" w:semiHidden="0" w:uiPriority="65" w:unhideWhenUsed="0"/>
-    <w:lsdException w:name="Medium List 2" w:semiHidden="0" w:uiPriority="66" w:unhideWhenUsed="0"/>
-    <w:lsdException w:name="Medium Grid 1" w:semiHidden="0" w:uiPriority="67" w:unhideWhenUsed="0"/>
-    <w:lsdException w:name="Medium Grid 2" w:semiHidden="0" w:uiPriority="68" w:unhideWhenUsed="0"/>
-    <w:lsdException w:name="Medium Grid 3" w:semiHidden="0" w:uiPriority="69" w:unhideWhenUsed="0"/>
-    <w:lsdException w:name="Dark List" w:semiHidden="0" w:uiPriority="70" w:unhideWhenUsed="0"/>
-    <w:lsdException w:name="Colorful Shading" w:semiHidden="0" w:uiPriority="71" w:unhideWhenUsed="0"/>
-    <w:lsdException w:name="Colorful List" w:semiHidden="0" w:uiPriority="72" w:unhideWhenUsed="0"/>
-    <w:lsdException w:name="Colorful Grid" w:semiHidden="0" w:uiPriority="73" w:unhideWhenUsed="0"/>
-    <w:lsdException w:name="Light Shading Accent 1" w:semiHidden="0" w:uiPriority="60" w:unhideWhenUsed="0"/>
-    <w:lsdException w:name="Light List Accent 1" w:semiHidden="0" w:uiPriority="61" w:unhideWhenUsed="0"/>
-    <w:lsdException w:name="Light Grid Accent 1" w:semiHidden="0" w:uiPriority="62" w:unhideWhenUsed="0"/>
-    <w:lsdException w:name="Medium Shading 1 Accent 1" w:semiHidden="0" w:uiPriority="63" w:unhideWhenUsed="0"/>
-    <w:lsdException w:name="Medium Shading 2 Accent 1" w:semiHidden="0" w:uiPriority="64" w:unhideWhenUsed="0"/>
-    <w:lsdException w:name="Medium List 1 Accent 1" w:semiHidden="0" w:uiPriority="65" w:unhideWhenUsed="0"/>
-    <w:lsdException w:name="Revision" w:unhideWhenUsed="0"/>
-    <w:lsdException w:name="List Paragraph" w:semiHidden="0" w:uiPriority="34" w:unhideWhenUsed="0" w:qFormat="1"/>
-    <w:lsdException w:name="Quote" w:semiHidden="0" w:uiPriority="29" w:unhideWhenUsed="0" w:qFormat="1"/>
-    <w:lsdException w:name="Intense Quote" w:semiHidden="0" w:uiPriority="30" w:unhideWhenUsed="0" w:qFormat="1"/>
-    <w:lsdException w:name="Medium List 2 Accent 1" w:semiHidden="0" w:uiPriority="66" w:unhideWhenUsed="0"/>
-    <w:lsdException w:name="Medium Grid 1 Accent 1" w:semiHidden="0" w:uiPriority="67" w:unhideWhenUsed="0"/>
-    <w:lsdException w:name="Medium Grid 2 Accent 1" w:semiHidden="0" w:uiPriority="68" w:unhideWhenUsed="0"/>
-    <w:lsdException w:name="Medium Grid 3 Accent 1" w:semiHidden="0" w:uiPriority="69" w:unhideWhenUsed="0"/>
-    <w:lsdException w:name="Dark List Accent 1" w:semiHidden="0" w:uiPriority="70" w:unhideWhenUsed="0"/>
-    <w:lsdException w:name="Colorful Shading Accent 1" w:semiHidden="0" w:uiPriority="71" w:unhideWhenUsed="0"/>
-    <w:lsdException w:name="Colorful List Accent 1" w:semiHidden="0" w:uiPriority="72" w:unhideWhenUsed="0"/>
-    <w:lsdException w:name="Colorful Grid Accent 1" w:semiHidden="0" w:uiPriority="73" w:unhideWhenUsed="0"/>
-    <w:lsdException w:name="Light Shading Accent 2" w:semiHidden="0" w:uiPriority="60" w:unhideWhenUsed="0"/>
-    <w:lsdException w:name="Light List Accent 2" w:semiHidden="0" w:uiPriority="61" w:unhideWhenUsed="0"/>
-    <w:lsdException w:name="Light Grid Accent 2" w:semiHidden="0" w:uiPriority="62" w:unhideWhenUsed="0"/>
-    <w:lsdException w:name="Medium Shading 1 Accent 2" w:semiHidden="0" w:uiPriority="63" w:unhideWhenUsed="0"/>
-    <w:lsdException w:name="Medium Shading 2 Accent 2" w:semiHidden="0" w:uiPriority="64" w:unhideWhenUsed="0"/>
-    <w:lsdException w:name="Medium List 1 Accent 2" w:semiHidden="0" w:uiPriority="65" w:unhideWhenUsed="0"/>
-    <w:lsdException w:name="Medium List 2 Accent 2" w:semiHidden="0" w:uiPriority="66" w:unhideWhenUsed="0"/>
-    <w:lsdException w:name="Medium Grid 1 Accent 2" w:semiHidden="0" w:uiPriority="67" w:unhideWhenUsed="0"/>
-    <w:lsdException w:name="Medium Grid 2 Accent 2" w:semiHidden="0" w:uiPriority="68" w:unhideWhenUsed="0"/>
-    <w:lsdException w:name="Medium Grid 3 Accent 2" w:semiHidden="0" w:uiPriority="69" w:unhideWhenUsed="0"/>
-    <w:lsdException w:name="Dark List Accent 2" w:semiHidden="0" w:uiPriority="70" w:unhideWhenUsed="0"/>
-    <w:lsdException w:name="Colorful Shading Accent 2" w:semiHidden="0" w:uiPriority="71" w:unhideWhenUsed="0"/>
-    <w:lsdException w:name="Colorful List Accent 2" w:semiHidden="0" w:uiPriority="72" w:unhideWhenUsed="0"/>
-    <w:lsdException w:name="Colorful Grid Accent 2" w:semiHidden="0" w:uiPriority="73" w:unhideWhenUsed="0"/>
-    <w:lsdException w:name="Light Shading Accent 3" w:semiHidden="0" w:uiPriority="60" w:unhideWhenUsed="0"/>
-    <w:lsdException w:name="Light List Accent 3" w:semiHidden="0" w:uiPriority="61" w:unhideWhenUsed="0"/>
-    <w:lsdException w:name="Light Grid Accent 3" w:semiHidden="0" w:uiPriority="62" w:unhideWhenUsed="0"/>
-    <w:lsdException w:name="Medium Shading 1 Accent 3" w:semiHidden="0" w:uiPriority="63" w:unhideWhenUsed="0"/>
-    <w:lsdException w:name="Medium Shading 2 Accent 3" w:semiHidden="0" w:uiPriority="64" w:unhideWhenUsed="0"/>
-    <w:lsdException w:name="Medium List 1 Accent 3" w:semiHidden="0" w:uiPriority="65" w:unhideWhenUsed="0"/>
-    <w:lsdException w:name="Medium List 2 Accent 3" w:semiHidden="0" w:uiPriority="66" w:unhideWhenUsed="0"/>
-    <w:lsdException w:name="Medium Grid 1 Accent 3" w:semiHidden="0" w:uiPriority="67" w:unhideWhenUsed="0"/>
-    <w:lsdException w:name="Medium Grid 2 Accent 3" w:semiHidden="0" w:uiPriority="68" w:unhideWhenUsed="0"/>
-    <w:lsdException w:name="Medium Grid 3 Accent 3" w:semiHidden="0" w:uiPriority="69" w:unhideWhenUsed="0"/>
-    <w:lsdException w:name="Dark List Accent 3" w:semiHidden="0" w:uiPriority="70" w:unhideWhenUsed="0"/>
-    <w:lsdException w:name="Colorful Shading Accent 3" w:semiHidden="0" w:uiPriority="71" w:unhideWhenUsed="0"/>
-    <w:lsdException w:name="Colorful List Accent 3" w:semiHidden="0" w:uiPriority="72" w:unhideWhenUsed="0"/>
-    <w:lsdException w:name="Colorful Grid Accent 3" w:semiHidden="0" w:uiPriority="73" w:unhideWhenUsed="0"/>
-    <w:lsdException w:name="Light Shading Accent 4" w:semiHidden="0" w:uiPriority="60" w:unhideWhenUsed="0"/>
-    <w:lsdException w:name="Light List Accent 4" w:semiHidden="0" w:uiPriority="61" w:unhideWhenUsed="0"/>
-    <w:lsdException w:name="Light Grid Accent 4" w:semiHidden="0" w:uiPriority="62" w:unhideWhenUsed="0"/>
-    <w:lsdException w:name="Medium Shading 1 Accent 4" w:semiHidden="0" w:uiPriority="63" w:unhideWhenUsed="0"/>
-    <w:lsdException w:name="Medium Shading 2 Accent 4" w:semiHidden="0" w:uiPriority="64" w:unhideWhenUsed="0"/>
-    <w:lsdException w:name="Medium List 1 Accent 4" w:semiHidden="0" w:uiPriority="65" w:unhideWhenUsed="0"/>
-    <w:lsdException w:name="Medium List 2 Accent 4" w:semiHidden="0" w:uiPriority="66" w:unhideWhenUsed="0"/>
-    <w:lsdException w:name="Medium Grid 1 Accent 4" w:semiHidden="0" w:uiPriority="67" w:unhideWhenUsed="0"/>
-    <w:lsdException w:name="Medium Grid 2 Accent 4" w:semiHidden="0" w:uiPriority="68" w:unhideWhenUsed="0"/>
-    <w:lsdException w:name="Medium Grid 3 Accent 4" w:semiHidden="0" w:uiPriority="69" w:unhideWhenUsed="0"/>
-    <w:lsdException w:name="Dark List Accent 4" w:semiHidden="0" w:uiPriority="70" w:unhideWhenUsed="0"/>
-    <w:lsdException w:name="Colorful Shading Accent 4" w:semiHidden="0" w:uiPriority="71" w:unhideWhenUsed="0"/>
-    <w:lsdException w:name="Colorful List Accent 4" w:semiHidden="0" w:uiPriority="72" w:unhideWhenUsed="0"/>
-    <w:lsdException w:name="Colorful Grid Accent 4" w:semiHidden="0" w:uiPriority="73" w:unhideWhenUsed="0"/>
-    <w:lsdException w:name="Light Shading Accent 5" w:semiHidden="0" w:uiPriority="60" w:unhideWhenUsed="0"/>
-    <w:lsdException w:name="Light List Accent 5" w:semiHidden="0" w:uiPriority="61" w:unhideWhenUsed="0"/>
-    <w:lsdException w:name="Light Grid Accent 5" w:semiHidden="0" w:uiPriority="62" w:unhideWhenUsed="0"/>
-    <w:lsdException w:name="Medium Shading 1 Accent 5" w:semiHidden="0" w:uiPriority="63" w:unhideWhenUsed="0"/>
-    <w:lsdException w:name="Medium Shading 2 Accent 5" w:semiHidden="0" w:uiPriority="64" w:unhideWhenUsed="0"/>
-    <w:lsdException w:name="Medium List 1 Accent 5" w:semiHidden="0" w:uiPriority="65" w:unhideWhenUsed="0"/>
-    <w:lsdException w:name="Medium List 2 Accent 5" w:semiHidden="0" w:uiPriority="66" w:unhideWhenUsed="0"/>
-    <w:lsdException w:name="Medium Grid 1 Accent 5" w:semiHidden="0" w:uiPriority="67" w:unhideWhenUsed="0"/>
-    <w:lsdException w:name="Medium Grid 2 Accent 5" w:semiHidden="0" w:uiPriority="68" w:unhideWhenUsed="0"/>
-    <w:lsdException w:name="Medium Grid 3 Accent 5" w:semiHidden="0" w:uiPriority="69" w:unhideWhenUsed="0"/>
-    <w:lsdException w:name="Dark List Accent 5" w:semiHidden="0" w:uiPriority="70" w:unhideWhenUsed="0"/>
-    <w:lsdException w:name="Colorful Shading Accent 5" w:semiHidden="0" w:uiPriority="71" w:unhideWhenUsed="0"/>
-    <w:lsdException w:name="Colorful List Accent 5" w:semiHidden="0" w:uiPriority="72" w:unhideWhenUsed="0"/>
-    <w:lsdException w:name="Colorful Grid Accent 5" w:semiHidden="0" w:uiPriority="73" w:unhideWhenUsed="0"/>
-    <w:lsdException w:name="Light Shading Accent 6" w:semiHidden="0" w:uiPriority="60" w:unhideWhenUsed="0"/>
-    <w:lsdException w:name="Light List Accent 6" w:semiHidden="0" w:uiPriority="61" w:unhideWhenUsed="0"/>
-    <w:lsdException w:name="Light Grid Accent 6" w:semiHidden="0" w:uiPriority="62" w:unhideWhenUsed="0"/>
-    <w:lsdException w:name="Medium Shading 1 Accent 6" w:semiHidden="0" w:uiPriority="63" w:unhideWhenUsed="0"/>
-    <w:lsdException w:name="Medium Shading 2 Accent 6" w:semiHidden="0" w:uiPriority="64" w:unhideWhenUsed="0"/>
-    <w:lsdException w:name="Medium List 1 Accent 6" w:semiHidden="0" w:uiPriority="65" w:unhideWhenUsed="0"/>
-    <w:lsdException w:name="Medium List 2 Accent 6" w:semiHidden="0" w:uiPriority="66" w:unhideWhenUsed="0"/>
-    <w:lsdException w:name="Medium Grid 1 Accent 6" w:semiHidden="0" w:uiPriority="67" w:unhideWhenUsed="0"/>
-    <w:lsdException w:name="Medium Grid 2 Accent 6" w:semiHidden="0" w:uiPriority="68" w:unhideWhenUsed="0"/>
-    <w:lsdException w:name="Medium Grid 3 Accent 6" w:semiHidden="0" w:uiPriority="69" w:unhideWhenUsed="0"/>
-    <w:lsdException w:name="Dark List Accent 6" w:semiHidden="0" w:uiPriority="70" w:unhideWhenUsed="0"/>
-    <w:lsdException w:name="Colorful Shading Accent 6" w:semiHidden="0" w:uiPriority="71" w:unhideWhenUsed="0"/>
-    <w:lsdException w:name="Colorful List Accent 6" w:semiHidden="0" w:uiPriority="72" w:unhideWhenUsed="0"/>
-    <w:lsdException w:name="Colorful Grid Accent 6" w:semiHidden="0" w:uiPriority="73" w:unhideWhenUsed="0"/>
-    <w:lsdException w:name="Subtle Emphasis" w:semiHidden="0" w:uiPriority="19" w:unhideWhenUsed="0" w:qFormat="1"/>
-    <w:lsdException w:name="Intense Emphasis" w:semiHidden="0" w:uiPriority="21" w:unhideWhenUsed="0" w:qFormat="1"/>
-    <w:lsdException w:name="Subtle Reference" w:semiHidden="0" w:uiPriority="31" w:unhideWhenUsed="0" w:qFormat="1"/>
-    <w:lsdException w:name="Intense Reference" w:semiHidden="0" w:uiPriority="32" w:unhideWhenUsed="0" w:qFormat="1"/>
-    <w:lsdException w:name="Book Title" w:semiHidden="0" w:uiPriority="33" w:unhideWhenUsed="0" w:qFormat="1"/>
-    <w:lsdException w:name="Bibliography" w:uiPriority="37"/>
-    <w:lsdException w:name="TOC Heading" w:uiPriority="39" w:qFormat="1"/>
-  </w:latentStyles>
-  <w:style w:type="paragraph" w:default="1" w:styleId="a">
-    <w:name w:val="Normal"/>
-    <w:qFormat/>
-    <w:pPr>
-      <w:widowControl w:val="0"/>
-      <w:jc w:val="both"/>
-    </w:pPr>
-  </w:style>
-  <w:style w:type="character" w:default="1" w:styleId="a0">
-    <w:name w:val="Default Paragraph Font"/>
-    <w:uiPriority w:val="1"/>
-    <w:semiHidden/>
-    <w:unhideWhenUsed/>
-  </w:style>
-  <w:style w:type="table" w:default="1" w:styleId="a1">
-    <w:name w:val="Normal Table"/>
-    <w:uiPriority w:val="99"/>
-    <w:semiHidden/>
-    <w:unhideWhenUsed/>
-    <w:tblPr>
-      <w:tblInd w:w="0" w:type="dxa"/>
-      <w:tblCellMar>
-        <w:top w:w="0" w:type="dxa"/>
-        <w:left w:w="108" w:type="dxa"/>
-        <w:bottom w:w="0" w:type="dxa"/>
-        <w:right w:w="108" w:type="dxa"/>
-      </w:tblCellMar>
-    </w:tblPr>
-  </w:style>
-  <w:style w:type="numbering" w:default="1" w:styleId="a2">
-    <w:name w:val="No List"/>
-    <w:uiPriority w:val="99"/>
-    <w:semiHidden/>
-    <w:unhideWhenUsed/>
   </w:style>
 </w:styles>
 </file>
